--- a/Data Science/15 Manipulación y Análisis de Datos con Pandas y Python/Exam/Exam.docx
+++ b/Data Science/15 Manipulación y Análisis de Datos con Pandas y Python/Exam/Exam.docx
@@ -8,61 +8,38 @@
         <w:spacing w:after="0" w:line="240" w:lineRule="auto"/>
         <w:rPr>
           <w:rFonts w:ascii="Roboto" w:eastAsia="Times New Roman" w:hAnsi="Roboto" w:cs="Times New Roman"/>
-          <w:color w:val="000000"/>
-          <w:sz w:val="24"/>
-          <w:szCs w:val="24"/>
+          <w:color w:val="EFF3F8"/>
+          <w:sz w:val="27"/>
+          <w:szCs w:val="27"/>
           <w:lang w:eastAsia="es-419"/>
         </w:rPr>
       </w:pPr>
       <w:r>
         <w:rPr>
           <w:rFonts w:ascii="Roboto" w:eastAsia="Times New Roman" w:hAnsi="Roboto" w:cs="Times New Roman"/>
-          <w:color w:val="637B9D"/>
-          <w:sz w:val="24"/>
-          <w:szCs w:val="24"/>
-          <w:lang w:eastAsia="es-419"/>
-        </w:rPr>
-        <w:t>1.</w:t>
-      </w:r>
-    </w:p>
-    <w:p>
-      <w:pPr>
-        <w:shd w:val="clear" w:color="auto" w:fill="121F3D"/>
-        <w:spacing w:after="0" w:line="240" w:lineRule="auto"/>
-        <w:rPr>
-          <w:rFonts w:ascii="Roboto" w:eastAsia="Times New Roman" w:hAnsi="Roboto" w:cs="Times New Roman"/>
           <w:color w:val="EFF3F8"/>
-          <w:sz w:val="24"/>
-          <w:szCs w:val="24"/>
-          <w:lang w:eastAsia="es-419"/>
-        </w:rPr>
-      </w:pPr>
+          <w:sz w:val="27"/>
+          <w:szCs w:val="27"/>
+          <w:lang w:eastAsia="es-419"/>
+        </w:rPr>
+        <w:t>¿Cuál es el resultado de esta expresión?</w:t>
+      </w:r>
       <w:r>
         <w:rPr>
           <w:rFonts w:ascii="Roboto" w:eastAsia="Times New Roman" w:hAnsi="Roboto" w:cs="Times New Roman"/>
           <w:color w:val="EFF3F8"/>
-          <w:sz w:val="24"/>
-          <w:szCs w:val="24"/>
-          <w:lang w:eastAsia="es-419"/>
-        </w:rPr>
-        <w:t>¿Cuál es el resultado de esta expresión?</w:t>
-      </w:r>
-      <w:r>
-        <w:rPr>
-          <w:rFonts w:ascii="Roboto" w:eastAsia="Times New Roman" w:hAnsi="Roboto" w:cs="Times New Roman"/>
+          <w:sz w:val="27"/>
+          <w:szCs w:val="27"/>
+          <w:lang w:eastAsia="es-419"/>
+        </w:rPr>
+        <w:br/>
+      </w:r>
+      <w:r>
+        <w:rPr>
+          <w:rFonts w:ascii="Courier New" w:eastAsia="Times New Roman" w:hAnsi="Courier New" w:cs="Courier New"/>
           <w:color w:val="EFF3F8"/>
-          <w:sz w:val="24"/>
-          <w:szCs w:val="24"/>
-          <w:lang w:eastAsia="es-419"/>
-        </w:rPr>
-        <w:br/>
-      </w:r>
-      <w:r>
-        <w:rPr>
-          <w:rFonts w:ascii="Courier New" w:eastAsia="Times New Roman" w:hAnsi="Courier New" w:cs="Courier New"/>
-          <w:color w:val="EFF3F8"/>
-          <w:sz w:val="24"/>
-          <w:szCs w:val="24"/>
+          <w:sz w:val="27"/>
+          <w:szCs w:val="27"/>
           <w:lang w:eastAsia="es-419"/>
         </w:rPr>
         <w:t>pd.NA | False</w:t>
@@ -118,8 +95,8 @@
         <w:rPr>
           <w:rFonts w:ascii="Roboto" w:eastAsia="Times New Roman" w:hAnsi="Roboto" w:cs="Times New Roman"/>
           <w:color w:val="000000"/>
-          <w:sz w:val="24"/>
-          <w:szCs w:val="24"/>
+          <w:sz w:val="27"/>
+          <w:szCs w:val="27"/>
           <w:lang w:eastAsia="es-419"/>
         </w:rPr>
       </w:pPr>
@@ -127,8 +104,8 @@
         <w:rPr>
           <w:rFonts w:ascii="Roboto" w:eastAsia="Times New Roman" w:hAnsi="Roboto" w:cs="Times New Roman"/>
           <w:color w:val="637B9D"/>
-          <w:sz w:val="24"/>
-          <w:szCs w:val="24"/>
+          <w:sz w:val="27"/>
+          <w:szCs w:val="27"/>
           <w:lang w:eastAsia="es-419"/>
         </w:rPr>
         <w:t>2.</w:t>
@@ -141,9 +118,8 @@
         <w:rPr>
           <w:rFonts w:ascii="Roboto" w:eastAsia="Times New Roman" w:hAnsi="Roboto" w:cs="Times New Roman"/>
           <w:color w:val="EFF3F8"/>
-          <w:sz w:val="24"/>
-          <w:szCs w:val="24"/>
-          <w:highlight w:val="red"/>
+          <w:sz w:val="27"/>
+          <w:szCs w:val="27"/>
           <w:lang w:eastAsia="es-419"/>
         </w:rPr>
       </w:pPr>
@@ -151,9 +127,8 @@
         <w:rPr>
           <w:rFonts w:ascii="Roboto" w:eastAsia="Times New Roman" w:hAnsi="Roboto" w:cs="Times New Roman"/>
           <w:color w:val="EFF3F8"/>
-          <w:sz w:val="24"/>
-          <w:szCs w:val="24"/>
-          <w:highlight w:val="red"/>
+          <w:sz w:val="27"/>
+          <w:szCs w:val="27"/>
           <w:lang w:eastAsia="es-419"/>
         </w:rPr>
         <w:t>¿Cuál es el origen del nombre de la librería de Pandas?</w:t>
@@ -166,9 +141,8 @@
         <w:rPr>
           <w:rFonts w:ascii="Roboto" w:eastAsia="Times New Roman" w:hAnsi="Roboto" w:cs="Times New Roman"/>
           <w:color w:val="8DA2C0"/>
-          <w:sz w:val="24"/>
-          <w:szCs w:val="24"/>
-          <w:highlight w:val="red"/>
+          <w:sz w:val="27"/>
+          <w:szCs w:val="27"/>
           <w:lang w:eastAsia="es-419"/>
         </w:rPr>
       </w:pPr>
@@ -176,12 +150,11 @@
         <w:rPr>
           <w:rFonts w:ascii="Roboto" w:eastAsia="Times New Roman" w:hAnsi="Roboto" w:cs="Times New Roman"/>
           <w:color w:val="8DA2C0"/>
-          <w:sz w:val="24"/>
-          <w:szCs w:val="24"/>
-          <w:highlight w:val="red"/>
-          <w:lang w:eastAsia="es-419"/>
-        </w:rPr>
-        <w:t>Se deriva del inglés Panel (paneles) + Dates (fechas), en donde los datos designan una dimensión transversal y otra temporal.</w:t>
+          <w:sz w:val="27"/>
+          <w:szCs w:val="27"/>
+          <w:lang w:eastAsia="es-419"/>
+        </w:rPr>
+        <w:t>Proviene del término en econometría paneles de datos.</w:t>
       </w:r>
     </w:p>
     <w:p>
@@ -191,21 +164,20 @@
         <w:rPr>
           <w:rFonts w:ascii="Roboto" w:eastAsia="Times New Roman" w:hAnsi="Roboto" w:cs="Times New Roman"/>
           <w:color w:val="000000"/>
-          <w:sz w:val="24"/>
-          <w:szCs w:val="24"/>
+          <w:sz w:val="27"/>
+          <w:szCs w:val="27"/>
           <w:lang w:eastAsia="es-419"/>
         </w:rPr>
       </w:pPr>
       <w:r>
         <w:rPr>
           <w:rFonts w:ascii="Roboto" w:eastAsia="Times New Roman" w:hAnsi="Roboto" w:cs="Times New Roman"/>
-          <w:color w:val="000000"/>
-          <w:sz w:val="24"/>
-          <w:szCs w:val="24"/>
-          <w:highlight w:val="red"/>
-          <w:lang w:eastAsia="es-419"/>
-        </w:rPr>
-        <w:t>REPASAR CLASE</w:t>
+          <w:color w:val="637B9D"/>
+          <w:sz w:val="27"/>
+          <w:szCs w:val="27"/>
+          <w:lang w:eastAsia="es-419"/>
+        </w:rPr>
+        <w:t>3.</w:t>
       </w:r>
     </w:p>
     <w:p>
@@ -214,21 +186,21 @@
         <w:spacing w:after="0" w:line="240" w:lineRule="auto"/>
         <w:rPr>
           <w:rFonts w:ascii="Roboto" w:eastAsia="Times New Roman" w:hAnsi="Roboto" w:cs="Times New Roman"/>
-          <w:color w:val="000000"/>
-          <w:sz w:val="24"/>
-          <w:szCs w:val="24"/>
+          <w:color w:val="EFF3F8"/>
+          <w:sz w:val="27"/>
+          <w:szCs w:val="27"/>
           <w:lang w:eastAsia="es-419"/>
         </w:rPr>
       </w:pPr>
       <w:r>
         <w:rPr>
           <w:rFonts w:ascii="Roboto" w:eastAsia="Times New Roman" w:hAnsi="Roboto" w:cs="Times New Roman"/>
-          <w:color w:val="637B9D"/>
-          <w:sz w:val="24"/>
-          <w:szCs w:val="24"/>
-          <w:lang w:eastAsia="es-419"/>
-        </w:rPr>
-        <w:t>3.</w:t>
+          <w:color w:val="EFF3F8"/>
+          <w:sz w:val="27"/>
+          <w:szCs w:val="27"/>
+          <w:lang w:eastAsia="es-419"/>
+        </w:rPr>
+        <w:t>Para ver las primeras 10 filas debemos usar:</w:t>
       </w:r>
     </w:p>
     <w:p>
@@ -237,21 +209,35 @@
         <w:spacing w:after="0" w:line="240" w:lineRule="auto"/>
         <w:rPr>
           <w:rFonts w:ascii="Roboto" w:eastAsia="Times New Roman" w:hAnsi="Roboto" w:cs="Times New Roman"/>
-          <w:color w:val="EFF3F8"/>
-          <w:sz w:val="24"/>
-          <w:szCs w:val="24"/>
+          <w:color w:val="8DA2C0"/>
+          <w:sz w:val="27"/>
+          <w:szCs w:val="27"/>
           <w:lang w:eastAsia="es-419"/>
         </w:rPr>
       </w:pPr>
-      <w:r>
-        <w:rPr>
-          <w:rFonts w:ascii="Roboto" w:eastAsia="Times New Roman" w:hAnsi="Roboto" w:cs="Times New Roman"/>
-          <w:color w:val="EFF3F8"/>
-          <w:sz w:val="24"/>
-          <w:szCs w:val="24"/>
-          <w:lang w:eastAsia="es-419"/>
-        </w:rPr>
-        <w:t>Para ver las primeras 10 filas debemos usar:</w:t>
+      <w:proofErr w:type="spellStart"/>
+      <w:proofErr w:type="gramStart"/>
+      <w:r>
+        <w:rPr>
+          <w:rFonts w:ascii="Roboto" w:eastAsia="Times New Roman" w:hAnsi="Roboto" w:cs="Times New Roman"/>
+          <w:color w:val="8DA2C0"/>
+          <w:sz w:val="27"/>
+          <w:szCs w:val="27"/>
+          <w:lang w:eastAsia="es-419"/>
+        </w:rPr>
+        <w:t>df.head</w:t>
+      </w:r>
+      <w:proofErr w:type="spellEnd"/>
+      <w:proofErr w:type="gramEnd"/>
+      <w:r>
+        <w:rPr>
+          <w:rFonts w:ascii="Roboto" w:eastAsia="Times New Roman" w:hAnsi="Roboto" w:cs="Times New Roman"/>
+          <w:color w:val="8DA2C0"/>
+          <w:sz w:val="27"/>
+          <w:szCs w:val="27"/>
+          <w:lang w:eastAsia="es-419"/>
+        </w:rPr>
+        <w:t>(10)</w:t>
       </w:r>
     </w:p>
     <w:p>
@@ -260,35 +246,21 @@
         <w:spacing w:after="0" w:line="240" w:lineRule="auto"/>
         <w:rPr>
           <w:rFonts w:ascii="Roboto" w:eastAsia="Times New Roman" w:hAnsi="Roboto" w:cs="Times New Roman"/>
-          <w:color w:val="8DA2C0"/>
-          <w:sz w:val="24"/>
-          <w:szCs w:val="24"/>
+          <w:color w:val="000000"/>
+          <w:sz w:val="27"/>
+          <w:szCs w:val="27"/>
           <w:lang w:eastAsia="es-419"/>
         </w:rPr>
       </w:pPr>
-      <w:proofErr w:type="spellStart"/>
-      <w:proofErr w:type="gramStart"/>
-      <w:r>
-        <w:rPr>
-          <w:rFonts w:ascii="Roboto" w:eastAsia="Times New Roman" w:hAnsi="Roboto" w:cs="Times New Roman"/>
-          <w:color w:val="8DA2C0"/>
-          <w:sz w:val="24"/>
-          <w:szCs w:val="24"/>
-          <w:lang w:eastAsia="es-419"/>
-        </w:rPr>
-        <w:t>df.head</w:t>
-      </w:r>
-      <w:proofErr w:type="spellEnd"/>
-      <w:proofErr w:type="gramEnd"/>
-      <w:r>
-        <w:rPr>
-          <w:rFonts w:ascii="Roboto" w:eastAsia="Times New Roman" w:hAnsi="Roboto" w:cs="Times New Roman"/>
-          <w:color w:val="8DA2C0"/>
-          <w:sz w:val="24"/>
-          <w:szCs w:val="24"/>
-          <w:lang w:eastAsia="es-419"/>
-        </w:rPr>
-        <w:t>(10)</w:t>
+      <w:r>
+        <w:rPr>
+          <w:rFonts w:ascii="Roboto" w:eastAsia="Times New Roman" w:hAnsi="Roboto" w:cs="Times New Roman"/>
+          <w:color w:val="637B9D"/>
+          <w:sz w:val="27"/>
+          <w:szCs w:val="27"/>
+          <w:lang w:eastAsia="es-419"/>
+        </w:rPr>
+        <w:t>4.</w:t>
       </w:r>
     </w:p>
     <w:p>
@@ -297,21 +269,21 @@
         <w:spacing w:after="0" w:line="240" w:lineRule="auto"/>
         <w:rPr>
           <w:rFonts w:ascii="Roboto" w:eastAsia="Times New Roman" w:hAnsi="Roboto" w:cs="Times New Roman"/>
-          <w:color w:val="000000"/>
-          <w:sz w:val="24"/>
-          <w:szCs w:val="24"/>
+          <w:color w:val="EFF3F8"/>
+          <w:sz w:val="27"/>
+          <w:szCs w:val="27"/>
           <w:lang w:eastAsia="es-419"/>
         </w:rPr>
       </w:pPr>
       <w:r>
         <w:rPr>
           <w:rFonts w:ascii="Roboto" w:eastAsia="Times New Roman" w:hAnsi="Roboto" w:cs="Times New Roman"/>
-          <w:color w:val="637B9D"/>
-          <w:sz w:val="24"/>
-          <w:szCs w:val="24"/>
-          <w:lang w:eastAsia="es-419"/>
-        </w:rPr>
-        <w:t>4.</w:t>
+          <w:color w:val="EFF3F8"/>
+          <w:sz w:val="27"/>
+          <w:szCs w:val="27"/>
+          <w:lang w:eastAsia="es-419"/>
+        </w:rPr>
+        <w:t>Para ver las últimas 10 filas debemos usar:</w:t>
       </w:r>
     </w:p>
     <w:p>
@@ -320,21 +292,35 @@
         <w:spacing w:after="0" w:line="240" w:lineRule="auto"/>
         <w:rPr>
           <w:rFonts w:ascii="Roboto" w:eastAsia="Times New Roman" w:hAnsi="Roboto" w:cs="Times New Roman"/>
-          <w:color w:val="EFF3F8"/>
-          <w:sz w:val="24"/>
-          <w:szCs w:val="24"/>
+          <w:color w:val="8DA2C0"/>
+          <w:sz w:val="27"/>
+          <w:szCs w:val="27"/>
           <w:lang w:eastAsia="es-419"/>
         </w:rPr>
       </w:pPr>
-      <w:r>
-        <w:rPr>
-          <w:rFonts w:ascii="Roboto" w:eastAsia="Times New Roman" w:hAnsi="Roboto" w:cs="Times New Roman"/>
-          <w:color w:val="EFF3F8"/>
-          <w:sz w:val="24"/>
-          <w:szCs w:val="24"/>
-          <w:lang w:eastAsia="es-419"/>
-        </w:rPr>
-        <w:t>Para ver las últimas 10 filas debemos usar:</w:t>
+      <w:proofErr w:type="spellStart"/>
+      <w:proofErr w:type="gramStart"/>
+      <w:r>
+        <w:rPr>
+          <w:rFonts w:ascii="Roboto" w:eastAsia="Times New Roman" w:hAnsi="Roboto" w:cs="Times New Roman"/>
+          <w:color w:val="8DA2C0"/>
+          <w:sz w:val="27"/>
+          <w:szCs w:val="27"/>
+          <w:lang w:eastAsia="es-419"/>
+        </w:rPr>
+        <w:t>df.tail</w:t>
+      </w:r>
+      <w:proofErr w:type="spellEnd"/>
+      <w:proofErr w:type="gramEnd"/>
+      <w:r>
+        <w:rPr>
+          <w:rFonts w:ascii="Roboto" w:eastAsia="Times New Roman" w:hAnsi="Roboto" w:cs="Times New Roman"/>
+          <w:color w:val="8DA2C0"/>
+          <w:sz w:val="27"/>
+          <w:szCs w:val="27"/>
+          <w:lang w:eastAsia="es-419"/>
+        </w:rPr>
+        <w:t>(10)</w:t>
       </w:r>
     </w:p>
     <w:p>
@@ -343,35 +329,21 @@
         <w:spacing w:after="0" w:line="240" w:lineRule="auto"/>
         <w:rPr>
           <w:rFonts w:ascii="Roboto" w:eastAsia="Times New Roman" w:hAnsi="Roboto" w:cs="Times New Roman"/>
-          <w:color w:val="8DA2C0"/>
-          <w:sz w:val="24"/>
-          <w:szCs w:val="24"/>
+          <w:color w:val="000000"/>
+          <w:sz w:val="27"/>
+          <w:szCs w:val="27"/>
           <w:lang w:eastAsia="es-419"/>
         </w:rPr>
       </w:pPr>
-      <w:proofErr w:type="spellStart"/>
-      <w:proofErr w:type="gramStart"/>
-      <w:r>
-        <w:rPr>
-          <w:rFonts w:ascii="Roboto" w:eastAsia="Times New Roman" w:hAnsi="Roboto" w:cs="Times New Roman"/>
-          <w:color w:val="8DA2C0"/>
-          <w:sz w:val="24"/>
-          <w:szCs w:val="24"/>
-          <w:lang w:eastAsia="es-419"/>
-        </w:rPr>
-        <w:t>df.tail</w:t>
-      </w:r>
-      <w:proofErr w:type="spellEnd"/>
-      <w:proofErr w:type="gramEnd"/>
-      <w:r>
-        <w:rPr>
-          <w:rFonts w:ascii="Roboto" w:eastAsia="Times New Roman" w:hAnsi="Roboto" w:cs="Times New Roman"/>
-          <w:color w:val="8DA2C0"/>
-          <w:sz w:val="24"/>
-          <w:szCs w:val="24"/>
-          <w:lang w:eastAsia="es-419"/>
-        </w:rPr>
-        <w:t>(10)</w:t>
+      <w:r>
+        <w:rPr>
+          <w:rFonts w:ascii="Roboto" w:eastAsia="Times New Roman" w:hAnsi="Roboto" w:cs="Times New Roman"/>
+          <w:color w:val="637B9D"/>
+          <w:sz w:val="27"/>
+          <w:szCs w:val="27"/>
+          <w:lang w:eastAsia="es-419"/>
+        </w:rPr>
+        <w:t>5.</w:t>
       </w:r>
     </w:p>
     <w:p>
@@ -380,21 +352,43 @@
         <w:spacing w:after="0" w:line="240" w:lineRule="auto"/>
         <w:rPr>
           <w:rFonts w:ascii="Roboto" w:eastAsia="Times New Roman" w:hAnsi="Roboto" w:cs="Times New Roman"/>
-          <w:color w:val="000000"/>
-          <w:sz w:val="24"/>
-          <w:szCs w:val="24"/>
+          <w:color w:val="EFF3F8"/>
+          <w:sz w:val="27"/>
+          <w:szCs w:val="27"/>
           <w:lang w:eastAsia="es-419"/>
         </w:rPr>
       </w:pPr>
       <w:r>
         <w:rPr>
           <w:rFonts w:ascii="Roboto" w:eastAsia="Times New Roman" w:hAnsi="Roboto" w:cs="Times New Roman"/>
-          <w:color w:val="637B9D"/>
-          <w:sz w:val="24"/>
-          <w:szCs w:val="24"/>
-          <w:lang w:eastAsia="es-419"/>
-        </w:rPr>
-        <w:t>5.</w:t>
+          <w:color w:val="EFF3F8"/>
+          <w:sz w:val="27"/>
+          <w:szCs w:val="27"/>
+          <w:lang w:eastAsia="es-419"/>
+        </w:rPr>
+        <w:t xml:space="preserve">Para ver una descripción de solo las variables numéricas de un </w:t>
+      </w:r>
+      <w:proofErr w:type="spellStart"/>
+      <w:r>
+        <w:rPr>
+          <w:rFonts w:ascii="Roboto" w:eastAsia="Times New Roman" w:hAnsi="Roboto" w:cs="Times New Roman"/>
+          <w:color w:val="EFF3F8"/>
+          <w:sz w:val="27"/>
+          <w:szCs w:val="27"/>
+          <w:lang w:eastAsia="es-419"/>
+        </w:rPr>
+        <w:t>DataFrame</w:t>
+      </w:r>
+      <w:proofErr w:type="spellEnd"/>
+      <w:r>
+        <w:rPr>
+          <w:rFonts w:ascii="Roboto" w:eastAsia="Times New Roman" w:hAnsi="Roboto" w:cs="Times New Roman"/>
+          <w:color w:val="EFF3F8"/>
+          <w:sz w:val="27"/>
+          <w:szCs w:val="27"/>
+          <w:lang w:eastAsia="es-419"/>
+        </w:rPr>
+        <w:t xml:space="preserve"> usamos:</w:t>
       </w:r>
     </w:p>
     <w:p>
@@ -403,43 +397,35 @@
         <w:spacing w:after="0" w:line="240" w:lineRule="auto"/>
         <w:rPr>
           <w:rFonts w:ascii="Roboto" w:eastAsia="Times New Roman" w:hAnsi="Roboto" w:cs="Times New Roman"/>
-          <w:color w:val="EFF3F8"/>
-          <w:sz w:val="24"/>
-          <w:szCs w:val="24"/>
+          <w:color w:val="8DA2C0"/>
+          <w:sz w:val="27"/>
+          <w:szCs w:val="27"/>
           <w:lang w:eastAsia="es-419"/>
         </w:rPr>
       </w:pPr>
-      <w:r>
-        <w:rPr>
-          <w:rFonts w:ascii="Roboto" w:eastAsia="Times New Roman" w:hAnsi="Roboto" w:cs="Times New Roman"/>
-          <w:color w:val="EFF3F8"/>
-          <w:sz w:val="24"/>
-          <w:szCs w:val="24"/>
-          <w:lang w:eastAsia="es-419"/>
-        </w:rPr>
-        <w:t xml:space="preserve">Para ver una descripción de solo las variables numéricas de un </w:t>
-      </w:r>
       <w:proofErr w:type="spellStart"/>
-      <w:r>
-        <w:rPr>
-          <w:rFonts w:ascii="Roboto" w:eastAsia="Times New Roman" w:hAnsi="Roboto" w:cs="Times New Roman"/>
-          <w:color w:val="EFF3F8"/>
-          <w:sz w:val="24"/>
-          <w:szCs w:val="24"/>
-          <w:lang w:eastAsia="es-419"/>
-        </w:rPr>
-        <w:t>DataFrame</w:t>
+      <w:proofErr w:type="gramStart"/>
+      <w:r>
+        <w:rPr>
+          <w:rFonts w:ascii="Roboto" w:eastAsia="Times New Roman" w:hAnsi="Roboto" w:cs="Times New Roman"/>
+          <w:color w:val="8DA2C0"/>
+          <w:sz w:val="27"/>
+          <w:szCs w:val="27"/>
+          <w:lang w:eastAsia="es-419"/>
+        </w:rPr>
+        <w:t>df.describe</w:t>
       </w:r>
       <w:proofErr w:type="spellEnd"/>
-      <w:r>
-        <w:rPr>
-          <w:rFonts w:ascii="Roboto" w:eastAsia="Times New Roman" w:hAnsi="Roboto" w:cs="Times New Roman"/>
-          <w:color w:val="EFF3F8"/>
-          <w:sz w:val="24"/>
-          <w:szCs w:val="24"/>
-          <w:lang w:eastAsia="es-419"/>
-        </w:rPr>
-        <w:t xml:space="preserve"> usamos:</w:t>
+      <w:proofErr w:type="gramEnd"/>
+      <w:r>
+        <w:rPr>
+          <w:rFonts w:ascii="Roboto" w:eastAsia="Times New Roman" w:hAnsi="Roboto" w:cs="Times New Roman"/>
+          <w:color w:val="8DA2C0"/>
+          <w:sz w:val="27"/>
+          <w:szCs w:val="27"/>
+          <w:lang w:eastAsia="es-419"/>
+        </w:rPr>
+        <w:t>()</w:t>
       </w:r>
     </w:p>
     <w:p>
@@ -448,35 +434,21 @@
         <w:spacing w:after="0" w:line="240" w:lineRule="auto"/>
         <w:rPr>
           <w:rFonts w:ascii="Roboto" w:eastAsia="Times New Roman" w:hAnsi="Roboto" w:cs="Times New Roman"/>
-          <w:color w:val="8DA2C0"/>
-          <w:sz w:val="24"/>
-          <w:szCs w:val="24"/>
+          <w:color w:val="000000"/>
+          <w:sz w:val="27"/>
+          <w:szCs w:val="27"/>
           <w:lang w:eastAsia="es-419"/>
         </w:rPr>
       </w:pPr>
-      <w:proofErr w:type="spellStart"/>
-      <w:proofErr w:type="gramStart"/>
-      <w:r>
-        <w:rPr>
-          <w:rFonts w:ascii="Roboto" w:eastAsia="Times New Roman" w:hAnsi="Roboto" w:cs="Times New Roman"/>
-          <w:color w:val="8DA2C0"/>
-          <w:sz w:val="24"/>
-          <w:szCs w:val="24"/>
-          <w:lang w:eastAsia="es-419"/>
-        </w:rPr>
-        <w:t>df.describe</w:t>
-      </w:r>
-      <w:proofErr w:type="spellEnd"/>
-      <w:proofErr w:type="gramEnd"/>
-      <w:r>
-        <w:rPr>
-          <w:rFonts w:ascii="Roboto" w:eastAsia="Times New Roman" w:hAnsi="Roboto" w:cs="Times New Roman"/>
-          <w:color w:val="8DA2C0"/>
-          <w:sz w:val="24"/>
-          <w:szCs w:val="24"/>
-          <w:lang w:eastAsia="es-419"/>
-        </w:rPr>
-        <w:t>()</w:t>
+      <w:r>
+        <w:rPr>
+          <w:rFonts w:ascii="Roboto" w:eastAsia="Times New Roman" w:hAnsi="Roboto" w:cs="Times New Roman"/>
+          <w:color w:val="637B9D"/>
+          <w:sz w:val="27"/>
+          <w:szCs w:val="27"/>
+          <w:lang w:eastAsia="es-419"/>
+        </w:rPr>
+        <w:t>6.</w:t>
       </w:r>
     </w:p>
     <w:p>
@@ -485,21 +457,43 @@
         <w:spacing w:after="0" w:line="240" w:lineRule="auto"/>
         <w:rPr>
           <w:rFonts w:ascii="Roboto" w:eastAsia="Times New Roman" w:hAnsi="Roboto" w:cs="Times New Roman"/>
-          <w:color w:val="000000"/>
-          <w:sz w:val="24"/>
-          <w:szCs w:val="24"/>
+          <w:color w:val="EFF3F8"/>
+          <w:sz w:val="27"/>
+          <w:szCs w:val="27"/>
           <w:lang w:eastAsia="es-419"/>
         </w:rPr>
       </w:pPr>
       <w:r>
         <w:rPr>
           <w:rFonts w:ascii="Roboto" w:eastAsia="Times New Roman" w:hAnsi="Roboto" w:cs="Times New Roman"/>
-          <w:color w:val="637B9D"/>
-          <w:sz w:val="24"/>
-          <w:szCs w:val="24"/>
-          <w:lang w:eastAsia="es-419"/>
-        </w:rPr>
-        <w:t>6.</w:t>
+          <w:color w:val="EFF3F8"/>
+          <w:sz w:val="27"/>
+          <w:szCs w:val="27"/>
+          <w:lang w:eastAsia="es-419"/>
+        </w:rPr>
+        <w:t xml:space="preserve">Para ver una descripción de todas las variables en un </w:t>
+      </w:r>
+      <w:proofErr w:type="spellStart"/>
+      <w:r>
+        <w:rPr>
+          <w:rFonts w:ascii="Roboto" w:eastAsia="Times New Roman" w:hAnsi="Roboto" w:cs="Times New Roman"/>
+          <w:color w:val="EFF3F8"/>
+          <w:sz w:val="27"/>
+          <w:szCs w:val="27"/>
+          <w:lang w:eastAsia="es-419"/>
+        </w:rPr>
+        <w:t>DataFrame</w:t>
+      </w:r>
+      <w:proofErr w:type="spellEnd"/>
+      <w:r>
+        <w:rPr>
+          <w:rFonts w:ascii="Roboto" w:eastAsia="Times New Roman" w:hAnsi="Roboto" w:cs="Times New Roman"/>
+          <w:color w:val="EFF3F8"/>
+          <w:sz w:val="27"/>
+          <w:szCs w:val="27"/>
+          <w:lang w:eastAsia="es-419"/>
+        </w:rPr>
+        <w:t xml:space="preserve"> usamos:</w:t>
       </w:r>
     </w:p>
     <w:p>
@@ -508,43 +502,79 @@
         <w:spacing w:after="0" w:line="240" w:lineRule="auto"/>
         <w:rPr>
           <w:rFonts w:ascii="Roboto" w:eastAsia="Times New Roman" w:hAnsi="Roboto" w:cs="Times New Roman"/>
-          <w:color w:val="EFF3F8"/>
-          <w:sz w:val="24"/>
-          <w:szCs w:val="24"/>
+          <w:color w:val="8DA2C0"/>
+          <w:sz w:val="27"/>
+          <w:szCs w:val="27"/>
           <w:lang w:eastAsia="es-419"/>
         </w:rPr>
       </w:pPr>
-      <w:r>
-        <w:rPr>
-          <w:rFonts w:ascii="Roboto" w:eastAsia="Times New Roman" w:hAnsi="Roboto" w:cs="Times New Roman"/>
-          <w:color w:val="EFF3F8"/>
-          <w:sz w:val="24"/>
-          <w:szCs w:val="24"/>
-          <w:lang w:eastAsia="es-419"/>
-        </w:rPr>
-        <w:t xml:space="preserve">Para ver una descripción de todas las variables en un </w:t>
-      </w:r>
       <w:proofErr w:type="spellStart"/>
-      <w:r>
-        <w:rPr>
-          <w:rFonts w:ascii="Roboto" w:eastAsia="Times New Roman" w:hAnsi="Roboto" w:cs="Times New Roman"/>
-          <w:color w:val="EFF3F8"/>
-          <w:sz w:val="24"/>
-          <w:szCs w:val="24"/>
-          <w:lang w:eastAsia="es-419"/>
-        </w:rPr>
-        <w:t>DataFrame</w:t>
+      <w:proofErr w:type="gramStart"/>
+      <w:r>
+        <w:rPr>
+          <w:rFonts w:ascii="Roboto" w:eastAsia="Times New Roman" w:hAnsi="Roboto" w:cs="Times New Roman"/>
+          <w:color w:val="8DA2C0"/>
+          <w:sz w:val="27"/>
+          <w:szCs w:val="27"/>
+          <w:lang w:eastAsia="es-419"/>
+        </w:rPr>
+        <w:t>df.describe</w:t>
       </w:r>
       <w:proofErr w:type="spellEnd"/>
-      <w:r>
-        <w:rPr>
-          <w:rFonts w:ascii="Roboto" w:eastAsia="Times New Roman" w:hAnsi="Roboto" w:cs="Times New Roman"/>
-          <w:color w:val="EFF3F8"/>
-          <w:sz w:val="24"/>
-          <w:szCs w:val="24"/>
-          <w:lang w:eastAsia="es-419"/>
-        </w:rPr>
-        <w:t xml:space="preserve"> usamos:</w:t>
+      <w:proofErr w:type="gramEnd"/>
+      <w:r>
+        <w:rPr>
+          <w:rFonts w:ascii="Roboto" w:eastAsia="Times New Roman" w:hAnsi="Roboto" w:cs="Times New Roman"/>
+          <w:color w:val="8DA2C0"/>
+          <w:sz w:val="27"/>
+          <w:szCs w:val="27"/>
+          <w:lang w:eastAsia="es-419"/>
+        </w:rPr>
+        <w:t>(</w:t>
+      </w:r>
+      <w:proofErr w:type="spellStart"/>
+      <w:r>
+        <w:rPr>
+          <w:rFonts w:ascii="Roboto" w:eastAsia="Times New Roman" w:hAnsi="Roboto" w:cs="Times New Roman"/>
+          <w:color w:val="8DA2C0"/>
+          <w:sz w:val="27"/>
+          <w:szCs w:val="27"/>
+          <w:lang w:eastAsia="es-419"/>
+        </w:rPr>
+        <w:t>include</w:t>
+      </w:r>
+      <w:proofErr w:type="spellEnd"/>
+      <w:r>
+        <w:rPr>
+          <w:rFonts w:ascii="Roboto" w:eastAsia="Times New Roman" w:hAnsi="Roboto" w:cs="Times New Roman"/>
+          <w:color w:val="8DA2C0"/>
+          <w:sz w:val="27"/>
+          <w:szCs w:val="27"/>
+          <w:lang w:eastAsia="es-419"/>
+        </w:rPr>
+        <w:t>='</w:t>
+      </w:r>
+      <w:proofErr w:type="spellStart"/>
+      <w:r>
+        <w:rPr>
+          <w:rFonts w:ascii="Roboto" w:eastAsia="Times New Roman" w:hAnsi="Roboto" w:cs="Times New Roman"/>
+          <w:color w:val="8DA2C0"/>
+          <w:sz w:val="27"/>
+          <w:szCs w:val="27"/>
+          <w:lang w:eastAsia="es-419"/>
+        </w:rPr>
+        <w:t>all</w:t>
+      </w:r>
+      <w:proofErr w:type="spellEnd"/>
+      <w:r>
+        <w:rPr>
+          <w:rFonts w:ascii="Roboto" w:eastAsia="Times New Roman" w:hAnsi="Roboto" w:cs="Times New Roman"/>
+          <w:color w:val="8DA2C0"/>
+          <w:sz w:val="27"/>
+          <w:szCs w:val="27"/>
+          <w:lang w:eastAsia="es-419"/>
+        </w:rPr>
+        <w:t>')</w:t>
       </w:r>
     </w:p>
     <w:p>
@@ -553,79 +583,21 @@
         <w:spacing w:after="0" w:line="240" w:lineRule="auto"/>
         <w:rPr>
           <w:rFonts w:ascii="Roboto" w:eastAsia="Times New Roman" w:hAnsi="Roboto" w:cs="Times New Roman"/>
-          <w:color w:val="8DA2C0"/>
-          <w:sz w:val="24"/>
-          <w:szCs w:val="24"/>
+          <w:color w:val="000000"/>
+          <w:sz w:val="27"/>
+          <w:szCs w:val="27"/>
           <w:lang w:eastAsia="es-419"/>
         </w:rPr>
       </w:pPr>
-      <w:proofErr w:type="spellStart"/>
-      <w:proofErr w:type="gramStart"/>
-      <w:r>
-        <w:rPr>
-          <w:rFonts w:ascii="Roboto" w:eastAsia="Times New Roman" w:hAnsi="Roboto" w:cs="Times New Roman"/>
-          <w:color w:val="8DA2C0"/>
-          <w:sz w:val="24"/>
-          <w:szCs w:val="24"/>
-          <w:lang w:eastAsia="es-419"/>
-        </w:rPr>
-        <w:t>df.describe</w:t>
-      </w:r>
-      <w:proofErr w:type="spellEnd"/>
-      <w:proofErr w:type="gramEnd"/>
-      <w:r>
-        <w:rPr>
-          <w:rFonts w:ascii="Roboto" w:eastAsia="Times New Roman" w:hAnsi="Roboto" w:cs="Times New Roman"/>
-          <w:color w:val="8DA2C0"/>
-          <w:sz w:val="24"/>
-          <w:szCs w:val="24"/>
-          <w:lang w:eastAsia="es-419"/>
-        </w:rPr>
-        <w:t>(</w:t>
-      </w:r>
-      <w:proofErr w:type="spellStart"/>
-      <w:r>
-        <w:rPr>
-          <w:rFonts w:ascii="Roboto" w:eastAsia="Times New Roman" w:hAnsi="Roboto" w:cs="Times New Roman"/>
-          <w:color w:val="8DA2C0"/>
-          <w:sz w:val="24"/>
-          <w:szCs w:val="24"/>
-          <w:lang w:eastAsia="es-419"/>
-        </w:rPr>
-        <w:t>include</w:t>
-      </w:r>
-      <w:proofErr w:type="spellEnd"/>
-      <w:r>
-        <w:rPr>
-          <w:rFonts w:ascii="Roboto" w:eastAsia="Times New Roman" w:hAnsi="Roboto" w:cs="Times New Roman"/>
-          <w:color w:val="8DA2C0"/>
-          <w:sz w:val="24"/>
-          <w:szCs w:val="24"/>
-          <w:lang w:eastAsia="es-419"/>
-        </w:rPr>
-        <w:t>='</w:t>
-      </w:r>
-      <w:proofErr w:type="spellStart"/>
-      <w:r>
-        <w:rPr>
-          <w:rFonts w:ascii="Roboto" w:eastAsia="Times New Roman" w:hAnsi="Roboto" w:cs="Times New Roman"/>
-          <w:color w:val="8DA2C0"/>
-          <w:sz w:val="24"/>
-          <w:szCs w:val="24"/>
-          <w:lang w:eastAsia="es-419"/>
-        </w:rPr>
-        <w:t>all</w:t>
-      </w:r>
-      <w:proofErr w:type="spellEnd"/>
-      <w:r>
-        <w:rPr>
-          <w:rFonts w:ascii="Roboto" w:eastAsia="Times New Roman" w:hAnsi="Roboto" w:cs="Times New Roman"/>
-          <w:color w:val="8DA2C0"/>
-          <w:sz w:val="24"/>
-          <w:szCs w:val="24"/>
-          <w:lang w:eastAsia="es-419"/>
-        </w:rPr>
-        <w:t>')</w:t>
+      <w:r>
+        <w:rPr>
+          <w:rFonts w:ascii="Roboto" w:eastAsia="Times New Roman" w:hAnsi="Roboto" w:cs="Times New Roman"/>
+          <w:color w:val="637B9D"/>
+          <w:sz w:val="27"/>
+          <w:szCs w:val="27"/>
+          <w:lang w:eastAsia="es-419"/>
+        </w:rPr>
+        <w:t>7.</w:t>
       </w:r>
     </w:p>
     <w:p>
@@ -634,21 +606,54 @@
         <w:spacing w:after="0" w:line="240" w:lineRule="auto"/>
         <w:rPr>
           <w:rFonts w:ascii="Roboto" w:eastAsia="Times New Roman" w:hAnsi="Roboto" w:cs="Times New Roman"/>
-          <w:color w:val="000000"/>
-          <w:sz w:val="24"/>
-          <w:szCs w:val="24"/>
+          <w:color w:val="EFF3F8"/>
+          <w:sz w:val="27"/>
+          <w:szCs w:val="27"/>
           <w:lang w:eastAsia="es-419"/>
         </w:rPr>
       </w:pPr>
       <w:r>
         <w:rPr>
           <w:rFonts w:ascii="Roboto" w:eastAsia="Times New Roman" w:hAnsi="Roboto" w:cs="Times New Roman"/>
-          <w:color w:val="637B9D"/>
-          <w:sz w:val="24"/>
-          <w:szCs w:val="24"/>
-          <w:lang w:eastAsia="es-419"/>
-        </w:rPr>
-        <w:t>7.</w:t>
+          <w:color w:val="EFF3F8"/>
+          <w:sz w:val="27"/>
+          <w:szCs w:val="27"/>
+          <w:lang w:eastAsia="es-419"/>
+        </w:rPr>
+        <w:t>Pensando en una buena compresión de los datos, ¿cuál sería el formato más apropiado?</w:t>
+      </w:r>
+      <w:r>
+        <w:rPr>
+          <w:rFonts w:ascii="Roboto" w:eastAsia="Times New Roman" w:hAnsi="Roboto" w:cs="Times New Roman"/>
+          <w:color w:val="EFF3F8"/>
+          <w:sz w:val="27"/>
+          <w:szCs w:val="27"/>
+          <w:lang w:eastAsia="es-419"/>
+        </w:rPr>
+        <w:br/>
+        <w:t xml:space="preserve">Ten en cuenta que el </w:t>
+      </w:r>
+      <w:proofErr w:type="spellStart"/>
+      <w:r>
+        <w:rPr>
+          <w:rFonts w:ascii="Roboto" w:eastAsia="Times New Roman" w:hAnsi="Roboto" w:cs="Times New Roman"/>
+          <w:color w:val="EFF3F8"/>
+          <w:sz w:val="27"/>
+          <w:szCs w:val="27"/>
+          <w:lang w:eastAsia="es-419"/>
+        </w:rPr>
+        <w:t>DataFrame</w:t>
+      </w:r>
+      <w:proofErr w:type="spellEnd"/>
+      <w:r>
+        <w:rPr>
+          <w:rFonts w:ascii="Roboto" w:eastAsia="Times New Roman" w:hAnsi="Roboto" w:cs="Times New Roman"/>
+          <w:color w:val="EFF3F8"/>
+          <w:sz w:val="27"/>
+          <w:szCs w:val="27"/>
+          <w:lang w:eastAsia="es-419"/>
+        </w:rPr>
+        <w:t xml:space="preserve"> original posee unos 100.000 registros con unas 30 variables de tipo número, categoría y texto.</w:t>
       </w:r>
     </w:p>
     <w:p>
@@ -657,71 +662,9 @@
         <w:spacing w:after="0" w:line="240" w:lineRule="auto"/>
         <w:rPr>
           <w:rFonts w:ascii="Roboto" w:eastAsia="Times New Roman" w:hAnsi="Roboto" w:cs="Times New Roman"/>
-          <w:color w:val="EFF3F8"/>
-          <w:sz w:val="24"/>
-          <w:szCs w:val="24"/>
-          <w:highlight w:val="red"/>
-          <w:lang w:eastAsia="es-419"/>
-        </w:rPr>
-      </w:pPr>
-      <w:r>
-        <w:rPr>
-          <w:rFonts w:ascii="Roboto" w:eastAsia="Times New Roman" w:hAnsi="Roboto" w:cs="Times New Roman"/>
-          <w:color w:val="EFF3F8"/>
-          <w:sz w:val="24"/>
-          <w:szCs w:val="24"/>
-          <w:highlight w:val="red"/>
-          <w:lang w:eastAsia="es-419"/>
-        </w:rPr>
-        <w:t>Pensando en una buena compresión de los datos, ¿cuál sería el formato más apropiado?</w:t>
-      </w:r>
-      <w:r>
-        <w:rPr>
-          <w:rFonts w:ascii="Roboto" w:eastAsia="Times New Roman" w:hAnsi="Roboto" w:cs="Times New Roman"/>
-          <w:color w:val="EFF3F8"/>
-          <w:sz w:val="24"/>
-          <w:szCs w:val="24"/>
-          <w:highlight w:val="red"/>
-          <w:lang w:eastAsia="es-419"/>
-        </w:rPr>
-        <w:br/>
-        <w:t xml:space="preserve">Ten en cuenta que el </w:t>
-      </w:r>
-      <w:proofErr w:type="spellStart"/>
-      <w:r>
-        <w:rPr>
-          <w:rFonts w:ascii="Roboto" w:eastAsia="Times New Roman" w:hAnsi="Roboto" w:cs="Times New Roman"/>
-          <w:color w:val="EFF3F8"/>
-          <w:sz w:val="24"/>
-          <w:szCs w:val="24"/>
-          <w:highlight w:val="red"/>
-          <w:lang w:eastAsia="es-419"/>
-        </w:rPr>
-        <w:t>DataFrame</w:t>
-      </w:r>
-      <w:proofErr w:type="spellEnd"/>
-      <w:r>
-        <w:rPr>
-          <w:rFonts w:ascii="Roboto" w:eastAsia="Times New Roman" w:hAnsi="Roboto" w:cs="Times New Roman"/>
-          <w:color w:val="EFF3F8"/>
-          <w:sz w:val="24"/>
-          <w:szCs w:val="24"/>
-          <w:highlight w:val="red"/>
-          <w:lang w:eastAsia="es-419"/>
-        </w:rPr>
-        <w:t xml:space="preserve"> original posee unos 100.000 registros con unas 30 variables de tipo número, categoría y texto.</w:t>
-      </w:r>
-    </w:p>
-    <w:p>
-      <w:pPr>
-        <w:shd w:val="clear" w:color="auto" w:fill="121F3D"/>
-        <w:spacing w:after="0" w:line="240" w:lineRule="auto"/>
-        <w:rPr>
-          <w:rFonts w:ascii="Roboto" w:eastAsia="Times New Roman" w:hAnsi="Roboto" w:cs="Times New Roman"/>
           <w:color w:val="8DA2C0"/>
-          <w:sz w:val="24"/>
-          <w:szCs w:val="24"/>
-          <w:highlight w:val="red"/>
+          <w:sz w:val="27"/>
+          <w:szCs w:val="27"/>
           <w:lang w:eastAsia="es-419"/>
         </w:rPr>
       </w:pPr>
@@ -730,12 +673,11 @@
         <w:rPr>
           <w:rFonts w:ascii="Roboto" w:eastAsia="Times New Roman" w:hAnsi="Roboto" w:cs="Times New Roman"/>
           <w:color w:val="8DA2C0"/>
-          <w:sz w:val="24"/>
-          <w:szCs w:val="24"/>
-          <w:highlight w:val="red"/>
-          <w:lang w:eastAsia="es-419"/>
-        </w:rPr>
-        <w:t>csv</w:t>
+          <w:sz w:val="27"/>
+          <w:szCs w:val="27"/>
+          <w:lang w:eastAsia="es-419"/>
+        </w:rPr>
+        <w:t>parquet</w:t>
       </w:r>
       <w:proofErr w:type="spellEnd"/>
     </w:p>
@@ -746,21 +688,20 @@
         <w:rPr>
           <w:rFonts w:ascii="Roboto" w:eastAsia="Times New Roman" w:hAnsi="Roboto" w:cs="Times New Roman"/>
           <w:color w:val="000000"/>
-          <w:sz w:val="24"/>
-          <w:szCs w:val="24"/>
+          <w:sz w:val="27"/>
+          <w:szCs w:val="27"/>
           <w:lang w:eastAsia="es-419"/>
         </w:rPr>
       </w:pPr>
       <w:r>
         <w:rPr>
           <w:rFonts w:ascii="Roboto" w:eastAsia="Times New Roman" w:hAnsi="Roboto" w:cs="Times New Roman"/>
-          <w:color w:val="000000"/>
-          <w:sz w:val="24"/>
-          <w:szCs w:val="24"/>
-          <w:highlight w:val="red"/>
-          <w:lang w:eastAsia="es-419"/>
-        </w:rPr>
-        <w:t>REPASAR CLASE</w:t>
+          <w:color w:val="637B9D"/>
+          <w:sz w:val="27"/>
+          <w:szCs w:val="27"/>
+          <w:lang w:eastAsia="es-419"/>
+        </w:rPr>
+        <w:t>8.</w:t>
       </w:r>
     </w:p>
     <w:p>
@@ -769,91 +710,62 @@
         <w:spacing w:after="0" w:line="240" w:lineRule="auto"/>
         <w:rPr>
           <w:rFonts w:ascii="Roboto" w:eastAsia="Times New Roman" w:hAnsi="Roboto" w:cs="Times New Roman"/>
-          <w:color w:val="000000"/>
-          <w:sz w:val="24"/>
-          <w:szCs w:val="24"/>
+          <w:color w:val="EFF3F8"/>
+          <w:sz w:val="27"/>
+          <w:szCs w:val="27"/>
           <w:lang w:eastAsia="es-419"/>
         </w:rPr>
       </w:pPr>
       <w:r>
         <w:rPr>
           <w:rFonts w:ascii="Roboto" w:eastAsia="Times New Roman" w:hAnsi="Roboto" w:cs="Times New Roman"/>
-          <w:color w:val="637B9D"/>
-          <w:sz w:val="24"/>
-          <w:szCs w:val="24"/>
-          <w:lang w:eastAsia="es-419"/>
-        </w:rPr>
-        <w:t>8.</w:t>
-      </w:r>
-    </w:p>
-    <w:p>
-      <w:pPr>
-        <w:shd w:val="clear" w:color="auto" w:fill="121F3D"/>
-        <w:spacing w:after="0" w:line="240" w:lineRule="auto"/>
-        <w:rPr>
-          <w:rFonts w:ascii="Roboto" w:eastAsia="Times New Roman" w:hAnsi="Roboto" w:cs="Times New Roman"/>
           <w:color w:val="EFF3F8"/>
-          <w:sz w:val="24"/>
-          <w:szCs w:val="24"/>
-          <w:highlight w:val="red"/>
-          <w:lang w:eastAsia="es-419"/>
-        </w:rPr>
-      </w:pPr>
+          <w:sz w:val="27"/>
+          <w:szCs w:val="27"/>
+          <w:lang w:eastAsia="es-419"/>
+        </w:rPr>
+        <w:t xml:space="preserve">Para guardar un CSV de tu </w:t>
+      </w:r>
+      <w:proofErr w:type="spellStart"/>
       <w:r>
         <w:rPr>
           <w:rFonts w:ascii="Roboto" w:eastAsia="Times New Roman" w:hAnsi="Roboto" w:cs="Times New Roman"/>
           <w:color w:val="EFF3F8"/>
-          <w:sz w:val="24"/>
-          <w:szCs w:val="24"/>
-          <w:highlight w:val="red"/>
-          <w:lang w:eastAsia="es-419"/>
-        </w:rPr>
-        <w:t xml:space="preserve">Para guardar un CSV de tu </w:t>
+          <w:sz w:val="27"/>
+          <w:szCs w:val="27"/>
+          <w:lang w:eastAsia="es-419"/>
+        </w:rPr>
+        <w:t>DataFrame</w:t>
+      </w:r>
+      <w:proofErr w:type="spellEnd"/>
+      <w:r>
+        <w:rPr>
+          <w:rFonts w:ascii="Roboto" w:eastAsia="Times New Roman" w:hAnsi="Roboto" w:cs="Times New Roman"/>
+          <w:color w:val="EFF3F8"/>
+          <w:sz w:val="27"/>
+          <w:szCs w:val="27"/>
+          <w:lang w:eastAsia="es-419"/>
+        </w:rPr>
+        <w:t xml:space="preserve"> '</w:t>
       </w:r>
       <w:proofErr w:type="spellStart"/>
       <w:r>
         <w:rPr>
           <w:rFonts w:ascii="Roboto" w:eastAsia="Times New Roman" w:hAnsi="Roboto" w:cs="Times New Roman"/>
           <w:color w:val="EFF3F8"/>
-          <w:sz w:val="24"/>
-          <w:szCs w:val="24"/>
-          <w:highlight w:val="red"/>
-          <w:lang w:eastAsia="es-419"/>
-        </w:rPr>
-        <w:t>DataFrame</w:t>
+          <w:sz w:val="27"/>
+          <w:szCs w:val="27"/>
+          <w:lang w:eastAsia="es-419"/>
+        </w:rPr>
+        <w:t>df</w:t>
       </w:r>
       <w:proofErr w:type="spellEnd"/>
       <w:r>
         <w:rPr>
           <w:rFonts w:ascii="Roboto" w:eastAsia="Times New Roman" w:hAnsi="Roboto" w:cs="Times New Roman"/>
           <w:color w:val="EFF3F8"/>
-          <w:sz w:val="24"/>
-          <w:szCs w:val="24"/>
-          <w:highlight w:val="red"/>
-          <w:lang w:eastAsia="es-419"/>
-        </w:rPr>
-        <w:t xml:space="preserve"> '</w:t>
-      </w:r>
-      <w:proofErr w:type="spellStart"/>
-      <w:r>
-        <w:rPr>
-          <w:rFonts w:ascii="Roboto" w:eastAsia="Times New Roman" w:hAnsi="Roboto" w:cs="Times New Roman"/>
-          <w:color w:val="EFF3F8"/>
-          <w:sz w:val="24"/>
-          <w:szCs w:val="24"/>
-          <w:highlight w:val="red"/>
-          <w:lang w:eastAsia="es-419"/>
-        </w:rPr>
-        <w:t>df</w:t>
-      </w:r>
-      <w:proofErr w:type="spellEnd"/>
-      <w:r>
-        <w:rPr>
-          <w:rFonts w:ascii="Roboto" w:eastAsia="Times New Roman" w:hAnsi="Roboto" w:cs="Times New Roman"/>
-          <w:color w:val="EFF3F8"/>
-          <w:sz w:val="24"/>
-          <w:szCs w:val="24"/>
-          <w:highlight w:val="red"/>
+          <w:sz w:val="27"/>
+          <w:szCs w:val="27"/>
           <w:lang w:eastAsia="es-419"/>
         </w:rPr>
         <w:t>' sin guardar el índice y con el separador '|' usas:</w:t>
@@ -886,7 +798,6 @@
           <w:color w:val="FFFFFF"/>
           <w:sz w:val="21"/>
           <w:szCs w:val="21"/>
-          <w:highlight w:val="red"/>
           <w:lang w:eastAsia="es-419"/>
         </w:rPr>
       </w:pPr>
@@ -897,10 +808,9 @@
           <w:color w:val="FFFFFF"/>
           <w:sz w:val="21"/>
           <w:szCs w:val="21"/>
-          <w:highlight w:val="red"/>
-          <w:lang w:eastAsia="es-419"/>
-        </w:rPr>
-        <w:t>pd.to_</w:t>
+          <w:lang w:eastAsia="es-419"/>
+        </w:rPr>
+        <w:t>df.to_</w:t>
       </w:r>
       <w:proofErr w:type="gramStart"/>
       <w:r>
@@ -909,7 +819,6 @@
           <w:color w:val="FFFFFF"/>
           <w:sz w:val="21"/>
           <w:szCs w:val="21"/>
-          <w:highlight w:val="red"/>
           <w:lang w:eastAsia="es-419"/>
         </w:rPr>
         <w:t>csv</w:t>
@@ -921,7 +830,6 @@
           <w:color w:val="FFFFFF"/>
           <w:sz w:val="21"/>
           <w:szCs w:val="21"/>
-          <w:highlight w:val="red"/>
           <w:lang w:eastAsia="es-419"/>
         </w:rPr>
         <w:t>(</w:t>
@@ -934,10 +842,9 @@
           <w:color w:val="FFFFFF"/>
           <w:sz w:val="21"/>
           <w:szCs w:val="21"/>
-          <w:highlight w:val="red"/>
-          <w:lang w:eastAsia="es-419"/>
-        </w:rPr>
-        <w:t>df</w:t>
+          <w:lang w:eastAsia="es-419"/>
+        </w:rPr>
+        <w:t>dir_pandas</w:t>
       </w:r>
       <w:proofErr w:type="spellEnd"/>
       <w:r>
@@ -946,7 +853,6 @@
           <w:color w:val="FFFFFF"/>
           <w:sz w:val="21"/>
           <w:szCs w:val="21"/>
-          <w:highlight w:val="red"/>
           <w:lang w:eastAsia="es-419"/>
         </w:rPr>
         <w:t xml:space="preserve">, </w:t>
@@ -958,10 +864,9 @@
           <w:color w:val="FFFFFF"/>
           <w:sz w:val="21"/>
           <w:szCs w:val="21"/>
-          <w:highlight w:val="red"/>
-          <w:lang w:eastAsia="es-419"/>
-        </w:rPr>
-        <w:t>dir_pandas</w:t>
+          <w:lang w:eastAsia="es-419"/>
+        </w:rPr>
+        <w:t>sep</w:t>
       </w:r>
       <w:proofErr w:type="spellEnd"/>
       <w:r>
@@ -970,31 +875,6 @@
           <w:color w:val="FFFFFF"/>
           <w:sz w:val="21"/>
           <w:szCs w:val="21"/>
-          <w:highlight w:val="red"/>
-          <w:lang w:eastAsia="es-419"/>
-        </w:rPr>
-        <w:t xml:space="preserve">, </w:t>
-      </w:r>
-      <w:proofErr w:type="spellStart"/>
-      <w:r>
-        <w:rPr>
-          <w:rFonts w:ascii="Courier New" w:eastAsia="Times New Roman" w:hAnsi="Courier New" w:cs="Courier New"/>
-          <w:color w:val="FFFFFF"/>
-          <w:sz w:val="21"/>
-          <w:szCs w:val="21"/>
-          <w:highlight w:val="red"/>
-          <w:lang w:eastAsia="es-419"/>
-        </w:rPr>
-        <w:t>sep</w:t>
-      </w:r>
-      <w:proofErr w:type="spellEnd"/>
-      <w:r>
-        <w:rPr>
-          <w:rFonts w:ascii="Courier New" w:eastAsia="Times New Roman" w:hAnsi="Courier New" w:cs="Courier New"/>
-          <w:color w:val="FFFFFF"/>
-          <w:sz w:val="21"/>
-          <w:szCs w:val="21"/>
-          <w:highlight w:val="red"/>
           <w:lang w:eastAsia="es-419"/>
         </w:rPr>
         <w:t xml:space="preserve"> = </w:t>
@@ -1005,7 +885,6 @@
           <w:color w:val="A6E22E"/>
           <w:sz w:val="21"/>
           <w:szCs w:val="21"/>
-          <w:highlight w:val="red"/>
           <w:lang w:eastAsia="es-419"/>
         </w:rPr>
         <w:t>'|'</w:t>
@@ -1016,7 +895,6 @@
           <w:color w:val="FFFFFF"/>
           <w:sz w:val="21"/>
           <w:szCs w:val="21"/>
-          <w:highlight w:val="red"/>
           <w:lang w:eastAsia="es-419"/>
         </w:rPr>
         <w:t xml:space="preserve">, </w:t>
@@ -1030,7 +908,6 @@
           <w:color w:val="F92672"/>
           <w:sz w:val="21"/>
           <w:szCs w:val="21"/>
-          <w:highlight w:val="red"/>
           <w:lang w:eastAsia="es-419"/>
         </w:rPr>
         <w:t>index</w:t>
@@ -1042,7 +919,6 @@
           <w:color w:val="FFFFFF"/>
           <w:sz w:val="21"/>
           <w:szCs w:val="21"/>
-          <w:highlight w:val="red"/>
           <w:lang w:eastAsia="es-419"/>
         </w:rPr>
         <w:t xml:space="preserve"> = </w:t>
@@ -1055,7 +931,6 @@
           <w:color w:val="F92672"/>
           <w:sz w:val="21"/>
           <w:szCs w:val="21"/>
-          <w:highlight w:val="red"/>
           <w:lang w:eastAsia="es-419"/>
         </w:rPr>
         <w:t>False</w:t>
@@ -1066,7 +941,6 @@
           <w:color w:val="FFFFFF"/>
           <w:sz w:val="21"/>
           <w:szCs w:val="21"/>
-          <w:highlight w:val="red"/>
           <w:lang w:eastAsia="es-419"/>
         </w:rPr>
         <w:t>)</w:t>
@@ -1079,21 +953,20 @@
         <w:rPr>
           <w:rFonts w:ascii="Roboto" w:eastAsia="Times New Roman" w:hAnsi="Roboto" w:cs="Times New Roman"/>
           <w:color w:val="000000"/>
-          <w:sz w:val="24"/>
-          <w:szCs w:val="24"/>
+          <w:sz w:val="27"/>
+          <w:szCs w:val="27"/>
           <w:lang w:eastAsia="es-419"/>
         </w:rPr>
       </w:pPr>
       <w:r>
         <w:rPr>
           <w:rFonts w:ascii="Roboto" w:eastAsia="Times New Roman" w:hAnsi="Roboto" w:cs="Times New Roman"/>
-          <w:color w:val="000000"/>
-          <w:sz w:val="24"/>
-          <w:szCs w:val="24"/>
-          <w:highlight w:val="red"/>
-          <w:lang w:eastAsia="es-419"/>
-        </w:rPr>
-        <w:t>REPASAR CLASE</w:t>
+          <w:color w:val="637B9D"/>
+          <w:sz w:val="27"/>
+          <w:szCs w:val="27"/>
+          <w:lang w:eastAsia="es-419"/>
+        </w:rPr>
+        <w:t>9.</w:t>
       </w:r>
     </w:p>
     <w:p>
@@ -1102,21 +975,43 @@
         <w:spacing w:after="0" w:line="240" w:lineRule="auto"/>
         <w:rPr>
           <w:rFonts w:ascii="Roboto" w:eastAsia="Times New Roman" w:hAnsi="Roboto" w:cs="Times New Roman"/>
-          <w:color w:val="000000"/>
-          <w:sz w:val="24"/>
-          <w:szCs w:val="24"/>
+          <w:color w:val="EFF3F8"/>
+          <w:sz w:val="27"/>
+          <w:szCs w:val="27"/>
           <w:lang w:eastAsia="es-419"/>
         </w:rPr>
       </w:pPr>
       <w:r>
         <w:rPr>
           <w:rFonts w:ascii="Roboto" w:eastAsia="Times New Roman" w:hAnsi="Roboto" w:cs="Times New Roman"/>
-          <w:color w:val="637B9D"/>
-          <w:sz w:val="24"/>
-          <w:szCs w:val="24"/>
-          <w:lang w:eastAsia="es-419"/>
-        </w:rPr>
-        <w:t>9.</w:t>
+          <w:color w:val="EFF3F8"/>
+          <w:sz w:val="27"/>
+          <w:szCs w:val="27"/>
+          <w:lang w:eastAsia="es-419"/>
+        </w:rPr>
+        <w:t xml:space="preserve">Para saber los tipos de datos que componen nuestro </w:t>
+      </w:r>
+      <w:proofErr w:type="spellStart"/>
+      <w:r>
+        <w:rPr>
+          <w:rFonts w:ascii="Roboto" w:eastAsia="Times New Roman" w:hAnsi="Roboto" w:cs="Times New Roman"/>
+          <w:color w:val="EFF3F8"/>
+          <w:sz w:val="27"/>
+          <w:szCs w:val="27"/>
+          <w:lang w:eastAsia="es-419"/>
+        </w:rPr>
+        <w:t>DataFrame</w:t>
+      </w:r>
+      <w:proofErr w:type="spellEnd"/>
+      <w:r>
+        <w:rPr>
+          <w:rFonts w:ascii="Roboto" w:eastAsia="Times New Roman" w:hAnsi="Roboto" w:cs="Times New Roman"/>
+          <w:color w:val="EFF3F8"/>
+          <w:sz w:val="27"/>
+          <w:szCs w:val="27"/>
+          <w:lang w:eastAsia="es-419"/>
+        </w:rPr>
+        <w:t xml:space="preserve"> usamos:</w:t>
       </w:r>
     </w:p>
     <w:p>
@@ -1125,54 +1020,9 @@
         <w:spacing w:after="0" w:line="240" w:lineRule="auto"/>
         <w:rPr>
           <w:rFonts w:ascii="Roboto" w:eastAsia="Times New Roman" w:hAnsi="Roboto" w:cs="Times New Roman"/>
-          <w:color w:val="EFF3F8"/>
-          <w:sz w:val="24"/>
-          <w:szCs w:val="24"/>
-          <w:lang w:eastAsia="es-419"/>
-        </w:rPr>
-      </w:pPr>
-      <w:r>
-        <w:rPr>
-          <w:rFonts w:ascii="Roboto" w:eastAsia="Times New Roman" w:hAnsi="Roboto" w:cs="Times New Roman"/>
-          <w:color w:val="EFF3F8"/>
-          <w:sz w:val="24"/>
-          <w:szCs w:val="24"/>
-          <w:lang w:eastAsia="es-419"/>
-        </w:rPr>
-        <w:t xml:space="preserve">Para saber los tipos de datos que componen nuestro </w:t>
-      </w:r>
-      <w:proofErr w:type="spellStart"/>
-      <w:r>
-        <w:rPr>
-          <w:rFonts w:ascii="Roboto" w:eastAsia="Times New Roman" w:hAnsi="Roboto" w:cs="Times New Roman"/>
-          <w:color w:val="EFF3F8"/>
-          <w:sz w:val="24"/>
-          <w:szCs w:val="24"/>
-          <w:lang w:eastAsia="es-419"/>
-        </w:rPr>
-        <w:t>DataFrame</w:t>
-      </w:r>
-      <w:proofErr w:type="spellEnd"/>
-      <w:r>
-        <w:rPr>
-          <w:rFonts w:ascii="Roboto" w:eastAsia="Times New Roman" w:hAnsi="Roboto" w:cs="Times New Roman"/>
-          <w:color w:val="EFF3F8"/>
-          <w:sz w:val="24"/>
-          <w:szCs w:val="24"/>
-          <w:lang w:eastAsia="es-419"/>
-        </w:rPr>
-        <w:t xml:space="preserve"> usamos:</w:t>
-      </w:r>
-    </w:p>
-    <w:p>
-      <w:pPr>
-        <w:shd w:val="clear" w:color="auto" w:fill="121F3D"/>
-        <w:spacing w:after="0" w:line="240" w:lineRule="auto"/>
-        <w:rPr>
-          <w:rFonts w:ascii="Roboto" w:eastAsia="Times New Roman" w:hAnsi="Roboto" w:cs="Times New Roman"/>
           <w:color w:val="8DA2C0"/>
-          <w:sz w:val="24"/>
-          <w:szCs w:val="24"/>
+          <w:sz w:val="27"/>
+          <w:szCs w:val="27"/>
           <w:lang w:eastAsia="es-419"/>
         </w:rPr>
       </w:pPr>
@@ -1182,8 +1032,8 @@
         <w:rPr>
           <w:rFonts w:ascii="Roboto" w:eastAsia="Times New Roman" w:hAnsi="Roboto" w:cs="Times New Roman"/>
           <w:color w:val="8DA2C0"/>
-          <w:sz w:val="24"/>
-          <w:szCs w:val="24"/>
+          <w:sz w:val="27"/>
+          <w:szCs w:val="27"/>
           <w:lang w:eastAsia="es-419"/>
         </w:rPr>
         <w:t>df.dtypes</w:t>
@@ -1198,8 +1048,8 @@
         <w:rPr>
           <w:rFonts w:ascii="Roboto" w:eastAsia="Times New Roman" w:hAnsi="Roboto" w:cs="Times New Roman"/>
           <w:color w:val="000000"/>
-          <w:sz w:val="24"/>
-          <w:szCs w:val="24"/>
+          <w:sz w:val="27"/>
+          <w:szCs w:val="27"/>
           <w:lang w:eastAsia="es-419"/>
         </w:rPr>
       </w:pPr>
@@ -1207,8 +1057,8 @@
         <w:rPr>
           <w:rFonts w:ascii="Roboto" w:eastAsia="Times New Roman" w:hAnsi="Roboto" w:cs="Times New Roman"/>
           <w:color w:val="637B9D"/>
-          <w:sz w:val="24"/>
-          <w:szCs w:val="24"/>
+          <w:sz w:val="27"/>
+          <w:szCs w:val="27"/>
           <w:lang w:eastAsia="es-419"/>
         </w:rPr>
         <w:t>10.</w:t>
@@ -1221,8 +1071,8 @@
         <w:rPr>
           <w:rFonts w:ascii="Roboto" w:eastAsia="Times New Roman" w:hAnsi="Roboto" w:cs="Times New Roman"/>
           <w:color w:val="EFF3F8"/>
-          <w:sz w:val="24"/>
-          <w:szCs w:val="24"/>
+          <w:sz w:val="27"/>
+          <w:szCs w:val="27"/>
           <w:lang w:eastAsia="es-419"/>
         </w:rPr>
       </w:pPr>
@@ -1230,8 +1080,8 @@
         <w:rPr>
           <w:rFonts w:ascii="Roboto" w:eastAsia="Times New Roman" w:hAnsi="Roboto" w:cs="Times New Roman"/>
           <w:color w:val="EFF3F8"/>
-          <w:sz w:val="24"/>
-          <w:szCs w:val="24"/>
+          <w:sz w:val="27"/>
+          <w:szCs w:val="27"/>
           <w:lang w:eastAsia="es-419"/>
         </w:rPr>
         <w:t>Para borrar una columna debo usar:</w:t>
@@ -1244,20 +1094,32 @@
         <w:rPr>
           <w:rFonts w:ascii="Roboto" w:eastAsia="Times New Roman" w:hAnsi="Roboto" w:cs="Times New Roman"/>
           <w:color w:val="8DA2C0"/>
-          <w:sz w:val="24"/>
-          <w:szCs w:val="24"/>
+          <w:sz w:val="27"/>
+          <w:szCs w:val="27"/>
           <w:lang w:val="en-US" w:eastAsia="es-419"/>
         </w:rPr>
       </w:pPr>
+      <w:proofErr w:type="spellStart"/>
       <w:r>
         <w:rPr>
           <w:rFonts w:ascii="Roboto" w:eastAsia="Times New Roman" w:hAnsi="Roboto" w:cs="Times New Roman"/>
           <w:color w:val="8DA2C0"/>
-          <w:sz w:val="24"/>
-          <w:szCs w:val="24"/>
+          <w:sz w:val="27"/>
+          <w:szCs w:val="27"/>
           <w:lang w:val="en-US" w:eastAsia="es-419"/>
         </w:rPr>
-        <w:t xml:space="preserve">df = </w:t>
+        <w:t>df</w:t>
+      </w:r>
+      <w:proofErr w:type="spellEnd"/>
+      <w:r>
+        <w:rPr>
+          <w:rFonts w:ascii="Roboto" w:eastAsia="Times New Roman" w:hAnsi="Roboto" w:cs="Times New Roman"/>
+          <w:color w:val="8DA2C0"/>
+          <w:sz w:val="27"/>
+          <w:szCs w:val="27"/>
+          <w:lang w:val="en-US" w:eastAsia="es-419"/>
+        </w:rPr>
+        <w:t xml:space="preserve"> = </w:t>
       </w:r>
       <w:proofErr w:type="spellStart"/>
       <w:proofErr w:type="gramStart"/>
@@ -1265,8 +1127,8 @@
         <w:rPr>
           <w:rFonts w:ascii="Roboto" w:eastAsia="Times New Roman" w:hAnsi="Roboto" w:cs="Times New Roman"/>
           <w:color w:val="8DA2C0"/>
-          <w:sz w:val="24"/>
-          <w:szCs w:val="24"/>
+          <w:sz w:val="27"/>
+          <w:szCs w:val="27"/>
           <w:lang w:val="en-US" w:eastAsia="es-419"/>
         </w:rPr>
         <w:t>df.drop</w:t>
@@ -1277,8 +1139,8 @@
         <w:rPr>
           <w:rFonts w:ascii="Roboto" w:eastAsia="Times New Roman" w:hAnsi="Roboto" w:cs="Times New Roman"/>
           <w:color w:val="8DA2C0"/>
-          <w:sz w:val="24"/>
-          <w:szCs w:val="24"/>
+          <w:sz w:val="27"/>
+          <w:szCs w:val="27"/>
           <w:lang w:val="en-US" w:eastAsia="es-419"/>
         </w:rPr>
         <w:t>(columns=[‘</w:t>
@@ -1288,8 +1150,8 @@
         <w:rPr>
           <w:rFonts w:ascii="Roboto" w:eastAsia="Times New Roman" w:hAnsi="Roboto" w:cs="Times New Roman"/>
           <w:color w:val="8DA2C0"/>
-          <w:sz w:val="24"/>
-          <w:szCs w:val="24"/>
+          <w:sz w:val="27"/>
+          <w:szCs w:val="27"/>
           <w:lang w:val="en-US" w:eastAsia="es-419"/>
         </w:rPr>
         <w:t>column_name</w:t>
@@ -1299,8 +1161,8 @@
         <w:rPr>
           <w:rFonts w:ascii="Roboto" w:eastAsia="Times New Roman" w:hAnsi="Roboto" w:cs="Times New Roman"/>
           <w:color w:val="8DA2C0"/>
-          <w:sz w:val="24"/>
-          <w:szCs w:val="24"/>
+          <w:sz w:val="27"/>
+          <w:szCs w:val="27"/>
           <w:lang w:val="en-US" w:eastAsia="es-419"/>
         </w:rPr>
         <w:t>’])</w:t>
@@ -1313,8 +1175,8 @@
         <w:rPr>
           <w:rFonts w:ascii="Roboto" w:eastAsia="Times New Roman" w:hAnsi="Roboto" w:cs="Times New Roman"/>
           <w:color w:val="000000"/>
-          <w:sz w:val="24"/>
-          <w:szCs w:val="24"/>
+          <w:sz w:val="27"/>
+          <w:szCs w:val="27"/>
           <w:lang w:eastAsia="es-419"/>
         </w:rPr>
       </w:pPr>
@@ -1322,8 +1184,8 @@
         <w:rPr>
           <w:rFonts w:ascii="Roboto" w:eastAsia="Times New Roman" w:hAnsi="Roboto" w:cs="Times New Roman"/>
           <w:color w:val="637B9D"/>
-          <w:sz w:val="24"/>
-          <w:szCs w:val="24"/>
+          <w:sz w:val="27"/>
+          <w:szCs w:val="27"/>
           <w:lang w:eastAsia="es-419"/>
         </w:rPr>
         <w:t>11.</w:t>
@@ -1336,8 +1198,8 @@
         <w:rPr>
           <w:rFonts w:ascii="Roboto" w:eastAsia="Times New Roman" w:hAnsi="Roboto" w:cs="Times New Roman"/>
           <w:color w:val="EFF3F8"/>
-          <w:sz w:val="24"/>
-          <w:szCs w:val="24"/>
+          <w:sz w:val="27"/>
+          <w:szCs w:val="27"/>
           <w:lang w:eastAsia="es-419"/>
         </w:rPr>
       </w:pPr>
@@ -1345,8 +1207,8 @@
         <w:rPr>
           <w:rFonts w:ascii="Roboto" w:eastAsia="Times New Roman" w:hAnsi="Roboto" w:cs="Times New Roman"/>
           <w:color w:val="EFF3F8"/>
-          <w:sz w:val="24"/>
-          <w:szCs w:val="24"/>
+          <w:sz w:val="27"/>
+          <w:szCs w:val="27"/>
           <w:lang w:eastAsia="es-419"/>
         </w:rPr>
         <w:t>Para aplicar un producto punto entre dos series de datos (x1, x2) pandas cuenta con:</w:t>
@@ -1359,20 +1221,54 @@
         <w:rPr>
           <w:rFonts w:ascii="Roboto" w:eastAsia="Times New Roman" w:hAnsi="Roboto" w:cs="Times New Roman"/>
           <w:color w:val="8DA2C0"/>
-          <w:sz w:val="24"/>
-          <w:szCs w:val="24"/>
+          <w:sz w:val="27"/>
+          <w:szCs w:val="27"/>
           <w:lang w:val="en-US" w:eastAsia="es-419"/>
         </w:rPr>
       </w:pPr>
+      <w:proofErr w:type="spellStart"/>
       <w:r>
         <w:rPr>
           <w:rFonts w:ascii="Roboto" w:eastAsia="Times New Roman" w:hAnsi="Roboto" w:cs="Times New Roman"/>
           <w:color w:val="8DA2C0"/>
-          <w:sz w:val="24"/>
-          <w:szCs w:val="24"/>
+          <w:sz w:val="27"/>
+          <w:szCs w:val="27"/>
           <w:lang w:val="en-US" w:eastAsia="es-419"/>
         </w:rPr>
-        <w:t>df['x1'].dot(df['x2'])</w:t>
+        <w:t>df</w:t>
+      </w:r>
+      <w:proofErr w:type="spellEnd"/>
+      <w:r>
+        <w:rPr>
+          <w:rFonts w:ascii="Roboto" w:eastAsia="Times New Roman" w:hAnsi="Roboto" w:cs="Times New Roman"/>
+          <w:color w:val="8DA2C0"/>
+          <w:sz w:val="27"/>
+          <w:szCs w:val="27"/>
+          <w:lang w:val="en-US" w:eastAsia="es-419"/>
+        </w:rPr>
+        <w:t>['x1'].dot(</w:t>
+      </w:r>
+      <w:proofErr w:type="spellStart"/>
+      <w:r>
+        <w:rPr>
+          <w:rFonts w:ascii="Roboto" w:eastAsia="Times New Roman" w:hAnsi="Roboto" w:cs="Times New Roman"/>
+          <w:color w:val="8DA2C0"/>
+          <w:sz w:val="27"/>
+          <w:szCs w:val="27"/>
+          <w:lang w:val="en-US" w:eastAsia="es-419"/>
+        </w:rPr>
+        <w:t>df</w:t>
+      </w:r>
+      <w:proofErr w:type="spellEnd"/>
+      <w:r>
+        <w:rPr>
+          <w:rFonts w:ascii="Roboto" w:eastAsia="Times New Roman" w:hAnsi="Roboto" w:cs="Times New Roman"/>
+          <w:color w:val="8DA2C0"/>
+          <w:sz w:val="27"/>
+          <w:szCs w:val="27"/>
+          <w:lang w:val="en-US" w:eastAsia="es-419"/>
+        </w:rPr>
+        <w:t>['x2'])</w:t>
       </w:r>
     </w:p>
     <w:p>
@@ -1382,8 +1278,9 @@
         <w:rPr>
           <w:rFonts w:ascii="Roboto" w:eastAsia="Times New Roman" w:hAnsi="Roboto" w:cs="Times New Roman"/>
           <w:color w:val="000000"/>
-          <w:sz w:val="24"/>
-          <w:szCs w:val="24"/>
+          <w:sz w:val="27"/>
+          <w:szCs w:val="27"/>
+          <w:highlight w:val="red"/>
           <w:lang w:eastAsia="es-419"/>
         </w:rPr>
       </w:pPr>
@@ -1391,8 +1288,9 @@
         <w:rPr>
           <w:rFonts w:ascii="Roboto" w:eastAsia="Times New Roman" w:hAnsi="Roboto" w:cs="Times New Roman"/>
           <w:color w:val="637B9D"/>
-          <w:sz w:val="24"/>
-          <w:szCs w:val="24"/>
+          <w:sz w:val="27"/>
+          <w:szCs w:val="27"/>
+          <w:highlight w:val="red"/>
           <w:lang w:eastAsia="es-419"/>
         </w:rPr>
         <w:t>12.</w:t>
@@ -1405,8 +1303,8 @@
         <w:rPr>
           <w:rFonts w:ascii="Roboto" w:eastAsia="Times New Roman" w:hAnsi="Roboto" w:cs="Times New Roman"/>
           <w:color w:val="EFF3F8"/>
-          <w:sz w:val="24"/>
-          <w:szCs w:val="24"/>
+          <w:sz w:val="27"/>
+          <w:szCs w:val="27"/>
           <w:highlight w:val="red"/>
           <w:lang w:eastAsia="es-419"/>
         </w:rPr>
@@ -1415,8 +1313,8 @@
         <w:rPr>
           <w:rFonts w:ascii="Roboto" w:eastAsia="Times New Roman" w:hAnsi="Roboto" w:cs="Times New Roman"/>
           <w:color w:val="EFF3F8"/>
-          <w:sz w:val="24"/>
-          <w:szCs w:val="24"/>
+          <w:sz w:val="27"/>
+          <w:szCs w:val="27"/>
           <w:highlight w:val="red"/>
           <w:lang w:eastAsia="es-419"/>
         </w:rPr>
@@ -1427,8 +1325,8 @@
         <w:rPr>
           <w:rFonts w:ascii="Roboto" w:eastAsia="Times New Roman" w:hAnsi="Roboto" w:cs="Times New Roman"/>
           <w:color w:val="EFF3F8"/>
-          <w:sz w:val="24"/>
-          <w:szCs w:val="24"/>
+          <w:sz w:val="27"/>
+          <w:szCs w:val="27"/>
           <w:highlight w:val="red"/>
           <w:lang w:eastAsia="es-419"/>
         </w:rPr>
@@ -1439,8 +1337,8 @@
         <w:rPr>
           <w:rFonts w:ascii="Roboto" w:eastAsia="Times New Roman" w:hAnsi="Roboto" w:cs="Times New Roman"/>
           <w:color w:val="EFF3F8"/>
-          <w:sz w:val="24"/>
-          <w:szCs w:val="24"/>
+          <w:sz w:val="27"/>
+          <w:szCs w:val="27"/>
           <w:highlight w:val="red"/>
           <w:lang w:eastAsia="es-419"/>
         </w:rPr>
@@ -1454,8 +1352,8 @@
         <w:rPr>
           <w:rFonts w:ascii="Roboto" w:eastAsia="Times New Roman" w:hAnsi="Roboto" w:cs="Times New Roman"/>
           <w:color w:val="8DA2C0"/>
-          <w:sz w:val="24"/>
-          <w:szCs w:val="24"/>
+          <w:sz w:val="27"/>
+          <w:szCs w:val="27"/>
           <w:lang w:eastAsia="es-419"/>
         </w:rPr>
       </w:pPr>
@@ -1463,12 +1361,13 @@
         <w:rPr>
           <w:rFonts w:ascii="Roboto" w:eastAsia="Times New Roman" w:hAnsi="Roboto" w:cs="Times New Roman"/>
           <w:color w:val="8DA2C0"/>
-          <w:sz w:val="24"/>
-          <w:szCs w:val="24"/>
+          <w:sz w:val="27"/>
+          <w:szCs w:val="27"/>
           <w:highlight w:val="red"/>
           <w:lang w:eastAsia="es-419"/>
         </w:rPr>
-        <w:t>[df1]+[df2]</w:t>
+        <w:lastRenderedPageBreak/>
+        <w:t>NO ENTIENDO ESTA PREGUNTA</w:t>
       </w:r>
     </w:p>
     <w:p>
@@ -1478,8 +1377,8 @@
         <w:rPr>
           <w:rFonts w:ascii="Roboto" w:eastAsia="Times New Roman" w:hAnsi="Roboto" w:cs="Times New Roman"/>
           <w:color w:val="000000"/>
-          <w:sz w:val="24"/>
-          <w:szCs w:val="24"/>
+          <w:sz w:val="27"/>
+          <w:szCs w:val="27"/>
           <w:lang w:eastAsia="es-419"/>
         </w:rPr>
       </w:pPr>
@@ -1487,8 +1386,8 @@
         <w:rPr>
           <w:rFonts w:ascii="Roboto" w:eastAsia="Times New Roman" w:hAnsi="Roboto" w:cs="Times New Roman"/>
           <w:color w:val="637B9D"/>
-          <w:sz w:val="24"/>
-          <w:szCs w:val="24"/>
+          <w:sz w:val="27"/>
+          <w:szCs w:val="27"/>
           <w:lang w:eastAsia="es-419"/>
         </w:rPr>
         <w:t>13.</w:t>
@@ -1501,8 +1400,8 @@
         <w:rPr>
           <w:rFonts w:ascii="Roboto" w:eastAsia="Times New Roman" w:hAnsi="Roboto" w:cs="Times New Roman"/>
           <w:color w:val="EFF3F8"/>
-          <w:sz w:val="24"/>
-          <w:szCs w:val="24"/>
+          <w:sz w:val="27"/>
+          <w:szCs w:val="27"/>
           <w:lang w:eastAsia="es-419"/>
         </w:rPr>
       </w:pPr>
@@ -1510,11 +1409,10 @@
         <w:rPr>
           <w:rFonts w:ascii="Roboto" w:eastAsia="Times New Roman" w:hAnsi="Roboto" w:cs="Times New Roman"/>
           <w:color w:val="EFF3F8"/>
-          <w:sz w:val="24"/>
-          <w:szCs w:val="24"/>
-          <w:lang w:eastAsia="es-419"/>
-        </w:rPr>
-        <w:lastRenderedPageBreak/>
+          <w:sz w:val="27"/>
+          <w:szCs w:val="27"/>
+          <w:lang w:eastAsia="es-419"/>
+        </w:rPr>
         <w:t xml:space="preserve">Si quiero unir dos </w:t>
       </w:r>
       <w:proofErr w:type="spellStart"/>
@@ -1522,8 +1420,8 @@
         <w:rPr>
           <w:rFonts w:ascii="Roboto" w:eastAsia="Times New Roman" w:hAnsi="Roboto" w:cs="Times New Roman"/>
           <w:color w:val="EFF3F8"/>
-          <w:sz w:val="24"/>
-          <w:szCs w:val="24"/>
+          <w:sz w:val="27"/>
+          <w:szCs w:val="27"/>
           <w:lang w:eastAsia="es-419"/>
         </w:rPr>
         <w:t>DataFrames</w:t>
@@ -1533,8 +1431,8 @@
         <w:rPr>
           <w:rFonts w:ascii="Roboto" w:eastAsia="Times New Roman" w:hAnsi="Roboto" w:cs="Times New Roman"/>
           <w:color w:val="EFF3F8"/>
-          <w:sz w:val="24"/>
-          <w:szCs w:val="24"/>
+          <w:sz w:val="27"/>
+          <w:szCs w:val="27"/>
           <w:lang w:eastAsia="es-419"/>
         </w:rPr>
         <w:t xml:space="preserve"> (df1, df2), puedo usar:</w:t>
@@ -1547,8 +1445,8 @@
         <w:rPr>
           <w:rFonts w:ascii="Roboto" w:eastAsia="Times New Roman" w:hAnsi="Roboto" w:cs="Times New Roman"/>
           <w:color w:val="8DA2C0"/>
-          <w:sz w:val="24"/>
-          <w:szCs w:val="24"/>
+          <w:sz w:val="27"/>
+          <w:szCs w:val="27"/>
           <w:lang w:eastAsia="es-419"/>
         </w:rPr>
       </w:pPr>
@@ -1558,8 +1456,8 @@
         <w:rPr>
           <w:rFonts w:ascii="Roboto" w:eastAsia="Times New Roman" w:hAnsi="Roboto" w:cs="Times New Roman"/>
           <w:color w:val="8DA2C0"/>
-          <w:sz w:val="24"/>
-          <w:szCs w:val="24"/>
+          <w:sz w:val="27"/>
+          <w:szCs w:val="27"/>
           <w:lang w:eastAsia="es-419"/>
         </w:rPr>
         <w:t>pd.concat</w:t>
@@ -1570,8 +1468,8 @@
         <w:rPr>
           <w:rFonts w:ascii="Roboto" w:eastAsia="Times New Roman" w:hAnsi="Roboto" w:cs="Times New Roman"/>
           <w:color w:val="8DA2C0"/>
-          <w:sz w:val="24"/>
-          <w:szCs w:val="24"/>
+          <w:sz w:val="27"/>
+          <w:szCs w:val="27"/>
           <w:lang w:eastAsia="es-419"/>
         </w:rPr>
         <w:t>([df1, df2])</w:t>
@@ -1584,8 +1482,8 @@
         <w:rPr>
           <w:rFonts w:ascii="Roboto" w:eastAsia="Times New Roman" w:hAnsi="Roboto" w:cs="Times New Roman"/>
           <w:color w:val="000000"/>
-          <w:sz w:val="24"/>
-          <w:szCs w:val="24"/>
+          <w:sz w:val="27"/>
+          <w:szCs w:val="27"/>
           <w:lang w:eastAsia="es-419"/>
         </w:rPr>
       </w:pPr>
@@ -1593,8 +1491,8 @@
         <w:rPr>
           <w:rFonts w:ascii="Roboto" w:eastAsia="Times New Roman" w:hAnsi="Roboto" w:cs="Times New Roman"/>
           <w:color w:val="637B9D"/>
-          <w:sz w:val="24"/>
-          <w:szCs w:val="24"/>
+          <w:sz w:val="27"/>
+          <w:szCs w:val="27"/>
           <w:lang w:eastAsia="es-419"/>
         </w:rPr>
         <w:t>14.</w:t>
@@ -1607,8 +1505,8 @@
         <w:rPr>
           <w:rFonts w:ascii="Roboto" w:eastAsia="Times New Roman" w:hAnsi="Roboto" w:cs="Times New Roman"/>
           <w:color w:val="EFF3F8"/>
-          <w:sz w:val="24"/>
-          <w:szCs w:val="24"/>
+          <w:sz w:val="27"/>
+          <w:szCs w:val="27"/>
           <w:lang w:eastAsia="es-419"/>
         </w:rPr>
       </w:pPr>
@@ -1616,8 +1514,8 @@
         <w:rPr>
           <w:rFonts w:ascii="Roboto" w:eastAsia="Times New Roman" w:hAnsi="Roboto" w:cs="Times New Roman"/>
           <w:color w:val="EFF3F8"/>
-          <w:sz w:val="24"/>
-          <w:szCs w:val="24"/>
+          <w:sz w:val="27"/>
+          <w:szCs w:val="27"/>
           <w:lang w:eastAsia="es-419"/>
         </w:rPr>
         <w:t xml:space="preserve">¿Qué debo hacer para crear múltiples índices en mi </w:t>
@@ -1627,8 +1525,8 @@
         <w:rPr>
           <w:rFonts w:ascii="Roboto" w:eastAsia="Times New Roman" w:hAnsi="Roboto" w:cs="Times New Roman"/>
           <w:color w:val="EFF3F8"/>
-          <w:sz w:val="24"/>
-          <w:szCs w:val="24"/>
+          <w:sz w:val="27"/>
+          <w:szCs w:val="27"/>
           <w:lang w:eastAsia="es-419"/>
         </w:rPr>
         <w:t>DataFrame</w:t>
@@ -1638,8 +1536,8 @@
         <w:rPr>
           <w:rFonts w:ascii="Roboto" w:eastAsia="Times New Roman" w:hAnsi="Roboto" w:cs="Times New Roman"/>
           <w:color w:val="EFF3F8"/>
-          <w:sz w:val="24"/>
-          <w:szCs w:val="24"/>
+          <w:sz w:val="27"/>
+          <w:szCs w:val="27"/>
           <w:lang w:eastAsia="es-419"/>
         </w:rPr>
         <w:t>?</w:t>
@@ -1781,8 +1679,8 @@
         <w:rPr>
           <w:rFonts w:ascii="Roboto" w:eastAsia="Times New Roman" w:hAnsi="Roboto" w:cs="Times New Roman"/>
           <w:color w:val="000000"/>
-          <w:sz w:val="24"/>
-          <w:szCs w:val="24"/>
+          <w:sz w:val="27"/>
+          <w:szCs w:val="27"/>
           <w:lang w:eastAsia="es-419"/>
         </w:rPr>
       </w:pPr>
@@ -1790,8 +1688,8 @@
         <w:rPr>
           <w:rFonts w:ascii="Roboto" w:eastAsia="Times New Roman" w:hAnsi="Roboto" w:cs="Times New Roman"/>
           <w:color w:val="637B9D"/>
-          <w:sz w:val="24"/>
-          <w:szCs w:val="24"/>
+          <w:sz w:val="27"/>
+          <w:szCs w:val="27"/>
           <w:lang w:eastAsia="es-419"/>
         </w:rPr>
         <w:t>15.</w:t>
@@ -1804,8 +1702,8 @@
         <w:rPr>
           <w:rFonts w:ascii="Roboto" w:eastAsia="Times New Roman" w:hAnsi="Roboto" w:cs="Times New Roman"/>
           <w:color w:val="EFF3F8"/>
-          <w:sz w:val="24"/>
-          <w:szCs w:val="24"/>
+          <w:sz w:val="27"/>
+          <w:szCs w:val="27"/>
           <w:lang w:eastAsia="es-419"/>
         </w:rPr>
       </w:pPr>
@@ -1813,8 +1711,8 @@
         <w:rPr>
           <w:rFonts w:ascii="Roboto" w:eastAsia="Times New Roman" w:hAnsi="Roboto" w:cs="Times New Roman"/>
           <w:color w:val="EFF3F8"/>
-          <w:sz w:val="24"/>
-          <w:szCs w:val="24"/>
+          <w:sz w:val="27"/>
+          <w:szCs w:val="27"/>
           <w:lang w:eastAsia="es-419"/>
         </w:rPr>
         <w:t>Dado:</w:t>
@@ -3601,9 +3499,8 @@
         <w:rPr>
           <w:rFonts w:ascii="Roboto" w:eastAsia="Times New Roman" w:hAnsi="Roboto" w:cs="Times New Roman"/>
           <w:color w:val="EFF3F8"/>
-          <w:sz w:val="24"/>
-          <w:szCs w:val="24"/>
-          <w:highlight w:val="red"/>
+          <w:sz w:val="27"/>
+          <w:szCs w:val="27"/>
           <w:lang w:eastAsia="es-419"/>
         </w:rPr>
       </w:pPr>
@@ -3611,12 +3508,172 @@
         <w:rPr>
           <w:rFonts w:ascii="Roboto" w:eastAsia="Times New Roman" w:hAnsi="Roboto" w:cs="Times New Roman"/>
           <w:color w:val="EFF3F8"/>
-          <w:sz w:val="24"/>
-          <w:szCs w:val="24"/>
-          <w:highlight w:val="red"/>
+          <w:sz w:val="27"/>
+          <w:szCs w:val="27"/>
           <w:lang w:eastAsia="es-419"/>
         </w:rPr>
         <w:t>¿Cuál es la edad promedio de las mujeres?</w:t>
+      </w:r>
+    </w:p>
+    <w:p>
+      <w:pPr>
+        <w:shd w:val="clear" w:color="auto" w:fill="23272E"/>
+        <w:spacing w:after="0" w:line="285" w:lineRule="atLeast"/>
+        <w:rPr>
+          <w:rFonts w:ascii="Fira Code" w:eastAsia="Times New Roman" w:hAnsi="Fira Code" w:cs="Times New Roman"/>
+          <w:color w:val="ABB2BF"/>
+          <w:sz w:val="21"/>
+          <w:szCs w:val="21"/>
+          <w:lang w:val="en-US" w:eastAsia="es-419"/>
+        </w:rPr>
+      </w:pPr>
+      <w:proofErr w:type="spellStart"/>
+      <w:r>
+        <w:rPr>
+          <w:rFonts w:ascii="Fira Code" w:eastAsia="Times New Roman" w:hAnsi="Fira Code" w:cs="Times New Roman"/>
+          <w:color w:val="E06C75"/>
+          <w:sz w:val="21"/>
+          <w:szCs w:val="21"/>
+          <w:lang w:val="en-US" w:eastAsia="es-419"/>
+        </w:rPr>
+        <w:t>df</w:t>
+      </w:r>
+      <w:proofErr w:type="spellEnd"/>
+      <w:r>
+        <w:rPr>
+          <w:rFonts w:ascii="Fira Code" w:eastAsia="Times New Roman" w:hAnsi="Fira Code" w:cs="Times New Roman"/>
+          <w:color w:val="ABB2BF"/>
+          <w:sz w:val="21"/>
+          <w:szCs w:val="21"/>
+          <w:lang w:val="en-US" w:eastAsia="es-419"/>
+        </w:rPr>
+        <w:t>[</w:t>
+      </w:r>
+      <w:proofErr w:type="spellStart"/>
+      <w:r>
+        <w:rPr>
+          <w:rFonts w:ascii="Fira Code" w:eastAsia="Times New Roman" w:hAnsi="Fira Code" w:cs="Times New Roman"/>
+          <w:color w:val="E06C75"/>
+          <w:sz w:val="21"/>
+          <w:szCs w:val="21"/>
+          <w:lang w:val="en-US" w:eastAsia="es-419"/>
+        </w:rPr>
+        <w:t>df</w:t>
+      </w:r>
+      <w:proofErr w:type="spellEnd"/>
+      <w:r>
+        <w:rPr>
+          <w:rFonts w:ascii="Fira Code" w:eastAsia="Times New Roman" w:hAnsi="Fira Code" w:cs="Times New Roman"/>
+          <w:color w:val="ABB2BF"/>
+          <w:sz w:val="21"/>
+          <w:szCs w:val="21"/>
+          <w:lang w:val="en-US" w:eastAsia="es-419"/>
+        </w:rPr>
+        <w:t>[</w:t>
+      </w:r>
+      <w:r>
+        <w:rPr>
+          <w:rFonts w:ascii="Fira Code" w:eastAsia="Times New Roman" w:hAnsi="Fira Code" w:cs="Times New Roman"/>
+          <w:color w:val="98C379"/>
+          <w:sz w:val="21"/>
+          <w:szCs w:val="21"/>
+          <w:lang w:val="en-US" w:eastAsia="es-419"/>
+        </w:rPr>
+        <w:t>'</w:t>
+      </w:r>
+      <w:proofErr w:type="spellStart"/>
+      <w:r>
+        <w:rPr>
+          <w:rFonts w:ascii="Fira Code" w:eastAsia="Times New Roman" w:hAnsi="Fira Code" w:cs="Times New Roman"/>
+          <w:color w:val="98C379"/>
+          <w:sz w:val="21"/>
+          <w:szCs w:val="21"/>
+          <w:lang w:val="en-US" w:eastAsia="es-419"/>
+        </w:rPr>
+        <w:t>genero</w:t>
+      </w:r>
+      <w:proofErr w:type="spellEnd"/>
+      <w:proofErr w:type="gramStart"/>
+      <w:r>
+        <w:rPr>
+          <w:rFonts w:ascii="Fira Code" w:eastAsia="Times New Roman" w:hAnsi="Fira Code" w:cs="Times New Roman"/>
+          <w:color w:val="98C379"/>
+          <w:sz w:val="21"/>
+          <w:szCs w:val="21"/>
+          <w:lang w:val="en-US" w:eastAsia="es-419"/>
+        </w:rPr>
+        <w:t>'</w:t>
+      </w:r>
+      <w:r>
+        <w:rPr>
+          <w:rFonts w:ascii="Fira Code" w:eastAsia="Times New Roman" w:hAnsi="Fira Code" w:cs="Times New Roman"/>
+          <w:color w:val="ABB2BF"/>
+          <w:sz w:val="21"/>
+          <w:szCs w:val="21"/>
+          <w:lang w:val="en-US" w:eastAsia="es-419"/>
+        </w:rPr>
+        <w:t>]</w:t>
+      </w:r>
+      <w:r>
+        <w:rPr>
+          <w:rFonts w:ascii="Fira Code" w:eastAsia="Times New Roman" w:hAnsi="Fira Code" w:cs="Times New Roman"/>
+          <w:color w:val="56B6C2"/>
+          <w:sz w:val="21"/>
+          <w:szCs w:val="21"/>
+          <w:lang w:val="en-US" w:eastAsia="es-419"/>
+        </w:rPr>
+        <w:t>=</w:t>
+      </w:r>
+      <w:proofErr w:type="gramEnd"/>
+      <w:r>
+        <w:rPr>
+          <w:rFonts w:ascii="Fira Code" w:eastAsia="Times New Roman" w:hAnsi="Fira Code" w:cs="Times New Roman"/>
+          <w:color w:val="56B6C2"/>
+          <w:sz w:val="21"/>
+          <w:szCs w:val="21"/>
+          <w:lang w:val="en-US" w:eastAsia="es-419"/>
+        </w:rPr>
+        <w:t>=</w:t>
+      </w:r>
+      <w:r>
+        <w:rPr>
+          <w:rFonts w:ascii="Fira Code" w:eastAsia="Times New Roman" w:hAnsi="Fira Code" w:cs="Times New Roman"/>
+          <w:color w:val="98C379"/>
+          <w:sz w:val="21"/>
+          <w:szCs w:val="21"/>
+          <w:lang w:val="en-US" w:eastAsia="es-419"/>
+        </w:rPr>
+        <w:t>'F'</w:t>
+      </w:r>
+      <w:r>
+        <w:rPr>
+          <w:rFonts w:ascii="Fira Code" w:eastAsia="Times New Roman" w:hAnsi="Fira Code" w:cs="Times New Roman"/>
+          <w:color w:val="ABB2BF"/>
+          <w:sz w:val="21"/>
+          <w:szCs w:val="21"/>
+          <w:lang w:val="en-US" w:eastAsia="es-419"/>
+        </w:rPr>
+        <w:t>].</w:t>
+      </w:r>
+      <w:r>
+        <w:rPr>
+          <w:rFonts w:ascii="Fira Code" w:eastAsia="Times New Roman" w:hAnsi="Fira Code" w:cs="Times New Roman"/>
+          <w:color w:val="61AFEF"/>
+          <w:sz w:val="21"/>
+          <w:szCs w:val="21"/>
+          <w:lang w:val="en-US" w:eastAsia="es-419"/>
+        </w:rPr>
+        <w:t>mean</w:t>
+      </w:r>
+      <w:r>
+        <w:rPr>
+          <w:rFonts w:ascii="Fira Code" w:eastAsia="Times New Roman" w:hAnsi="Fira Code" w:cs="Times New Roman"/>
+          <w:color w:val="ABB2BF"/>
+          <w:sz w:val="21"/>
+          <w:szCs w:val="21"/>
+          <w:lang w:val="en-US" w:eastAsia="es-419"/>
+        </w:rPr>
+        <w:t>()</w:t>
       </w:r>
     </w:p>
     <w:p>
@@ -3626,21 +3683,20 @@
         <w:rPr>
           <w:rFonts w:ascii="Roboto" w:eastAsia="Times New Roman" w:hAnsi="Roboto" w:cs="Times New Roman"/>
           <w:color w:val="8DA2C0"/>
-          <w:sz w:val="24"/>
-          <w:szCs w:val="24"/>
-          <w:lang w:eastAsia="es-419"/>
+          <w:sz w:val="27"/>
+          <w:szCs w:val="27"/>
+          <w:lang w:val="en-US" w:eastAsia="es-419"/>
         </w:rPr>
       </w:pPr>
       <w:r>
         <w:rPr>
           <w:rFonts w:ascii="Roboto" w:eastAsia="Times New Roman" w:hAnsi="Roboto" w:cs="Times New Roman"/>
           <w:color w:val="8DA2C0"/>
-          <w:sz w:val="24"/>
-          <w:szCs w:val="24"/>
-          <w:highlight w:val="red"/>
-          <w:lang w:eastAsia="es-419"/>
-        </w:rPr>
-        <w:t>11.57</w:t>
+          <w:sz w:val="27"/>
+          <w:szCs w:val="27"/>
+          <w:lang w:val="en-US" w:eastAsia="es-419"/>
+        </w:rPr>
+        <w:t>11.25</w:t>
       </w:r>
     </w:p>
     <w:p>
@@ -3649,22 +3705,12 @@
         <w:spacing w:after="0" w:line="240" w:lineRule="auto"/>
         <w:rPr>
           <w:rFonts w:ascii="Roboto" w:eastAsia="Times New Roman" w:hAnsi="Roboto" w:cs="Times New Roman"/>
-          <w:color w:val="000000"/>
-          <w:sz w:val="24"/>
-          <w:szCs w:val="24"/>
-          <w:lang w:eastAsia="es-419"/>
+          <w:color w:val="8DA2C0"/>
+          <w:sz w:val="27"/>
+          <w:szCs w:val="27"/>
+          <w:lang w:val="en-US" w:eastAsia="es-419"/>
         </w:rPr>
       </w:pPr>
-      <w:r>
-        <w:rPr>
-          <w:rFonts w:ascii="Roboto" w:eastAsia="Times New Roman" w:hAnsi="Roboto" w:cs="Times New Roman"/>
-          <w:color w:val="637B9D"/>
-          <w:sz w:val="24"/>
-          <w:szCs w:val="24"/>
-          <w:lang w:eastAsia="es-419"/>
-        </w:rPr>
-        <w:t>16.</w:t>
-      </w:r>
     </w:p>
     <w:p>
       <w:pPr>
@@ -3672,9 +3718,32 @@
         <w:spacing w:after="0" w:line="240" w:lineRule="auto"/>
         <w:rPr>
           <w:rFonts w:ascii="Roboto" w:eastAsia="Times New Roman" w:hAnsi="Roboto" w:cs="Times New Roman"/>
+          <w:color w:val="000000"/>
+          <w:sz w:val="27"/>
+          <w:szCs w:val="27"/>
+          <w:lang w:eastAsia="es-419"/>
+        </w:rPr>
+      </w:pPr>
+      <w:r>
+        <w:rPr>
+          <w:rFonts w:ascii="Roboto" w:eastAsia="Times New Roman" w:hAnsi="Roboto" w:cs="Times New Roman"/>
+          <w:color w:val="637B9D"/>
+          <w:sz w:val="27"/>
+          <w:szCs w:val="27"/>
+          <w:lang w:eastAsia="es-419"/>
+        </w:rPr>
+        <w:t>16.</w:t>
+      </w:r>
+    </w:p>
+    <w:p>
+      <w:pPr>
+        <w:shd w:val="clear" w:color="auto" w:fill="121F3D"/>
+        <w:spacing w:after="0" w:line="240" w:lineRule="auto"/>
+        <w:rPr>
+          <w:rFonts w:ascii="Roboto" w:eastAsia="Times New Roman" w:hAnsi="Roboto" w:cs="Times New Roman"/>
           <w:color w:val="EFF3F8"/>
-          <w:sz w:val="24"/>
-          <w:szCs w:val="24"/>
+          <w:sz w:val="27"/>
+          <w:szCs w:val="27"/>
           <w:lang w:eastAsia="es-419"/>
         </w:rPr>
       </w:pPr>
@@ -3682,8 +3751,8 @@
         <w:rPr>
           <w:rFonts w:ascii="Roboto" w:eastAsia="Times New Roman" w:hAnsi="Roboto" w:cs="Times New Roman"/>
           <w:color w:val="EFF3F8"/>
-          <w:sz w:val="24"/>
-          <w:szCs w:val="24"/>
+          <w:sz w:val="27"/>
+          <w:szCs w:val="27"/>
           <w:lang w:eastAsia="es-419"/>
         </w:rPr>
         <w:t>Dado:</w:t>
@@ -5469,20 +5538,18 @@
         <w:spacing w:after="0" w:line="240" w:lineRule="auto"/>
         <w:rPr>
           <w:rFonts w:ascii="Roboto" w:eastAsia="Times New Roman" w:hAnsi="Roboto" w:cs="Times New Roman"/>
-          <w:color w:val="FFFF00"/>
-          <w:sz w:val="24"/>
-          <w:szCs w:val="24"/>
-          <w:highlight w:val="red"/>
+          <w:color w:val="EFF3F8"/>
+          <w:sz w:val="27"/>
+          <w:szCs w:val="27"/>
           <w:lang w:eastAsia="es-419"/>
         </w:rPr>
       </w:pPr>
       <w:r>
         <w:rPr>
           <w:rFonts w:ascii="Roboto" w:eastAsia="Times New Roman" w:hAnsi="Roboto" w:cs="Times New Roman"/>
-          <w:color w:val="FFFF00"/>
-          <w:sz w:val="24"/>
-          <w:szCs w:val="24"/>
-          <w:highlight w:val="red"/>
+          <w:color w:val="EFF3F8"/>
+          <w:sz w:val="27"/>
+          <w:szCs w:val="27"/>
           <w:lang w:eastAsia="es-419"/>
         </w:rPr>
         <w:t>¿Cuál sería la expresión para obtener la altura promedio y la desviación estándar agrupando por género?</w:t>
@@ -5512,7 +5579,7 @@
         <w:spacing w:after="0" w:line="240" w:lineRule="auto"/>
         <w:rPr>
           <w:rFonts w:ascii="Courier New" w:eastAsia="Times New Roman" w:hAnsi="Courier New" w:cs="Courier New"/>
-          <w:color w:val="FFFF00"/>
+          <w:color w:val="FFFFFF"/>
           <w:sz w:val="21"/>
           <w:szCs w:val="21"/>
           <w:lang w:val="en-US" w:eastAsia="es-419"/>
@@ -5525,10 +5592,9 @@
           <w:rFonts w:ascii="Roboto" w:eastAsia="Times New Roman" w:hAnsi="Roboto" w:cs="Courier New"/>
           <w:b/>
           <w:bCs/>
-          <w:color w:val="FFFF00"/>
-          <w:sz w:val="21"/>
-          <w:szCs w:val="21"/>
-          <w:highlight w:val="red"/>
+          <w:color w:val="F92672"/>
+          <w:sz w:val="21"/>
+          <w:szCs w:val="21"/>
           <w:lang w:val="en-US" w:eastAsia="es-419"/>
         </w:rPr>
         <w:t>df</w:t>
@@ -5536,10 +5602,9 @@
       <w:r>
         <w:rPr>
           <w:rFonts w:ascii="Roboto" w:eastAsia="Times New Roman" w:hAnsi="Roboto" w:cs="Courier New"/>
-          <w:color w:val="FFFF00"/>
-          <w:sz w:val="21"/>
-          <w:szCs w:val="21"/>
-          <w:highlight w:val="red"/>
+          <w:color w:val="FFFFFF"/>
+          <w:sz w:val="21"/>
+          <w:szCs w:val="21"/>
           <w:lang w:val="en-US" w:eastAsia="es-419"/>
         </w:rPr>
         <w:t>.groupby</w:t>
@@ -5549,10 +5614,9 @@
       <w:r>
         <w:rPr>
           <w:rFonts w:ascii="Courier New" w:eastAsia="Times New Roman" w:hAnsi="Courier New" w:cs="Courier New"/>
-          <w:color w:val="FFFF00"/>
-          <w:sz w:val="21"/>
-          <w:szCs w:val="21"/>
-          <w:highlight w:val="red"/>
+          <w:color w:val="FFFFFF"/>
+          <w:sz w:val="21"/>
+          <w:szCs w:val="21"/>
           <w:lang w:val="en-US" w:eastAsia="es-419"/>
         </w:rPr>
         <w:t>(</w:t>
@@ -5560,10 +5624,9 @@
       <w:r>
         <w:rPr>
           <w:rFonts w:ascii="Roboto" w:eastAsia="Times New Roman" w:hAnsi="Roboto" w:cs="Courier New"/>
-          <w:color w:val="FFFF00"/>
-          <w:sz w:val="21"/>
-          <w:szCs w:val="21"/>
-          <w:highlight w:val="red"/>
+          <w:color w:val="A6E22E"/>
+          <w:sz w:val="21"/>
+          <w:szCs w:val="21"/>
           <w:lang w:val="en-US" w:eastAsia="es-419"/>
         </w:rPr>
         <w:t>['</w:t>
@@ -5572,10 +5635,9 @@
       <w:r>
         <w:rPr>
           <w:rFonts w:ascii="Roboto" w:eastAsia="Times New Roman" w:hAnsi="Roboto" w:cs="Courier New"/>
-          <w:color w:val="FFFF00"/>
-          <w:sz w:val="21"/>
-          <w:szCs w:val="21"/>
-          <w:highlight w:val="red"/>
+          <w:color w:val="A6E22E"/>
+          <w:sz w:val="21"/>
+          <w:szCs w:val="21"/>
           <w:lang w:val="en-US" w:eastAsia="es-419"/>
         </w:rPr>
         <w:t>genero</w:t>
@@ -5584,10 +5646,9 @@
       <w:r>
         <w:rPr>
           <w:rFonts w:ascii="Roboto" w:eastAsia="Times New Roman" w:hAnsi="Roboto" w:cs="Courier New"/>
-          <w:color w:val="FFFF00"/>
-          <w:sz w:val="21"/>
-          <w:szCs w:val="21"/>
-          <w:highlight w:val="red"/>
+          <w:color w:val="A6E22E"/>
+          <w:sz w:val="21"/>
+          <w:szCs w:val="21"/>
           <w:lang w:val="en-US" w:eastAsia="es-419"/>
         </w:rPr>
         <w:t>']</w:t>
@@ -5595,10 +5656,9 @@
       <w:r>
         <w:rPr>
           <w:rFonts w:ascii="Courier New" w:eastAsia="Times New Roman" w:hAnsi="Courier New" w:cs="Courier New"/>
-          <w:color w:val="FFFF00"/>
-          <w:sz w:val="21"/>
-          <w:szCs w:val="21"/>
-          <w:highlight w:val="red"/>
+          <w:color w:val="FFFFFF"/>
+          <w:sz w:val="21"/>
+          <w:szCs w:val="21"/>
           <w:lang w:val="en-US" w:eastAsia="es-419"/>
         </w:rPr>
         <w:t>)</w:t>
@@ -5606,32 +5666,51 @@
       <w:r>
         <w:rPr>
           <w:rFonts w:ascii="Roboto" w:eastAsia="Times New Roman" w:hAnsi="Roboto" w:cs="Courier New"/>
-          <w:color w:val="FFFF00"/>
-          <w:sz w:val="21"/>
-          <w:szCs w:val="21"/>
-          <w:highlight w:val="red"/>
+          <w:color w:val="A6E22E"/>
+          <w:sz w:val="21"/>
+          <w:szCs w:val="21"/>
           <w:lang w:val="en-US" w:eastAsia="es-419"/>
         </w:rPr>
-        <w:t>['cm'].apply</w:t>
-      </w:r>
-      <w:r>
-        <w:rPr>
-          <w:rFonts w:ascii="Courier New" w:eastAsia="Times New Roman" w:hAnsi="Courier New" w:cs="Courier New"/>
-          <w:color w:val="FFFF00"/>
-          <w:sz w:val="21"/>
-          <w:szCs w:val="21"/>
-          <w:highlight w:val="red"/>
+        <w:t>['cm']</w:t>
+      </w:r>
+      <w:r>
+        <w:rPr>
+          <w:rFonts w:ascii="Roboto" w:eastAsia="Times New Roman" w:hAnsi="Roboto" w:cs="Courier New"/>
+          <w:color w:val="FFFFFF"/>
+          <w:sz w:val="21"/>
+          <w:szCs w:val="21"/>
           <w:lang w:val="en-US" w:eastAsia="es-419"/>
         </w:rPr>
+        <w:t>.</w:t>
+      </w:r>
+      <w:proofErr w:type="spellStart"/>
+      <w:r>
+        <w:rPr>
+          <w:rFonts w:ascii="Roboto" w:eastAsia="Times New Roman" w:hAnsi="Roboto" w:cs="Courier New"/>
+          <w:color w:val="FFFFFF"/>
+          <w:sz w:val="21"/>
+          <w:szCs w:val="21"/>
+          <w:lang w:val="en-US" w:eastAsia="es-419"/>
+        </w:rPr>
+        <w:t>agg</w:t>
+      </w:r>
+      <w:proofErr w:type="spellEnd"/>
+      <w:r>
+        <w:rPr>
+          <w:rFonts w:ascii="Courier New" w:eastAsia="Times New Roman" w:hAnsi="Courier New" w:cs="Courier New"/>
+          <w:color w:val="FFFFFF"/>
+          <w:sz w:val="21"/>
+          <w:szCs w:val="21"/>
+          <w:lang w:val="en-US" w:eastAsia="es-419"/>
+        </w:rPr>
         <w:t>(</w:t>
       </w:r>
       <w:r>
         <w:rPr>
           <w:rFonts w:ascii="Roboto" w:eastAsia="Times New Roman" w:hAnsi="Roboto" w:cs="Courier New"/>
-          <w:color w:val="FFFF00"/>
-          <w:sz w:val="21"/>
-          <w:szCs w:val="21"/>
-          <w:highlight w:val="red"/>
+          <w:color w:val="A6E22E"/>
+          <w:sz w:val="21"/>
+          <w:szCs w:val="21"/>
           <w:lang w:val="en-US" w:eastAsia="es-419"/>
         </w:rPr>
         <w:t>[</w:t>
@@ -5640,10 +5719,9 @@
       <w:r>
         <w:rPr>
           <w:rFonts w:ascii="Roboto" w:eastAsia="Times New Roman" w:hAnsi="Roboto" w:cs="Courier New"/>
-          <w:color w:val="FFFF00"/>
-          <w:sz w:val="21"/>
-          <w:szCs w:val="21"/>
-          <w:highlight w:val="red"/>
+          <w:color w:val="A6E22E"/>
+          <w:sz w:val="21"/>
+          <w:szCs w:val="21"/>
           <w:lang w:val="en-US" w:eastAsia="es-419"/>
         </w:rPr>
         <w:t>np.mean,np.std</w:t>
@@ -5652,10 +5730,9 @@
       <w:r>
         <w:rPr>
           <w:rFonts w:ascii="Roboto" w:eastAsia="Times New Roman" w:hAnsi="Roboto" w:cs="Courier New"/>
-          <w:color w:val="FFFF00"/>
-          <w:sz w:val="21"/>
-          <w:szCs w:val="21"/>
-          <w:highlight w:val="red"/>
+          <w:color w:val="A6E22E"/>
+          <w:sz w:val="21"/>
+          <w:szCs w:val="21"/>
           <w:lang w:val="en-US" w:eastAsia="es-419"/>
         </w:rPr>
         <w:t>]</w:t>
@@ -5663,10 +5740,9 @@
       <w:r>
         <w:rPr>
           <w:rFonts w:ascii="Courier New" w:eastAsia="Times New Roman" w:hAnsi="Courier New" w:cs="Courier New"/>
-          <w:color w:val="FFFF00"/>
-          <w:sz w:val="21"/>
-          <w:szCs w:val="21"/>
-          <w:highlight w:val="red"/>
+          <w:color w:val="FFFFFF"/>
+          <w:sz w:val="21"/>
+          <w:szCs w:val="21"/>
           <w:lang w:val="en-US" w:eastAsia="es-419"/>
         </w:rPr>
         <w:t>)</w:t>
@@ -5679,8 +5755,8 @@
         <w:rPr>
           <w:rFonts w:ascii="Roboto" w:eastAsia="Times New Roman" w:hAnsi="Roboto" w:cs="Times New Roman"/>
           <w:color w:val="000000"/>
-          <w:sz w:val="24"/>
-          <w:szCs w:val="24"/>
+          <w:sz w:val="27"/>
+          <w:szCs w:val="27"/>
           <w:lang w:eastAsia="es-419"/>
         </w:rPr>
       </w:pPr>
@@ -5688,8 +5764,8 @@
         <w:rPr>
           <w:rFonts w:ascii="Roboto" w:eastAsia="Times New Roman" w:hAnsi="Roboto" w:cs="Times New Roman"/>
           <w:color w:val="637B9D"/>
-          <w:sz w:val="24"/>
-          <w:szCs w:val="24"/>
+          <w:sz w:val="27"/>
+          <w:szCs w:val="27"/>
           <w:lang w:eastAsia="es-419"/>
         </w:rPr>
         <w:t>17.</w:t>
@@ -5702,8 +5778,8 @@
         <w:rPr>
           <w:rFonts w:ascii="Roboto" w:eastAsia="Times New Roman" w:hAnsi="Roboto" w:cs="Times New Roman"/>
           <w:color w:val="EFF3F8"/>
-          <w:sz w:val="24"/>
-          <w:szCs w:val="24"/>
+          <w:sz w:val="27"/>
+          <w:szCs w:val="27"/>
           <w:lang w:eastAsia="es-419"/>
         </w:rPr>
       </w:pPr>
@@ -5711,8 +5787,8 @@
         <w:rPr>
           <w:rFonts w:ascii="Roboto" w:eastAsia="Times New Roman" w:hAnsi="Roboto" w:cs="Times New Roman"/>
           <w:color w:val="EFF3F8"/>
-          <w:sz w:val="24"/>
-          <w:szCs w:val="24"/>
+          <w:sz w:val="27"/>
+          <w:szCs w:val="27"/>
           <w:lang w:eastAsia="es-419"/>
         </w:rPr>
         <w:t xml:space="preserve">Si quiero cambiar en un </w:t>
@@ -5722,8 +5798,8 @@
         <w:rPr>
           <w:rFonts w:ascii="Roboto" w:eastAsia="Times New Roman" w:hAnsi="Roboto" w:cs="Times New Roman"/>
           <w:color w:val="EFF3F8"/>
-          <w:sz w:val="24"/>
-          <w:szCs w:val="24"/>
+          <w:sz w:val="27"/>
+          <w:szCs w:val="27"/>
           <w:lang w:eastAsia="es-419"/>
         </w:rPr>
         <w:t>DataFrame</w:t>
@@ -5733,8 +5809,8 @@
         <w:rPr>
           <w:rFonts w:ascii="Roboto" w:eastAsia="Times New Roman" w:hAnsi="Roboto" w:cs="Times New Roman"/>
           <w:color w:val="EFF3F8"/>
-          <w:sz w:val="24"/>
-          <w:szCs w:val="24"/>
+          <w:sz w:val="27"/>
+          <w:szCs w:val="27"/>
           <w:lang w:eastAsia="es-419"/>
         </w:rPr>
         <w:t xml:space="preserve"> las unidades de una columna de grados centígrados a grados kelvin, puedo usar:</w:t>
@@ -5770,6 +5846,7 @@
           <w:lang w:val="en-US" w:eastAsia="es-419"/>
         </w:rPr>
       </w:pPr>
+      <w:proofErr w:type="spellStart"/>
       <w:r>
         <w:rPr>
           <w:rFonts w:ascii="Courier New" w:eastAsia="Times New Roman" w:hAnsi="Courier New" w:cs="Courier New"/>
@@ -5778,7 +5855,18 @@
           <w:szCs w:val="21"/>
           <w:lang w:val="en-US" w:eastAsia="es-419"/>
         </w:rPr>
-        <w:t>df['t1'</w:t>
+        <w:t>df</w:t>
+      </w:r>
+      <w:proofErr w:type="spellEnd"/>
+      <w:r>
+        <w:rPr>
+          <w:rFonts w:ascii="Courier New" w:eastAsia="Times New Roman" w:hAnsi="Courier New" w:cs="Courier New"/>
+          <w:color w:val="FFFFFF"/>
+          <w:sz w:val="21"/>
+          <w:szCs w:val="21"/>
+          <w:lang w:val="en-US" w:eastAsia="es-419"/>
+        </w:rPr>
+        <w:t>['t1'</w:t>
       </w:r>
       <w:proofErr w:type="gramStart"/>
       <w:r>
@@ -5874,8 +5962,8 @@
         <w:rPr>
           <w:rFonts w:ascii="Roboto" w:eastAsia="Times New Roman" w:hAnsi="Roboto" w:cs="Times New Roman"/>
           <w:color w:val="000000"/>
-          <w:sz w:val="24"/>
-          <w:szCs w:val="24"/>
+          <w:sz w:val="27"/>
+          <w:szCs w:val="27"/>
           <w:lang w:eastAsia="es-419"/>
         </w:rPr>
       </w:pPr>
@@ -5883,8 +5971,8 @@
         <w:rPr>
           <w:rFonts w:ascii="Roboto" w:eastAsia="Times New Roman" w:hAnsi="Roboto" w:cs="Times New Roman"/>
           <w:color w:val="637B9D"/>
-          <w:sz w:val="24"/>
-          <w:szCs w:val="24"/>
+          <w:sz w:val="27"/>
+          <w:szCs w:val="27"/>
           <w:lang w:eastAsia="es-419"/>
         </w:rPr>
         <w:t>18.</w:t>
@@ -5897,8 +5985,8 @@
         <w:rPr>
           <w:rFonts w:ascii="Roboto" w:eastAsia="Times New Roman" w:hAnsi="Roboto" w:cs="Times New Roman"/>
           <w:color w:val="EFF3F8"/>
-          <w:sz w:val="24"/>
-          <w:szCs w:val="24"/>
+          <w:sz w:val="27"/>
+          <w:szCs w:val="27"/>
           <w:lang w:eastAsia="es-419"/>
         </w:rPr>
       </w:pPr>
@@ -5906,8 +5994,8 @@
         <w:rPr>
           <w:rFonts w:ascii="Roboto" w:eastAsia="Times New Roman" w:hAnsi="Roboto" w:cs="Times New Roman"/>
           <w:color w:val="EFF3F8"/>
-          <w:sz w:val="24"/>
-          <w:szCs w:val="24"/>
+          <w:sz w:val="27"/>
+          <w:szCs w:val="27"/>
           <w:lang w:eastAsia="es-419"/>
         </w:rPr>
         <w:t xml:space="preserve">Para conocer las dimensiones de mi </w:t>
@@ -5917,8 +6005,8 @@
         <w:rPr>
           <w:rFonts w:ascii="Roboto" w:eastAsia="Times New Roman" w:hAnsi="Roboto" w:cs="Times New Roman"/>
           <w:color w:val="EFF3F8"/>
-          <w:sz w:val="24"/>
-          <w:szCs w:val="24"/>
+          <w:sz w:val="27"/>
+          <w:szCs w:val="27"/>
           <w:lang w:eastAsia="es-419"/>
         </w:rPr>
         <w:t>DataFrame</w:t>
@@ -5928,8 +6016,8 @@
         <w:rPr>
           <w:rFonts w:ascii="Roboto" w:eastAsia="Times New Roman" w:hAnsi="Roboto" w:cs="Times New Roman"/>
           <w:color w:val="EFF3F8"/>
-          <w:sz w:val="24"/>
-          <w:szCs w:val="24"/>
+          <w:sz w:val="27"/>
+          <w:szCs w:val="27"/>
           <w:lang w:eastAsia="es-419"/>
         </w:rPr>
         <w:t xml:space="preserve"> puedo usar:</w:t>
@@ -5942,8 +6030,8 @@
         <w:rPr>
           <w:rFonts w:ascii="Roboto" w:eastAsia="Times New Roman" w:hAnsi="Roboto" w:cs="Times New Roman"/>
           <w:color w:val="8DA2C0"/>
-          <w:sz w:val="24"/>
-          <w:szCs w:val="24"/>
+          <w:sz w:val="27"/>
+          <w:szCs w:val="27"/>
           <w:lang w:eastAsia="es-419"/>
         </w:rPr>
       </w:pPr>
@@ -5953,8 +6041,8 @@
         <w:rPr>
           <w:rFonts w:ascii="Roboto" w:eastAsia="Times New Roman" w:hAnsi="Roboto" w:cs="Times New Roman"/>
           <w:color w:val="8DA2C0"/>
-          <w:sz w:val="24"/>
-          <w:szCs w:val="24"/>
+          <w:sz w:val="27"/>
+          <w:szCs w:val="27"/>
           <w:lang w:eastAsia="es-419"/>
         </w:rPr>
         <w:t>df.shape</w:t>
@@ -5969,8 +6057,8 @@
         <w:rPr>
           <w:rFonts w:ascii="Roboto" w:eastAsia="Times New Roman" w:hAnsi="Roboto" w:cs="Times New Roman"/>
           <w:color w:val="000000"/>
-          <w:sz w:val="24"/>
-          <w:szCs w:val="24"/>
+          <w:sz w:val="27"/>
+          <w:szCs w:val="27"/>
           <w:lang w:eastAsia="es-419"/>
         </w:rPr>
       </w:pPr>
@@ -5978,8 +6066,8 @@
         <w:rPr>
           <w:rFonts w:ascii="Roboto" w:eastAsia="Times New Roman" w:hAnsi="Roboto" w:cs="Times New Roman"/>
           <w:color w:val="637B9D"/>
-          <w:sz w:val="24"/>
-          <w:szCs w:val="24"/>
+          <w:sz w:val="27"/>
+          <w:szCs w:val="27"/>
           <w:lang w:eastAsia="es-419"/>
         </w:rPr>
         <w:t>19.</w:t>
@@ -5991,20 +6079,18 @@
         <w:spacing w:after="0" w:line="240" w:lineRule="auto"/>
         <w:rPr>
           <w:rFonts w:ascii="Roboto" w:eastAsia="Times New Roman" w:hAnsi="Roboto" w:cs="Times New Roman"/>
-          <w:color w:val="FFFF00"/>
-          <w:sz w:val="24"/>
-          <w:szCs w:val="24"/>
-          <w:highlight w:val="red"/>
+          <w:color w:val="EFF3F8"/>
+          <w:sz w:val="27"/>
+          <w:szCs w:val="27"/>
           <w:lang w:eastAsia="es-419"/>
         </w:rPr>
       </w:pPr>
       <w:r>
         <w:rPr>
           <w:rFonts w:ascii="Roboto" w:eastAsia="Times New Roman" w:hAnsi="Roboto" w:cs="Times New Roman"/>
-          <w:color w:val="FFFF00"/>
-          <w:sz w:val="24"/>
-          <w:szCs w:val="24"/>
-          <w:highlight w:val="red"/>
+          <w:color w:val="EFF3F8"/>
+          <w:sz w:val="27"/>
+          <w:szCs w:val="27"/>
           <w:lang w:eastAsia="es-419"/>
         </w:rPr>
         <w:t xml:space="preserve">Si deseo unir a un primer </w:t>
@@ -6013,10 +6099,9 @@
       <w:r>
         <w:rPr>
           <w:rFonts w:ascii="Roboto" w:eastAsia="Times New Roman" w:hAnsi="Roboto" w:cs="Times New Roman"/>
-          <w:color w:val="FFFF00"/>
-          <w:sz w:val="24"/>
-          <w:szCs w:val="24"/>
-          <w:highlight w:val="red"/>
+          <w:color w:val="EFF3F8"/>
+          <w:sz w:val="27"/>
+          <w:szCs w:val="27"/>
           <w:lang w:eastAsia="es-419"/>
         </w:rPr>
         <w:t>DataFrame</w:t>
@@ -6025,10 +6110,9 @@
       <w:r>
         <w:rPr>
           <w:rFonts w:ascii="Roboto" w:eastAsia="Times New Roman" w:hAnsi="Roboto" w:cs="Times New Roman"/>
-          <w:color w:val="FFFF00"/>
-          <w:sz w:val="24"/>
-          <w:szCs w:val="24"/>
-          <w:highlight w:val="red"/>
+          <w:color w:val="EFF3F8"/>
+          <w:sz w:val="27"/>
+          <w:szCs w:val="27"/>
           <w:lang w:eastAsia="es-419"/>
         </w:rPr>
         <w:t xml:space="preserve"> (</w:t>
@@ -6037,10 +6121,9 @@
       <w:r>
         <w:rPr>
           <w:rFonts w:ascii="Roboto" w:eastAsia="Times New Roman" w:hAnsi="Roboto" w:cs="Times New Roman"/>
-          <w:color w:val="FFFF00"/>
-          <w:sz w:val="24"/>
-          <w:szCs w:val="24"/>
-          <w:highlight w:val="red"/>
+          <w:color w:val="EFF3F8"/>
+          <w:sz w:val="27"/>
+          <w:szCs w:val="27"/>
           <w:lang w:eastAsia="es-419"/>
         </w:rPr>
         <w:t>df_left</w:t>
@@ -6049,10 +6132,9 @@
       <w:r>
         <w:rPr>
           <w:rFonts w:ascii="Roboto" w:eastAsia="Times New Roman" w:hAnsi="Roboto" w:cs="Times New Roman"/>
-          <w:color w:val="FFFF00"/>
-          <w:sz w:val="24"/>
-          <w:szCs w:val="24"/>
-          <w:highlight w:val="red"/>
+          <w:color w:val="EFF3F8"/>
+          <w:sz w:val="27"/>
+          <w:szCs w:val="27"/>
           <w:lang w:eastAsia="es-419"/>
         </w:rPr>
         <w:t>) los datos de un segundo (</w:t>
@@ -6061,10 +6143,9 @@
       <w:r>
         <w:rPr>
           <w:rFonts w:ascii="Roboto" w:eastAsia="Times New Roman" w:hAnsi="Roboto" w:cs="Times New Roman"/>
-          <w:color w:val="FFFF00"/>
-          <w:sz w:val="24"/>
-          <w:szCs w:val="24"/>
-          <w:highlight w:val="red"/>
+          <w:color w:val="EFF3F8"/>
+          <w:sz w:val="27"/>
+          <w:szCs w:val="27"/>
           <w:lang w:eastAsia="es-419"/>
         </w:rPr>
         <w:t>df_right</w:t>
@@ -6073,10 +6154,9 @@
       <w:r>
         <w:rPr>
           <w:rFonts w:ascii="Roboto" w:eastAsia="Times New Roman" w:hAnsi="Roboto" w:cs="Times New Roman"/>
-          <w:color w:val="FFFF00"/>
-          <w:sz w:val="24"/>
-          <w:szCs w:val="24"/>
-          <w:highlight w:val="red"/>
+          <w:color w:val="EFF3F8"/>
+          <w:sz w:val="27"/>
+          <w:szCs w:val="27"/>
           <w:lang w:eastAsia="es-419"/>
         </w:rPr>
         <w:t>) preservando las dimensiones del primero usando una columna que tienen en común (col1), puedo usar:</w:t>
@@ -6106,128 +6186,148 @@
         <w:spacing w:after="0" w:line="240" w:lineRule="auto"/>
         <w:rPr>
           <w:rFonts w:ascii="Courier New" w:eastAsia="Times New Roman" w:hAnsi="Courier New" w:cs="Courier New"/>
-          <w:color w:val="FFFF00"/>
+          <w:color w:val="FFFFFF"/>
           <w:sz w:val="21"/>
           <w:szCs w:val="21"/>
           <w:lang w:val="en-US" w:eastAsia="es-419"/>
         </w:rPr>
       </w:pPr>
       <w:proofErr w:type="spellStart"/>
-      <w:r>
-        <w:rPr>
-          <w:rFonts w:ascii="Courier New" w:eastAsia="Times New Roman" w:hAnsi="Courier New" w:cs="Courier New"/>
-          <w:color w:val="FFFF00"/>
-          <w:sz w:val="21"/>
-          <w:szCs w:val="21"/>
-          <w:highlight w:val="red"/>
+      <w:proofErr w:type="gramStart"/>
+      <w:r>
+        <w:rPr>
+          <w:rFonts w:ascii="Courier New" w:eastAsia="Times New Roman" w:hAnsi="Courier New" w:cs="Courier New"/>
+          <w:color w:val="FFFFFF"/>
+          <w:sz w:val="21"/>
+          <w:szCs w:val="21"/>
           <w:lang w:val="en-US" w:eastAsia="es-419"/>
         </w:rPr>
-        <w:t>df_</w:t>
-      </w:r>
-      <w:proofErr w:type="gramStart"/>
-      <w:r>
-        <w:rPr>
-          <w:rFonts w:ascii="Courier New" w:eastAsia="Times New Roman" w:hAnsi="Courier New" w:cs="Courier New"/>
-          <w:color w:val="FFFF00"/>
-          <w:sz w:val="21"/>
-          <w:szCs w:val="21"/>
-          <w:highlight w:val="red"/>
+        <w:t>pd.</w:t>
+      </w:r>
+      <w:r>
+        <w:rPr>
+          <w:rFonts w:ascii="Roboto" w:eastAsia="Times New Roman" w:hAnsi="Roboto" w:cs="Courier New"/>
+          <w:color w:val="A6E22E"/>
+          <w:sz w:val="21"/>
+          <w:szCs w:val="21"/>
           <w:lang w:val="en-US" w:eastAsia="es-419"/>
         </w:rPr>
-        <w:t>left.</w:t>
+        <w:t>merge</w:t>
+      </w:r>
+      <w:proofErr w:type="spellEnd"/>
+      <w:proofErr w:type="gramEnd"/>
+      <w:r>
+        <w:rPr>
+          <w:rFonts w:ascii="Courier New" w:eastAsia="Times New Roman" w:hAnsi="Courier New" w:cs="Courier New"/>
+          <w:color w:val="FFFFFF"/>
+          <w:sz w:val="21"/>
+          <w:szCs w:val="21"/>
+          <w:lang w:val="en-US" w:eastAsia="es-419"/>
+        </w:rPr>
+        <w:t>(</w:t>
+      </w:r>
+      <w:proofErr w:type="spellStart"/>
+      <w:r>
+        <w:rPr>
+          <w:rFonts w:ascii="Courier New" w:eastAsia="Times New Roman" w:hAnsi="Courier New" w:cs="Courier New"/>
+          <w:color w:val="FFFFFF"/>
+          <w:sz w:val="21"/>
+          <w:szCs w:val="21"/>
+          <w:lang w:val="en-US" w:eastAsia="es-419"/>
+        </w:rPr>
+        <w:t>df_left</w:t>
+      </w:r>
+      <w:proofErr w:type="spellEnd"/>
+      <w:r>
+        <w:rPr>
+          <w:rFonts w:ascii="Courier New" w:eastAsia="Times New Roman" w:hAnsi="Courier New" w:cs="Courier New"/>
+          <w:color w:val="FFFFFF"/>
+          <w:sz w:val="21"/>
+          <w:szCs w:val="21"/>
+          <w:lang w:val="en-US" w:eastAsia="es-419"/>
+        </w:rPr>
+        <w:t xml:space="preserve">, </w:t>
+      </w:r>
+      <w:proofErr w:type="spellStart"/>
+      <w:r>
+        <w:rPr>
+          <w:rFonts w:ascii="Courier New" w:eastAsia="Times New Roman" w:hAnsi="Courier New" w:cs="Courier New"/>
+          <w:color w:val="FFFFFF"/>
+          <w:sz w:val="21"/>
+          <w:szCs w:val="21"/>
+          <w:lang w:val="en-US" w:eastAsia="es-419"/>
+        </w:rPr>
+        <w:t>df_right</w:t>
+      </w:r>
+      <w:proofErr w:type="spellEnd"/>
+      <w:r>
+        <w:rPr>
+          <w:rFonts w:ascii="Courier New" w:eastAsia="Times New Roman" w:hAnsi="Courier New" w:cs="Courier New"/>
+          <w:color w:val="FFFFFF"/>
+          <w:sz w:val="21"/>
+          <w:szCs w:val="21"/>
+          <w:lang w:val="en-US" w:eastAsia="es-419"/>
+        </w:rPr>
+        <w:t xml:space="preserve">, how = </w:t>
+      </w:r>
+      <w:r>
+        <w:rPr>
+          <w:rFonts w:ascii="Roboto" w:eastAsia="Times New Roman" w:hAnsi="Roboto" w:cs="Courier New"/>
+          <w:color w:val="A6E22E"/>
+          <w:sz w:val="21"/>
+          <w:szCs w:val="21"/>
+          <w:lang w:val="en-US" w:eastAsia="es-419"/>
+        </w:rPr>
+        <w:t>'left'</w:t>
+      </w:r>
+      <w:r>
+        <w:rPr>
+          <w:rFonts w:ascii="Courier New" w:eastAsia="Times New Roman" w:hAnsi="Courier New" w:cs="Courier New"/>
+          <w:color w:val="FFFFFF"/>
+          <w:sz w:val="21"/>
+          <w:szCs w:val="21"/>
+          <w:lang w:val="en-US" w:eastAsia="es-419"/>
+        </w:rPr>
+        <w:t xml:space="preserve">, </w:t>
       </w:r>
       <w:r>
         <w:rPr>
           <w:rFonts w:ascii="Roboto" w:eastAsia="Times New Roman" w:hAnsi="Roboto" w:cs="Courier New"/>
           <w:b/>
           <w:bCs/>
-          <w:color w:val="FFFF00"/>
-          <w:sz w:val="21"/>
-          <w:szCs w:val="21"/>
-          <w:highlight w:val="red"/>
+          <w:color w:val="F92672"/>
+          <w:sz w:val="21"/>
+          <w:szCs w:val="21"/>
           <w:lang w:val="en-US" w:eastAsia="es-419"/>
         </w:rPr>
-        <w:t>join</w:t>
-      </w:r>
-      <w:proofErr w:type="spellEnd"/>
-      <w:proofErr w:type="gramEnd"/>
-      <w:r>
-        <w:rPr>
-          <w:rFonts w:ascii="Courier New" w:eastAsia="Times New Roman" w:hAnsi="Courier New" w:cs="Courier New"/>
-          <w:color w:val="FFFF00"/>
-          <w:sz w:val="21"/>
-          <w:szCs w:val="21"/>
-          <w:highlight w:val="red"/>
+        <w:t>on</w:t>
+      </w:r>
+      <w:r>
+        <w:rPr>
+          <w:rFonts w:ascii="Courier New" w:eastAsia="Times New Roman" w:hAnsi="Courier New" w:cs="Courier New"/>
+          <w:color w:val="FFFFFF"/>
+          <w:sz w:val="21"/>
+          <w:szCs w:val="21"/>
           <w:lang w:val="en-US" w:eastAsia="es-419"/>
         </w:rPr>
-        <w:t>(</w:t>
-      </w:r>
-      <w:proofErr w:type="spellStart"/>
-      <w:r>
-        <w:rPr>
-          <w:rFonts w:ascii="Courier New" w:eastAsia="Times New Roman" w:hAnsi="Courier New" w:cs="Courier New"/>
-          <w:color w:val="FFFF00"/>
-          <w:sz w:val="21"/>
-          <w:szCs w:val="21"/>
-          <w:highlight w:val="red"/>
+        <w:t>=</w:t>
+      </w:r>
+      <w:r>
+        <w:rPr>
+          <w:rFonts w:ascii="Roboto" w:eastAsia="Times New Roman" w:hAnsi="Roboto" w:cs="Courier New"/>
+          <w:color w:val="A6E22E"/>
+          <w:sz w:val="21"/>
+          <w:szCs w:val="21"/>
           <w:lang w:val="en-US" w:eastAsia="es-419"/>
         </w:rPr>
-        <w:t>df_right</w:t>
-      </w:r>
-      <w:proofErr w:type="spellEnd"/>
-      <w:r>
-        <w:rPr>
-          <w:rFonts w:ascii="Courier New" w:eastAsia="Times New Roman" w:hAnsi="Courier New" w:cs="Courier New"/>
-          <w:color w:val="FFFF00"/>
-          <w:sz w:val="21"/>
-          <w:szCs w:val="21"/>
-          <w:highlight w:val="red"/>
-          <w:lang w:val="en-US" w:eastAsia="es-419"/>
-        </w:rPr>
-        <w:t xml:space="preserve">, </w:t>
-      </w:r>
-      <w:r>
-        <w:rPr>
-          <w:rFonts w:ascii="Roboto" w:eastAsia="Times New Roman" w:hAnsi="Roboto" w:cs="Courier New"/>
-          <w:b/>
-          <w:bCs/>
-          <w:color w:val="FFFF00"/>
-          <w:sz w:val="21"/>
-          <w:szCs w:val="21"/>
-          <w:highlight w:val="red"/>
-          <w:lang w:val="en-US" w:eastAsia="es-419"/>
-        </w:rPr>
-        <w:t>on</w:t>
-      </w:r>
-      <w:r>
-        <w:rPr>
-          <w:rFonts w:ascii="Courier New" w:eastAsia="Times New Roman" w:hAnsi="Courier New" w:cs="Courier New"/>
-          <w:color w:val="FFFF00"/>
-          <w:sz w:val="21"/>
-          <w:szCs w:val="21"/>
-          <w:highlight w:val="red"/>
-          <w:lang w:val="en-US" w:eastAsia="es-419"/>
-        </w:rPr>
-        <w:t>=</w:t>
-      </w:r>
-      <w:r>
-        <w:rPr>
-          <w:rFonts w:ascii="Roboto" w:eastAsia="Times New Roman" w:hAnsi="Roboto" w:cs="Courier New"/>
-          <w:color w:val="FFFF00"/>
-          <w:sz w:val="21"/>
-          <w:szCs w:val="21"/>
-          <w:highlight w:val="red"/>
-          <w:lang w:val="en-US" w:eastAsia="es-419"/>
-        </w:rPr>
         <w:t>'col1'</w:t>
       </w:r>
       <w:r>
         <w:rPr>
           <w:rFonts w:ascii="Courier New" w:eastAsia="Times New Roman" w:hAnsi="Courier New" w:cs="Courier New"/>
-          <w:color w:val="FFFF00"/>
-          <w:sz w:val="21"/>
-          <w:szCs w:val="21"/>
-          <w:highlight w:val="red"/>
+          <w:color w:val="FFFFFF"/>
+          <w:sz w:val="21"/>
+          <w:szCs w:val="21"/>
           <w:lang w:val="en-US" w:eastAsia="es-419"/>
         </w:rPr>
         <w:t>)</w:t>
@@ -6240,8 +6340,8 @@
         <w:rPr>
           <w:rFonts w:ascii="Roboto" w:eastAsia="Times New Roman" w:hAnsi="Roboto" w:cs="Times New Roman"/>
           <w:color w:val="000000"/>
-          <w:sz w:val="24"/>
-          <w:szCs w:val="24"/>
+          <w:sz w:val="27"/>
+          <w:szCs w:val="27"/>
           <w:lang w:val="en-US" w:eastAsia="es-419"/>
         </w:rPr>
       </w:pPr>
@@ -6249,8 +6349,8 @@
         <w:rPr>
           <w:rFonts w:ascii="Roboto" w:eastAsia="Times New Roman" w:hAnsi="Roboto" w:cs="Times New Roman"/>
           <w:color w:val="637B9D"/>
-          <w:sz w:val="24"/>
-          <w:szCs w:val="24"/>
+          <w:sz w:val="27"/>
+          <w:szCs w:val="27"/>
           <w:lang w:val="en-US" w:eastAsia="es-419"/>
         </w:rPr>
         <w:t>20.</w:t>
@@ -6263,8 +6363,8 @@
         <w:rPr>
           <w:rFonts w:ascii="Roboto" w:eastAsia="Times New Roman" w:hAnsi="Roboto" w:cs="Times New Roman"/>
           <w:color w:val="EFF3F8"/>
-          <w:sz w:val="24"/>
-          <w:szCs w:val="24"/>
+          <w:sz w:val="27"/>
+          <w:szCs w:val="27"/>
           <w:lang w:val="en-US" w:eastAsia="es-419"/>
         </w:rPr>
       </w:pPr>
@@ -6272,10 +6372,11 @@
         <w:rPr>
           <w:rFonts w:ascii="Roboto" w:eastAsia="Times New Roman" w:hAnsi="Roboto" w:cs="Times New Roman"/>
           <w:color w:val="EFF3F8"/>
-          <w:sz w:val="24"/>
-          <w:szCs w:val="24"/>
+          <w:sz w:val="27"/>
+          <w:szCs w:val="27"/>
           <w:lang w:val="en-US" w:eastAsia="es-419"/>
         </w:rPr>
+        <w:lastRenderedPageBreak/>
         <w:t>[10,8,5,0] + [0,1,6,12]</w:t>
       </w:r>
     </w:p>
@@ -6286,8 +6387,8 @@
         <w:rPr>
           <w:rFonts w:ascii="Roboto" w:eastAsia="Times New Roman" w:hAnsi="Roboto" w:cs="Times New Roman"/>
           <w:color w:val="8DA2C0"/>
-          <w:sz w:val="24"/>
-          <w:szCs w:val="24"/>
+          <w:sz w:val="27"/>
+          <w:szCs w:val="27"/>
           <w:lang w:val="en-US" w:eastAsia="es-419"/>
         </w:rPr>
       </w:pPr>
@@ -6295,8 +6396,8 @@
         <w:rPr>
           <w:rFonts w:ascii="Roboto" w:eastAsia="Times New Roman" w:hAnsi="Roboto" w:cs="Times New Roman"/>
           <w:color w:val="8DA2C0"/>
-          <w:sz w:val="24"/>
-          <w:szCs w:val="24"/>
+          <w:sz w:val="27"/>
+          <w:szCs w:val="27"/>
           <w:lang w:val="en-US" w:eastAsia="es-419"/>
         </w:rPr>
         <w:t>[10,8,5,0,0,1,6,12]</w:t>
@@ -6309,8 +6410,8 @@
         <w:rPr>
           <w:rFonts w:ascii="Roboto" w:eastAsia="Times New Roman" w:hAnsi="Roboto" w:cs="Times New Roman"/>
           <w:color w:val="000000"/>
-          <w:sz w:val="24"/>
-          <w:szCs w:val="24"/>
+          <w:sz w:val="27"/>
+          <w:szCs w:val="27"/>
           <w:lang w:val="en-US" w:eastAsia="es-419"/>
         </w:rPr>
       </w:pPr>
@@ -6318,8 +6419,8 @@
         <w:rPr>
           <w:rFonts w:ascii="Roboto" w:eastAsia="Times New Roman" w:hAnsi="Roboto" w:cs="Times New Roman"/>
           <w:color w:val="637B9D"/>
-          <w:sz w:val="24"/>
-          <w:szCs w:val="24"/>
+          <w:sz w:val="27"/>
+          <w:szCs w:val="27"/>
           <w:lang w:val="en-US" w:eastAsia="es-419"/>
         </w:rPr>
         <w:t>21.</w:t>
@@ -6332,8 +6433,8 @@
         <w:rPr>
           <w:rFonts w:ascii="Roboto" w:eastAsia="Times New Roman" w:hAnsi="Roboto" w:cs="Times New Roman"/>
           <w:color w:val="EFF3F8"/>
-          <w:sz w:val="24"/>
-          <w:szCs w:val="24"/>
+          <w:sz w:val="27"/>
+          <w:szCs w:val="27"/>
           <w:lang w:val="en-US" w:eastAsia="es-419"/>
         </w:rPr>
       </w:pPr>
@@ -6343,8 +6444,8 @@
         <w:rPr>
           <w:rFonts w:ascii="Roboto" w:eastAsia="Times New Roman" w:hAnsi="Roboto" w:cs="Times New Roman"/>
           <w:color w:val="EFF3F8"/>
-          <w:sz w:val="24"/>
-          <w:szCs w:val="24"/>
+          <w:sz w:val="27"/>
+          <w:szCs w:val="27"/>
           <w:lang w:val="en-US" w:eastAsia="es-419"/>
         </w:rPr>
         <w:t>np.array</w:t>
@@ -6355,8 +6456,8 @@
         <w:rPr>
           <w:rFonts w:ascii="Roboto" w:eastAsia="Times New Roman" w:hAnsi="Roboto" w:cs="Times New Roman"/>
           <w:color w:val="EFF3F8"/>
-          <w:sz w:val="24"/>
-          <w:szCs w:val="24"/>
+          <w:sz w:val="27"/>
+          <w:szCs w:val="27"/>
           <w:lang w:val="en-US" w:eastAsia="es-419"/>
         </w:rPr>
         <w:t xml:space="preserve">([10,8,5,0]) * </w:t>
@@ -6366,8 +6467,8 @@
         <w:rPr>
           <w:rFonts w:ascii="Roboto" w:eastAsia="Times New Roman" w:hAnsi="Roboto" w:cs="Times New Roman"/>
           <w:color w:val="EFF3F8"/>
-          <w:sz w:val="24"/>
-          <w:szCs w:val="24"/>
+          <w:sz w:val="27"/>
+          <w:szCs w:val="27"/>
           <w:lang w:val="en-US" w:eastAsia="es-419"/>
         </w:rPr>
         <w:t>np.array</w:t>
@@ -6377,8 +6478,8 @@
         <w:rPr>
           <w:rFonts w:ascii="Roboto" w:eastAsia="Times New Roman" w:hAnsi="Roboto" w:cs="Times New Roman"/>
           <w:color w:val="EFF3F8"/>
-          <w:sz w:val="24"/>
-          <w:szCs w:val="24"/>
+          <w:sz w:val="27"/>
+          <w:szCs w:val="27"/>
           <w:lang w:val="en-US" w:eastAsia="es-419"/>
         </w:rPr>
         <w:t>([0,1,6,12])</w:t>
@@ -6391,8 +6492,8 @@
         <w:rPr>
           <w:rFonts w:ascii="Roboto" w:eastAsia="Times New Roman" w:hAnsi="Roboto" w:cs="Times New Roman"/>
           <w:color w:val="8DA2C0"/>
-          <w:sz w:val="24"/>
-          <w:szCs w:val="24"/>
+          <w:sz w:val="27"/>
+          <w:szCs w:val="27"/>
           <w:lang w:val="en-US" w:eastAsia="es-419"/>
         </w:rPr>
       </w:pPr>
@@ -6401,8 +6502,8 @@
         <w:rPr>
           <w:rFonts w:ascii="Roboto" w:eastAsia="Times New Roman" w:hAnsi="Roboto" w:cs="Times New Roman"/>
           <w:color w:val="8DA2C0"/>
-          <w:sz w:val="24"/>
-          <w:szCs w:val="24"/>
+          <w:sz w:val="27"/>
+          <w:szCs w:val="27"/>
           <w:lang w:val="en-US" w:eastAsia="es-419"/>
         </w:rPr>
         <w:t>array(</w:t>
@@ -6412,8 +6513,8 @@
         <w:rPr>
           <w:rFonts w:ascii="Roboto" w:eastAsia="Times New Roman" w:hAnsi="Roboto" w:cs="Times New Roman"/>
           <w:color w:val="8DA2C0"/>
-          <w:sz w:val="24"/>
-          <w:szCs w:val="24"/>
+          <w:sz w:val="27"/>
+          <w:szCs w:val="27"/>
           <w:lang w:val="en-US" w:eastAsia="es-419"/>
         </w:rPr>
         <w:t>[0,8,30,0])</w:t>
@@ -6426,8 +6527,8 @@
         <w:rPr>
           <w:rFonts w:ascii="Roboto" w:eastAsia="Times New Roman" w:hAnsi="Roboto" w:cs="Times New Roman"/>
           <w:color w:val="000000"/>
-          <w:sz w:val="24"/>
-          <w:szCs w:val="24"/>
+          <w:sz w:val="27"/>
+          <w:szCs w:val="27"/>
           <w:lang w:eastAsia="es-419"/>
         </w:rPr>
       </w:pPr>
@@ -6435,8 +6536,8 @@
         <w:rPr>
           <w:rFonts w:ascii="Roboto" w:eastAsia="Times New Roman" w:hAnsi="Roboto" w:cs="Times New Roman"/>
           <w:color w:val="637B9D"/>
-          <w:sz w:val="24"/>
-          <w:szCs w:val="24"/>
+          <w:sz w:val="27"/>
+          <w:szCs w:val="27"/>
           <w:lang w:eastAsia="es-419"/>
         </w:rPr>
         <w:t>22.</w:t>
@@ -6449,8 +6550,8 @@
         <w:rPr>
           <w:rFonts w:ascii="Roboto" w:eastAsia="Times New Roman" w:hAnsi="Roboto" w:cs="Times New Roman"/>
           <w:color w:val="EFF3F8"/>
-          <w:sz w:val="24"/>
-          <w:szCs w:val="24"/>
+          <w:sz w:val="27"/>
+          <w:szCs w:val="27"/>
           <w:lang w:eastAsia="es-419"/>
         </w:rPr>
       </w:pPr>
@@ -6460,8 +6561,8 @@
         <w:rPr>
           <w:rFonts w:ascii="Roboto" w:eastAsia="Times New Roman" w:hAnsi="Roboto" w:cs="Times New Roman"/>
           <w:color w:val="EFF3F8"/>
-          <w:sz w:val="24"/>
-          <w:szCs w:val="24"/>
+          <w:sz w:val="27"/>
+          <w:szCs w:val="27"/>
           <w:lang w:eastAsia="es-419"/>
         </w:rPr>
         <w:t>pd.Series</w:t>
@@ -6472,8 +6573,8 @@
         <w:rPr>
           <w:rFonts w:ascii="Roboto" w:eastAsia="Times New Roman" w:hAnsi="Roboto" w:cs="Times New Roman"/>
           <w:color w:val="EFF3F8"/>
-          <w:sz w:val="24"/>
-          <w:szCs w:val="24"/>
+          <w:sz w:val="27"/>
+          <w:szCs w:val="27"/>
           <w:lang w:eastAsia="es-419"/>
         </w:rPr>
         <w:t xml:space="preserve">([10,8,5,0]) - </w:t>
@@ -6483,8 +6584,8 @@
         <w:rPr>
           <w:rFonts w:ascii="Roboto" w:eastAsia="Times New Roman" w:hAnsi="Roboto" w:cs="Times New Roman"/>
           <w:color w:val="EFF3F8"/>
-          <w:sz w:val="24"/>
-          <w:szCs w:val="24"/>
+          <w:sz w:val="27"/>
+          <w:szCs w:val="27"/>
           <w:lang w:eastAsia="es-419"/>
         </w:rPr>
         <w:t>pd.Series</w:t>
@@ -6494,8 +6595,8 @@
         <w:rPr>
           <w:rFonts w:ascii="Roboto" w:eastAsia="Times New Roman" w:hAnsi="Roboto" w:cs="Times New Roman"/>
           <w:color w:val="EFF3F8"/>
-          <w:sz w:val="24"/>
-          <w:szCs w:val="24"/>
+          <w:sz w:val="27"/>
+          <w:szCs w:val="27"/>
           <w:lang w:eastAsia="es-419"/>
         </w:rPr>
         <w:t>([0,1,6,12])</w:t>
@@ -6508,8 +6609,8 @@
         <w:rPr>
           <w:rFonts w:ascii="Roboto" w:eastAsia="Times New Roman" w:hAnsi="Roboto" w:cs="Times New Roman"/>
           <w:color w:val="8DA2C0"/>
-          <w:sz w:val="24"/>
-          <w:szCs w:val="24"/>
+          <w:sz w:val="27"/>
+          <w:szCs w:val="27"/>
           <w:lang w:eastAsia="es-419"/>
         </w:rPr>
       </w:pPr>
@@ -6518,16 +6619,15 @@
           <w:rFonts w:ascii="Roboto" w:eastAsia="Times New Roman" w:hAnsi="Roboto" w:cs="Times New Roman"/>
           <w:noProof/>
           <w:color w:val="8DA2C0"/>
-          <w:sz w:val="24"/>
-          <w:szCs w:val="24"/>
-          <w:lang w:eastAsia="es-419"/>
-        </w:rPr>
-        <w:lastRenderedPageBreak/>
+          <w:sz w:val="27"/>
+          <w:szCs w:val="27"/>
+          <w:lang w:eastAsia="es-419"/>
+        </w:rPr>
         <w:drawing>
-          <wp:inline distT="0" distB="0" distL="0" distR="0" wp14:anchorId="62666B0E" wp14:editId="3B934A6F">
-            <wp:extent cx="5400000" cy="743107"/>
-            <wp:effectExtent l="0" t="0" r="0" b="0"/>
-            <wp:docPr id="1" name="Imagen 1"/>
+          <wp:inline distT="0" distB="0" distL="0" distR="0" wp14:anchorId="21EFC578" wp14:editId="06774698">
+            <wp:extent cx="15948660" cy="2190115"/>
+            <wp:effectExtent l="0" t="0" r="0" b="635"/>
+            <wp:docPr id="5" name="Imagen 5"/>
             <wp:cNvGraphicFramePr>
               <a:graphicFrameLocks xmlns:a="http://schemas.openxmlformats.org/drawingml/2006/main" noChangeAspect="1"/>
             </wp:cNvGraphicFramePr>
@@ -6535,13 +6635,13 @@
               <a:graphicData uri="http://schemas.openxmlformats.org/drawingml/2006/picture">
                 <pic:pic xmlns:pic="http://schemas.openxmlformats.org/drawingml/2006/picture">
                   <pic:nvPicPr>
-                    <pic:cNvPr id="0" name="Picture 1"/>
+                    <pic:cNvPr id="0" name="Picture 5"/>
                     <pic:cNvPicPr>
                       <a:picLocks noChangeAspect="1" noChangeArrowheads="1"/>
                     </pic:cNvPicPr>
                   </pic:nvPicPr>
                   <pic:blipFill>
-                    <a:blip r:embed="rId4" cstate="print">
+                    <a:blip r:embed="rId4">
                       <a:extLst>
                         <a:ext uri="{28A0092B-C50C-407E-A947-70E740481C1C}">
                           <a14:useLocalDpi xmlns:a14="http://schemas.microsoft.com/office/drawing/2010/main" val="0"/>
@@ -6556,7 +6656,7 @@
                   <pic:spPr bwMode="auto">
                     <a:xfrm>
                       <a:off x="0" y="0"/>
-                      <a:ext cx="5400000" cy="743107"/>
+                      <a:ext cx="15948660" cy="2190115"/>
                     </a:xfrm>
                     <a:prstGeom prst="rect">
                       <a:avLst/>
@@ -6580,8 +6680,8 @@
         <w:rPr>
           <w:rFonts w:ascii="Roboto" w:eastAsia="Times New Roman" w:hAnsi="Roboto" w:cs="Times New Roman"/>
           <w:color w:val="000000"/>
-          <w:sz w:val="24"/>
-          <w:szCs w:val="24"/>
+          <w:sz w:val="27"/>
+          <w:szCs w:val="27"/>
           <w:lang w:eastAsia="es-419"/>
         </w:rPr>
       </w:pPr>
@@ -6589,8 +6689,8 @@
         <w:rPr>
           <w:rFonts w:ascii="Roboto" w:eastAsia="Times New Roman" w:hAnsi="Roboto" w:cs="Times New Roman"/>
           <w:color w:val="637B9D"/>
-          <w:sz w:val="24"/>
-          <w:szCs w:val="24"/>
+          <w:sz w:val="27"/>
+          <w:szCs w:val="27"/>
           <w:lang w:eastAsia="es-419"/>
         </w:rPr>
         <w:t>23.</w:t>
@@ -6603,8 +6703,8 @@
         <w:rPr>
           <w:rFonts w:ascii="Roboto" w:eastAsia="Times New Roman" w:hAnsi="Roboto" w:cs="Times New Roman"/>
           <w:color w:val="EFF3F8"/>
-          <w:sz w:val="24"/>
-          <w:szCs w:val="24"/>
+          <w:sz w:val="27"/>
+          <w:szCs w:val="27"/>
           <w:lang w:eastAsia="es-419"/>
         </w:rPr>
       </w:pPr>
@@ -6612,8 +6712,8 @@
         <w:rPr>
           <w:rFonts w:ascii="Roboto" w:eastAsia="Times New Roman" w:hAnsi="Roboto" w:cs="Times New Roman"/>
           <w:color w:val="EFF3F8"/>
-          <w:sz w:val="24"/>
-          <w:szCs w:val="24"/>
+          <w:sz w:val="27"/>
+          <w:szCs w:val="27"/>
           <w:lang w:eastAsia="es-419"/>
         </w:rPr>
         <w:t>Dado:</w:t>
@@ -8567,8 +8667,8 @@
         <w:rPr>
           <w:rFonts w:ascii="Roboto" w:eastAsia="Times New Roman" w:hAnsi="Roboto" w:cs="Times New Roman"/>
           <w:color w:val="EFF3F8"/>
-          <w:sz w:val="24"/>
-          <w:szCs w:val="24"/>
+          <w:sz w:val="27"/>
+          <w:szCs w:val="27"/>
           <w:lang w:eastAsia="es-419"/>
         </w:rPr>
       </w:pPr>
@@ -8576,8 +8676,8 @@
         <w:rPr>
           <w:rFonts w:ascii="Roboto" w:eastAsia="Times New Roman" w:hAnsi="Roboto" w:cs="Times New Roman"/>
           <w:color w:val="EFF3F8"/>
-          <w:sz w:val="24"/>
-          <w:szCs w:val="24"/>
+          <w:sz w:val="27"/>
+          <w:szCs w:val="27"/>
           <w:lang w:eastAsia="es-419"/>
         </w:rPr>
         <w:t>¿Cuál es la respuesta correcta?</w:t>
@@ -8590,8 +8690,8 @@
         <w:rPr>
           <w:rFonts w:ascii="Roboto" w:eastAsia="Times New Roman" w:hAnsi="Roboto" w:cs="Times New Roman"/>
           <w:color w:val="8DA2C0"/>
-          <w:sz w:val="24"/>
-          <w:szCs w:val="24"/>
+          <w:sz w:val="27"/>
+          <w:szCs w:val="27"/>
           <w:lang w:eastAsia="es-419"/>
         </w:rPr>
       </w:pPr>
@@ -8600,15 +8700,15 @@
           <w:rFonts w:ascii="Roboto" w:eastAsia="Times New Roman" w:hAnsi="Roboto" w:cs="Times New Roman"/>
           <w:noProof/>
           <w:color w:val="8DA2C0"/>
-          <w:sz w:val="24"/>
-          <w:szCs w:val="24"/>
+          <w:sz w:val="27"/>
+          <w:szCs w:val="27"/>
           <w:lang w:eastAsia="es-419"/>
         </w:rPr>
         <w:drawing>
-          <wp:inline distT="0" distB="0" distL="0" distR="0" wp14:anchorId="612626E4" wp14:editId="5FD01F11">
-            <wp:extent cx="5400000" cy="370874"/>
-            <wp:effectExtent l="0" t="0" r="0" b="0"/>
-            <wp:docPr id="2" name="Imagen 2"/>
+          <wp:inline distT="0" distB="0" distL="0" distR="0" wp14:anchorId="28DBD8F6" wp14:editId="151F217F">
+            <wp:extent cx="15970250" cy="1095375"/>
+            <wp:effectExtent l="0" t="0" r="0" b="9525"/>
+            <wp:docPr id="6" name="Imagen 6"/>
             <wp:cNvGraphicFramePr>
               <a:graphicFrameLocks xmlns:a="http://schemas.openxmlformats.org/drawingml/2006/main" noChangeAspect="1"/>
             </wp:cNvGraphicFramePr>
@@ -8616,13 +8716,13 @@
               <a:graphicData uri="http://schemas.openxmlformats.org/drawingml/2006/picture">
                 <pic:pic xmlns:pic="http://schemas.openxmlformats.org/drawingml/2006/picture">
                   <pic:nvPicPr>
-                    <pic:cNvPr id="0" name="Picture 2"/>
+                    <pic:cNvPr id="0" name="Picture 6"/>
                     <pic:cNvPicPr>
                       <a:picLocks noChangeAspect="1" noChangeArrowheads="1"/>
                     </pic:cNvPicPr>
                   </pic:nvPicPr>
                   <pic:blipFill>
-                    <a:blip r:embed="rId5" cstate="print">
+                    <a:blip r:embed="rId5">
                       <a:extLst>
                         <a:ext uri="{28A0092B-C50C-407E-A947-70E740481C1C}">
                           <a14:useLocalDpi xmlns:a14="http://schemas.microsoft.com/office/drawing/2010/main" val="0"/>
@@ -8637,7 +8737,7 @@
                   <pic:spPr bwMode="auto">
                     <a:xfrm>
                       <a:off x="0" y="0"/>
-                      <a:ext cx="5400000" cy="370874"/>
+                      <a:ext cx="15970250" cy="1095375"/>
                     </a:xfrm>
                     <a:prstGeom prst="rect">
                       <a:avLst/>
@@ -8661,8 +8761,8 @@
         <w:rPr>
           <w:rFonts w:ascii="Roboto" w:eastAsia="Times New Roman" w:hAnsi="Roboto" w:cs="Times New Roman"/>
           <w:color w:val="000000"/>
-          <w:sz w:val="24"/>
-          <w:szCs w:val="24"/>
+          <w:sz w:val="27"/>
+          <w:szCs w:val="27"/>
           <w:lang w:eastAsia="es-419"/>
         </w:rPr>
       </w:pPr>
@@ -8670,8 +8770,8 @@
         <w:rPr>
           <w:rFonts w:ascii="Roboto" w:eastAsia="Times New Roman" w:hAnsi="Roboto" w:cs="Times New Roman"/>
           <w:color w:val="637B9D"/>
-          <w:sz w:val="24"/>
-          <w:szCs w:val="24"/>
+          <w:sz w:val="27"/>
+          <w:szCs w:val="27"/>
           <w:lang w:eastAsia="es-419"/>
         </w:rPr>
         <w:t>24.</w:t>
@@ -8684,8 +8784,8 @@
         <w:rPr>
           <w:rFonts w:ascii="Roboto" w:eastAsia="Times New Roman" w:hAnsi="Roboto" w:cs="Times New Roman"/>
           <w:color w:val="EFF3F8"/>
-          <w:sz w:val="24"/>
-          <w:szCs w:val="24"/>
+          <w:sz w:val="27"/>
+          <w:szCs w:val="27"/>
           <w:lang w:eastAsia="es-419"/>
         </w:rPr>
       </w:pPr>
@@ -8693,8 +8793,8 @@
         <w:rPr>
           <w:rFonts w:ascii="Roboto" w:eastAsia="Times New Roman" w:hAnsi="Roboto" w:cs="Times New Roman"/>
           <w:color w:val="EFF3F8"/>
-          <w:sz w:val="24"/>
-          <w:szCs w:val="24"/>
+          <w:sz w:val="27"/>
+          <w:szCs w:val="27"/>
           <w:lang w:eastAsia="es-419"/>
         </w:rPr>
         <w:t>Dado:</w:t>
@@ -10287,6 +10387,7 @@
           <w:szCs w:val="21"/>
           <w:lang w:eastAsia="es-419"/>
         </w:rPr>
+        <w:lastRenderedPageBreak/>
         <w:t xml:space="preserve">}, </w:t>
       </w:r>
       <w:proofErr w:type="spellStart"/>
@@ -10628,20 +10729,18 @@
         <w:spacing w:after="0" w:line="240" w:lineRule="auto"/>
         <w:rPr>
           <w:rFonts w:ascii="Roboto" w:eastAsia="Times New Roman" w:hAnsi="Roboto" w:cs="Times New Roman"/>
-          <w:color w:val="FFFF00"/>
-          <w:sz w:val="24"/>
-          <w:szCs w:val="24"/>
-          <w:highlight w:val="red"/>
+          <w:color w:val="EFF3F8"/>
+          <w:sz w:val="27"/>
+          <w:szCs w:val="27"/>
           <w:lang w:eastAsia="es-419"/>
         </w:rPr>
       </w:pPr>
       <w:r>
         <w:rPr>
           <w:rFonts w:ascii="Roboto" w:eastAsia="Times New Roman" w:hAnsi="Roboto" w:cs="Times New Roman"/>
-          <w:color w:val="FFFF00"/>
-          <w:sz w:val="24"/>
-          <w:szCs w:val="24"/>
-          <w:highlight w:val="red"/>
+          <w:color w:val="EFF3F8"/>
+          <w:sz w:val="27"/>
+          <w:szCs w:val="27"/>
           <w:lang w:eastAsia="es-419"/>
         </w:rPr>
         <w:t>¿Cuál es la respuesta correcta?</w:t>
@@ -10653,10 +10752,9 @@
         <w:spacing w:after="0" w:line="240" w:lineRule="auto"/>
         <w:rPr>
           <w:rFonts w:ascii="Roboto" w:eastAsia="Times New Roman" w:hAnsi="Roboto" w:cs="Times New Roman"/>
-          <w:color w:val="FFFF00"/>
-          <w:sz w:val="24"/>
-          <w:szCs w:val="24"/>
-          <w:highlight w:val="red"/>
+          <w:color w:val="8DA2C0"/>
+          <w:sz w:val="27"/>
+          <w:szCs w:val="27"/>
           <w:lang w:eastAsia="es-419"/>
         </w:rPr>
       </w:pPr>
@@ -10664,17 +10762,16 @@
         <w:rPr>
           <w:rFonts w:ascii="Roboto" w:eastAsia="Times New Roman" w:hAnsi="Roboto" w:cs="Times New Roman"/>
           <w:noProof/>
-          <w:color w:val="FFFF00"/>
-          <w:sz w:val="24"/>
-          <w:szCs w:val="24"/>
-          <w:highlight w:val="red"/>
+          <w:color w:val="8DA2C0"/>
+          <w:sz w:val="27"/>
+          <w:szCs w:val="27"/>
           <w:lang w:eastAsia="es-419"/>
         </w:rPr>
         <w:drawing>
-          <wp:inline distT="0" distB="0" distL="0" distR="0" wp14:anchorId="42478B1C" wp14:editId="6E4CAF99">
-            <wp:extent cx="5400000" cy="370874"/>
-            <wp:effectExtent l="0" t="0" r="0" b="0"/>
-            <wp:docPr id="3" name="Imagen 3"/>
+          <wp:inline distT="0" distB="0" distL="0" distR="0" wp14:anchorId="6654CD97" wp14:editId="5E600C7F">
+            <wp:extent cx="15970250" cy="1095375"/>
+            <wp:effectExtent l="0" t="0" r="0" b="9525"/>
+            <wp:docPr id="7" name="Imagen 7"/>
             <wp:cNvGraphicFramePr>
               <a:graphicFrameLocks xmlns:a="http://schemas.openxmlformats.org/drawingml/2006/main" noChangeAspect="1"/>
             </wp:cNvGraphicFramePr>
@@ -10682,13 +10779,13 @@
               <a:graphicData uri="http://schemas.openxmlformats.org/drawingml/2006/picture">
                 <pic:pic xmlns:pic="http://schemas.openxmlformats.org/drawingml/2006/picture">
                   <pic:nvPicPr>
-                    <pic:cNvPr id="0" name="Picture 3"/>
+                    <pic:cNvPr id="0" name="Picture 7"/>
                     <pic:cNvPicPr>
                       <a:picLocks noChangeAspect="1" noChangeArrowheads="1"/>
                     </pic:cNvPicPr>
                   </pic:nvPicPr>
                   <pic:blipFill>
-                    <a:blip r:embed="rId6" cstate="print">
+                    <a:blip r:embed="rId6">
                       <a:extLst>
                         <a:ext uri="{28A0092B-C50C-407E-A947-70E740481C1C}">
                           <a14:useLocalDpi xmlns:a14="http://schemas.microsoft.com/office/drawing/2010/main" val="0"/>
@@ -10703,7 +10800,7 @@
                   <pic:spPr bwMode="auto">
                     <a:xfrm>
                       <a:off x="0" y="0"/>
-                      <a:ext cx="5400000" cy="370874"/>
+                      <a:ext cx="15970250" cy="1095375"/>
                     </a:xfrm>
                     <a:prstGeom prst="rect">
                       <a:avLst/>
@@ -10726,22 +10823,21 @@
         <w:spacing w:after="0" w:line="240" w:lineRule="auto"/>
         <w:rPr>
           <w:rFonts w:ascii="Roboto" w:eastAsia="Times New Roman" w:hAnsi="Roboto" w:cs="Times New Roman"/>
-          <w:color w:val="FFFF00"/>
-          <w:sz w:val="24"/>
-          <w:szCs w:val="24"/>
+          <w:color w:val="000000"/>
+          <w:sz w:val="27"/>
+          <w:szCs w:val="27"/>
           <w:lang w:eastAsia="es-419"/>
         </w:rPr>
       </w:pPr>
       <w:r>
         <w:rPr>
           <w:rFonts w:ascii="Roboto" w:eastAsia="Times New Roman" w:hAnsi="Roboto" w:cs="Times New Roman"/>
-          <w:color w:val="FFFF00"/>
-          <w:sz w:val="24"/>
-          <w:szCs w:val="24"/>
-          <w:highlight w:val="red"/>
-          <w:lang w:eastAsia="es-419"/>
-        </w:rPr>
-        <w:t>REPASAR</w:t>
+          <w:color w:val="637B9D"/>
+          <w:sz w:val="27"/>
+          <w:szCs w:val="27"/>
+          <w:lang w:eastAsia="es-419"/>
+        </w:rPr>
+        <w:t>25.</w:t>
       </w:r>
     </w:p>
     <w:p>
@@ -10750,41 +10846,18 @@
         <w:spacing w:after="0" w:line="240" w:lineRule="auto"/>
         <w:rPr>
           <w:rFonts w:ascii="Roboto" w:eastAsia="Times New Roman" w:hAnsi="Roboto" w:cs="Times New Roman"/>
-          <w:color w:val="000000"/>
-          <w:sz w:val="24"/>
-          <w:szCs w:val="24"/>
+          <w:color w:val="EFF3F8"/>
+          <w:sz w:val="27"/>
+          <w:szCs w:val="27"/>
           <w:lang w:eastAsia="es-419"/>
         </w:rPr>
       </w:pPr>
       <w:r>
         <w:rPr>
           <w:rFonts w:ascii="Roboto" w:eastAsia="Times New Roman" w:hAnsi="Roboto" w:cs="Times New Roman"/>
-          <w:color w:val="637B9D"/>
-          <w:sz w:val="24"/>
-          <w:szCs w:val="24"/>
-          <w:lang w:eastAsia="es-419"/>
-        </w:rPr>
-        <w:t>25.</w:t>
-      </w:r>
-    </w:p>
-    <w:p>
-      <w:pPr>
-        <w:shd w:val="clear" w:color="auto" w:fill="121F3D"/>
-        <w:spacing w:after="0" w:line="240" w:lineRule="auto"/>
-        <w:rPr>
-          <w:rFonts w:ascii="Roboto" w:eastAsia="Times New Roman" w:hAnsi="Roboto" w:cs="Times New Roman"/>
           <w:color w:val="EFF3F8"/>
-          <w:sz w:val="24"/>
-          <w:szCs w:val="24"/>
-          <w:lang w:eastAsia="es-419"/>
-        </w:rPr>
-      </w:pPr>
-      <w:r>
-        <w:rPr>
-          <w:rFonts w:ascii="Roboto" w:eastAsia="Times New Roman" w:hAnsi="Roboto" w:cs="Times New Roman"/>
-          <w:color w:val="EFF3F8"/>
-          <w:sz w:val="24"/>
-          <w:szCs w:val="24"/>
+          <w:sz w:val="27"/>
+          <w:szCs w:val="27"/>
           <w:lang w:eastAsia="es-419"/>
         </w:rPr>
         <w:t>Dado:</w:t>
@@ -12747,18 +12820,18 @@
         <w:spacing w:after="0" w:line="240" w:lineRule="auto"/>
         <w:rPr>
           <w:rFonts w:ascii="Roboto" w:eastAsia="Times New Roman" w:hAnsi="Roboto" w:cs="Times New Roman"/>
-          <w:color w:val="FFFF00"/>
-          <w:sz w:val="24"/>
-          <w:szCs w:val="24"/>
+          <w:color w:val="EFF3F8"/>
+          <w:sz w:val="27"/>
+          <w:szCs w:val="27"/>
           <w:lang w:eastAsia="es-419"/>
         </w:rPr>
       </w:pPr>
       <w:r>
         <w:rPr>
           <w:rFonts w:ascii="Roboto" w:eastAsia="Times New Roman" w:hAnsi="Roboto" w:cs="Times New Roman"/>
-          <w:color w:val="FFFF00"/>
-          <w:sz w:val="24"/>
-          <w:szCs w:val="24"/>
+          <w:color w:val="EFF3F8"/>
+          <w:sz w:val="27"/>
+          <w:szCs w:val="27"/>
           <w:lang w:eastAsia="es-419"/>
         </w:rPr>
         <w:t>¿Cuál es la respuesta correcta?</w:t>
@@ -12788,7 +12861,7 @@
         <w:spacing w:after="0" w:line="240" w:lineRule="auto"/>
         <w:rPr>
           <w:rFonts w:ascii="Courier New" w:eastAsia="Times New Roman" w:hAnsi="Courier New" w:cs="Courier New"/>
-          <w:color w:val="FFFF00"/>
+          <w:color w:val="FFFFFF"/>
           <w:sz w:val="21"/>
           <w:szCs w:val="21"/>
           <w:lang w:eastAsia="es-419"/>
@@ -12797,7 +12870,7 @@
       <w:r>
         <w:rPr>
           <w:rFonts w:ascii="Courier New" w:eastAsia="Times New Roman" w:hAnsi="Courier New" w:cs="Courier New"/>
-          <w:color w:val="FFFF00"/>
+          <w:color w:val="FFFFFF"/>
           <w:sz w:val="21"/>
           <w:szCs w:val="21"/>
           <w:lang w:eastAsia="es-419"/>
@@ -12807,12 +12880,14 @@
       <w:r>
         <w:rPr>
           <w:rFonts w:ascii="Roboto" w:eastAsia="Times New Roman" w:hAnsi="Roboto" w:cs="Courier New"/>
-          <w:color w:val="FFFF00"/>
-          <w:sz w:val="21"/>
-          <w:szCs w:val="21"/>
-          <w:lang w:eastAsia="es-419"/>
-        </w:rPr>
-        <w:t>0</w:t>
+          <w:b/>
+          <w:bCs/>
+          <w:color w:val="F92672"/>
+          <w:sz w:val="21"/>
+          <w:szCs w:val="21"/>
+          <w:lang w:eastAsia="es-419"/>
+        </w:rPr>
+        <w:t>False</w:t>
       </w:r>
     </w:p>
     <w:p>
@@ -12839,7 +12914,7 @@
         <w:spacing w:after="0" w:line="240" w:lineRule="auto"/>
         <w:rPr>
           <w:rFonts w:ascii="Courier New" w:eastAsia="Times New Roman" w:hAnsi="Courier New" w:cs="Courier New"/>
-          <w:color w:val="FFFF00"/>
+          <w:color w:val="FFFFFF"/>
           <w:sz w:val="21"/>
           <w:szCs w:val="21"/>
           <w:lang w:eastAsia="es-419"/>
@@ -12848,23 +12923,24 @@
       <w:r>
         <w:rPr>
           <w:rFonts w:ascii="Courier New" w:eastAsia="Times New Roman" w:hAnsi="Courier New" w:cs="Courier New"/>
-          <w:color w:val="FFFF00"/>
-          <w:sz w:val="21"/>
-          <w:szCs w:val="21"/>
-          <w:lang w:eastAsia="es-419"/>
-        </w:rPr>
-        <w:lastRenderedPageBreak/>
+          <w:color w:val="FFFFFF"/>
+          <w:sz w:val="21"/>
+          <w:szCs w:val="21"/>
+          <w:lang w:eastAsia="es-419"/>
+        </w:rPr>
         <w:t xml:space="preserve">Benito      </w:t>
       </w:r>
       <w:r>
         <w:rPr>
           <w:rFonts w:ascii="Roboto" w:eastAsia="Times New Roman" w:hAnsi="Roboto" w:cs="Courier New"/>
-          <w:color w:val="FFFF00"/>
-          <w:sz w:val="21"/>
-          <w:szCs w:val="21"/>
-          <w:lang w:eastAsia="es-419"/>
-        </w:rPr>
-        <w:t>0</w:t>
+          <w:b/>
+          <w:bCs/>
+          <w:color w:val="F92672"/>
+          <w:sz w:val="21"/>
+          <w:szCs w:val="21"/>
+          <w:lang w:eastAsia="es-419"/>
+        </w:rPr>
+        <w:t>False</w:t>
       </w:r>
     </w:p>
     <w:p>
@@ -12891,7 +12967,7 @@
         <w:spacing w:after="0" w:line="240" w:lineRule="auto"/>
         <w:rPr>
           <w:rFonts w:ascii="Courier New" w:eastAsia="Times New Roman" w:hAnsi="Courier New" w:cs="Courier New"/>
-          <w:color w:val="FFFF00"/>
+          <w:color w:val="FFFFFF"/>
           <w:sz w:val="21"/>
           <w:szCs w:val="21"/>
           <w:lang w:eastAsia="es-419"/>
@@ -12900,7 +12976,7 @@
       <w:r>
         <w:rPr>
           <w:rFonts w:ascii="Courier New" w:eastAsia="Times New Roman" w:hAnsi="Courier New" w:cs="Courier New"/>
-          <w:color w:val="FFFF00"/>
+          <w:color w:val="FFFFFF"/>
           <w:sz w:val="21"/>
           <w:szCs w:val="21"/>
           <w:lang w:eastAsia="es-419"/>
@@ -12910,12 +12986,14 @@
       <w:r>
         <w:rPr>
           <w:rFonts w:ascii="Roboto" w:eastAsia="Times New Roman" w:hAnsi="Roboto" w:cs="Courier New"/>
-          <w:color w:val="FFFF00"/>
-          <w:sz w:val="21"/>
-          <w:szCs w:val="21"/>
-          <w:lang w:eastAsia="es-419"/>
-        </w:rPr>
-        <w:t>1</w:t>
+          <w:b/>
+          <w:bCs/>
+          <w:color w:val="F92672"/>
+          <w:sz w:val="21"/>
+          <w:szCs w:val="21"/>
+          <w:lang w:eastAsia="es-419"/>
+        </w:rPr>
+        <w:t>True</w:t>
       </w:r>
     </w:p>
     <w:p>
@@ -12942,31 +13020,33 @@
         <w:spacing w:after="0" w:line="240" w:lineRule="auto"/>
         <w:rPr>
           <w:rFonts w:ascii="Courier New" w:eastAsia="Times New Roman" w:hAnsi="Courier New" w:cs="Courier New"/>
-          <w:color w:val="FFFF00"/>
-          <w:sz w:val="21"/>
-          <w:szCs w:val="21"/>
-          <w:lang w:eastAsia="es-419"/>
+          <w:color w:val="FFFFFF"/>
+          <w:sz w:val="21"/>
+          <w:szCs w:val="21"/>
+          <w:lang w:val="en-US" w:eastAsia="es-419"/>
         </w:rPr>
       </w:pPr>
       <w:r>
         <w:rPr>
           <w:rFonts w:ascii="Courier New" w:eastAsia="Times New Roman" w:hAnsi="Courier New" w:cs="Courier New"/>
-          <w:color w:val="FFFF00"/>
-          <w:sz w:val="21"/>
-          <w:szCs w:val="21"/>
-          <w:lang w:eastAsia="es-419"/>
+          <w:color w:val="FFFFFF"/>
+          <w:sz w:val="21"/>
+          <w:szCs w:val="21"/>
+          <w:lang w:val="en-US" w:eastAsia="es-419"/>
         </w:rPr>
         <w:t xml:space="preserve">Daniel       </w:t>
       </w:r>
       <w:r>
         <w:rPr>
           <w:rFonts w:ascii="Roboto" w:eastAsia="Times New Roman" w:hAnsi="Roboto" w:cs="Courier New"/>
-          <w:color w:val="FFFF00"/>
-          <w:sz w:val="21"/>
-          <w:szCs w:val="21"/>
-          <w:lang w:eastAsia="es-419"/>
-        </w:rPr>
-        <w:t>1</w:t>
+          <w:b/>
+          <w:bCs/>
+          <w:color w:val="F92672"/>
+          <w:sz w:val="21"/>
+          <w:szCs w:val="21"/>
+          <w:lang w:val="en-US" w:eastAsia="es-419"/>
+        </w:rPr>
+        <w:t>True</w:t>
       </w:r>
     </w:p>
     <w:p>
@@ -12993,31 +13073,33 @@
         <w:spacing w:after="0" w:line="240" w:lineRule="auto"/>
         <w:rPr>
           <w:rFonts w:ascii="Courier New" w:eastAsia="Times New Roman" w:hAnsi="Courier New" w:cs="Courier New"/>
-          <w:color w:val="FFFF00"/>
-          <w:sz w:val="21"/>
-          <w:szCs w:val="21"/>
-          <w:lang w:eastAsia="es-419"/>
+          <w:color w:val="FFFFFF"/>
+          <w:sz w:val="21"/>
+          <w:szCs w:val="21"/>
+          <w:lang w:val="en-US" w:eastAsia="es-419"/>
         </w:rPr>
       </w:pPr>
       <w:r>
         <w:rPr>
           <w:rFonts w:ascii="Courier New" w:eastAsia="Times New Roman" w:hAnsi="Courier New" w:cs="Courier New"/>
-          <w:color w:val="FFFF00"/>
-          <w:sz w:val="21"/>
-          <w:szCs w:val="21"/>
-          <w:lang w:eastAsia="es-419"/>
+          <w:color w:val="FFFFFF"/>
+          <w:sz w:val="21"/>
+          <w:szCs w:val="21"/>
+          <w:lang w:val="en-US" w:eastAsia="es-419"/>
         </w:rPr>
         <w:t xml:space="preserve">Erika        </w:t>
       </w:r>
       <w:r>
         <w:rPr>
           <w:rFonts w:ascii="Roboto" w:eastAsia="Times New Roman" w:hAnsi="Roboto" w:cs="Courier New"/>
-          <w:color w:val="FFFF00"/>
-          <w:sz w:val="21"/>
-          <w:szCs w:val="21"/>
-          <w:lang w:eastAsia="es-419"/>
-        </w:rPr>
-        <w:t>1</w:t>
+          <w:b/>
+          <w:bCs/>
+          <w:color w:val="F92672"/>
+          <w:sz w:val="21"/>
+          <w:szCs w:val="21"/>
+          <w:lang w:val="en-US" w:eastAsia="es-419"/>
+        </w:rPr>
+        <w:t>True</w:t>
       </w:r>
     </w:p>
     <w:p>
@@ -13044,31 +13126,33 @@
         <w:spacing w:after="0" w:line="240" w:lineRule="auto"/>
         <w:rPr>
           <w:rFonts w:ascii="Courier New" w:eastAsia="Times New Roman" w:hAnsi="Courier New" w:cs="Courier New"/>
-          <w:color w:val="FFFF00"/>
-          <w:sz w:val="21"/>
-          <w:szCs w:val="21"/>
-          <w:lang w:eastAsia="es-419"/>
+          <w:color w:val="FFFFFF"/>
+          <w:sz w:val="21"/>
+          <w:szCs w:val="21"/>
+          <w:lang w:val="en-US" w:eastAsia="es-419"/>
         </w:rPr>
       </w:pPr>
       <w:r>
         <w:rPr>
           <w:rFonts w:ascii="Courier New" w:eastAsia="Times New Roman" w:hAnsi="Courier New" w:cs="Courier New"/>
-          <w:color w:val="FFFF00"/>
-          <w:sz w:val="21"/>
-          <w:szCs w:val="21"/>
-          <w:lang w:eastAsia="es-419"/>
+          <w:color w:val="FFFFFF"/>
+          <w:sz w:val="21"/>
+          <w:szCs w:val="21"/>
+          <w:lang w:val="en-US" w:eastAsia="es-419"/>
         </w:rPr>
         <w:t xml:space="preserve">Paola       </w:t>
       </w:r>
       <w:r>
         <w:rPr>
           <w:rFonts w:ascii="Roboto" w:eastAsia="Times New Roman" w:hAnsi="Roboto" w:cs="Courier New"/>
-          <w:color w:val="FFFF00"/>
-          <w:sz w:val="21"/>
-          <w:szCs w:val="21"/>
-          <w:lang w:eastAsia="es-419"/>
-        </w:rPr>
-        <w:t>0</w:t>
+          <w:b/>
+          <w:bCs/>
+          <w:color w:val="F92672"/>
+          <w:sz w:val="21"/>
+          <w:szCs w:val="21"/>
+          <w:lang w:val="en-US" w:eastAsia="es-419"/>
+        </w:rPr>
+        <w:t>False</w:t>
       </w:r>
     </w:p>
     <w:p>
@@ -13095,31 +13179,33 @@
         <w:spacing w:after="0" w:line="240" w:lineRule="auto"/>
         <w:rPr>
           <w:rFonts w:ascii="Courier New" w:eastAsia="Times New Roman" w:hAnsi="Courier New" w:cs="Courier New"/>
-          <w:color w:val="FFFF00"/>
-          <w:sz w:val="21"/>
-          <w:szCs w:val="21"/>
-          <w:lang w:eastAsia="es-419"/>
+          <w:color w:val="FFFFFF"/>
+          <w:sz w:val="21"/>
+          <w:szCs w:val="21"/>
+          <w:lang w:val="en-US" w:eastAsia="es-419"/>
         </w:rPr>
       </w:pPr>
       <w:r>
         <w:rPr>
           <w:rFonts w:ascii="Courier New" w:eastAsia="Times New Roman" w:hAnsi="Courier New" w:cs="Courier New"/>
-          <w:color w:val="FFFF00"/>
-          <w:sz w:val="21"/>
-          <w:szCs w:val="21"/>
-          <w:lang w:eastAsia="es-419"/>
+          <w:color w:val="FFFFFF"/>
+          <w:sz w:val="21"/>
+          <w:szCs w:val="21"/>
+          <w:lang w:val="en-US" w:eastAsia="es-419"/>
         </w:rPr>
         <w:t xml:space="preserve">Gabriela     </w:t>
       </w:r>
       <w:r>
         <w:rPr>
           <w:rFonts w:ascii="Roboto" w:eastAsia="Times New Roman" w:hAnsi="Roboto" w:cs="Courier New"/>
-          <w:color w:val="FFFF00"/>
-          <w:sz w:val="21"/>
-          <w:szCs w:val="21"/>
-          <w:lang w:eastAsia="es-419"/>
-        </w:rPr>
-        <w:t>1</w:t>
+          <w:b/>
+          <w:bCs/>
+          <w:color w:val="F92672"/>
+          <w:sz w:val="21"/>
+          <w:szCs w:val="21"/>
+          <w:lang w:val="en-US" w:eastAsia="es-419"/>
+        </w:rPr>
+        <w:t>True</w:t>
       </w:r>
     </w:p>
     <w:p>
@@ -13146,42 +13232,62 @@
         <w:spacing w:after="0" w:line="240" w:lineRule="auto"/>
         <w:rPr>
           <w:rFonts w:ascii="Courier New" w:eastAsia="Times New Roman" w:hAnsi="Courier New" w:cs="Courier New"/>
-          <w:color w:val="FFFF00"/>
-          <w:sz w:val="21"/>
-          <w:szCs w:val="21"/>
-          <w:lang w:eastAsia="es-419"/>
+          <w:color w:val="FFFFFF"/>
+          <w:sz w:val="21"/>
+          <w:szCs w:val="21"/>
+          <w:lang w:val="en-US" w:eastAsia="es-419"/>
         </w:rPr>
       </w:pPr>
+      <w:r>
+        <w:rPr>
+          <w:rFonts w:ascii="Roboto" w:eastAsia="Times New Roman" w:hAnsi="Roboto" w:cs="Courier New"/>
+          <w:color w:val="A6E22E"/>
+          <w:sz w:val="21"/>
+          <w:szCs w:val="21"/>
+          <w:lang w:val="en-US" w:eastAsia="es-419"/>
+        </w:rPr>
+        <w:t>Name</w:t>
+      </w:r>
+      <w:r>
+        <w:rPr>
+          <w:rFonts w:ascii="Courier New" w:eastAsia="Times New Roman" w:hAnsi="Courier New" w:cs="Courier New"/>
+          <w:color w:val="FFFFFF"/>
+          <w:sz w:val="21"/>
+          <w:szCs w:val="21"/>
+          <w:lang w:val="en-US" w:eastAsia="es-419"/>
+        </w:rPr>
+        <w:t xml:space="preserve">: </w:t>
+      </w:r>
       <w:proofErr w:type="spellStart"/>
       <w:r>
         <w:rPr>
-          <w:rFonts w:ascii="Roboto" w:eastAsia="Times New Roman" w:hAnsi="Roboto" w:cs="Courier New"/>
-          <w:color w:val="FFFF00"/>
-          <w:sz w:val="21"/>
-          <w:szCs w:val="21"/>
-          <w:lang w:eastAsia="es-419"/>
-        </w:rPr>
-        <w:t>Name</w:t>
+          <w:rFonts w:ascii="Courier New" w:eastAsia="Times New Roman" w:hAnsi="Courier New" w:cs="Courier New"/>
+          <w:color w:val="FFFFFF"/>
+          <w:sz w:val="21"/>
+          <w:szCs w:val="21"/>
+          <w:lang w:val="en-US" w:eastAsia="es-419"/>
+        </w:rPr>
+        <w:t>edad</w:t>
       </w:r>
       <w:proofErr w:type="spellEnd"/>
       <w:r>
         <w:rPr>
           <w:rFonts w:ascii="Courier New" w:eastAsia="Times New Roman" w:hAnsi="Courier New" w:cs="Courier New"/>
-          <w:color w:val="FFFF00"/>
-          <w:sz w:val="21"/>
-          <w:szCs w:val="21"/>
-          <w:lang w:eastAsia="es-419"/>
-        </w:rPr>
-        <w:t xml:space="preserve">: edad, </w:t>
+          <w:color w:val="FFFFFF"/>
+          <w:sz w:val="21"/>
+          <w:szCs w:val="21"/>
+          <w:lang w:val="en-US" w:eastAsia="es-419"/>
+        </w:rPr>
+        <w:t xml:space="preserve">, </w:t>
       </w:r>
       <w:proofErr w:type="spellStart"/>
       <w:r>
         <w:rPr>
-          <w:rFonts w:ascii="Roboto" w:eastAsia="Times New Roman" w:hAnsi="Roboto" w:cs="Courier New"/>
-          <w:color w:val="FFFF00"/>
-          <w:sz w:val="21"/>
-          <w:szCs w:val="21"/>
-          <w:lang w:eastAsia="es-419"/>
+          <w:rFonts w:ascii="Courier New" w:eastAsia="Times New Roman" w:hAnsi="Courier New" w:cs="Courier New"/>
+          <w:color w:val="FFFFFF"/>
+          <w:sz w:val="21"/>
+          <w:szCs w:val="21"/>
+          <w:lang w:val="en-US" w:eastAsia="es-419"/>
         </w:rPr>
         <w:t>dtype</w:t>
       </w:r>
@@ -13189,25 +13295,13 @@
       <w:r>
         <w:rPr>
           <w:rFonts w:ascii="Courier New" w:eastAsia="Times New Roman" w:hAnsi="Courier New" w:cs="Courier New"/>
-          <w:color w:val="FFFF00"/>
-          <w:sz w:val="21"/>
-          <w:szCs w:val="21"/>
-          <w:lang w:eastAsia="es-419"/>
-        </w:rPr>
-        <w:t xml:space="preserve">: </w:t>
-      </w:r>
-      <w:proofErr w:type="spellStart"/>
-      <w:r>
-        <w:rPr>
-          <w:rFonts w:ascii="Roboto" w:eastAsia="Times New Roman" w:hAnsi="Roboto" w:cs="Courier New"/>
-          <w:color w:val="FFFF00"/>
-          <w:sz w:val="21"/>
-          <w:szCs w:val="21"/>
-          <w:lang w:eastAsia="es-419"/>
-        </w:rPr>
-        <w:t>bool</w:t>
-      </w:r>
-      <w:proofErr w:type="spellEnd"/>
+          <w:color w:val="FFFFFF"/>
+          <w:sz w:val="21"/>
+          <w:szCs w:val="21"/>
+          <w:lang w:val="en-US" w:eastAsia="es-419"/>
+        </w:rPr>
+        <w:t>: bool</w:t>
+      </w:r>
     </w:p>
     <w:p>
       <w:pPr>
@@ -13215,22 +13309,21 @@
         <w:spacing w:after="0" w:line="240" w:lineRule="auto"/>
         <w:rPr>
           <w:rFonts w:ascii="Roboto" w:eastAsia="Times New Roman" w:hAnsi="Roboto" w:cs="Times New Roman"/>
-          <w:color w:val="FFFF00"/>
-          <w:sz w:val="24"/>
-          <w:szCs w:val="24"/>
+          <w:color w:val="000000"/>
+          <w:sz w:val="27"/>
+          <w:szCs w:val="27"/>
           <w:lang w:eastAsia="es-419"/>
         </w:rPr>
       </w:pPr>
       <w:r>
         <w:rPr>
           <w:rFonts w:ascii="Roboto" w:eastAsia="Times New Roman" w:hAnsi="Roboto" w:cs="Times New Roman"/>
-          <w:color w:val="FFFF00"/>
-          <w:sz w:val="24"/>
-          <w:szCs w:val="24"/>
-          <w:highlight w:val="red"/>
-          <w:lang w:eastAsia="es-419"/>
-        </w:rPr>
-        <w:t>REPASAR CLASE</w:t>
+          <w:color w:val="637B9D"/>
+          <w:sz w:val="27"/>
+          <w:szCs w:val="27"/>
+          <w:lang w:eastAsia="es-419"/>
+        </w:rPr>
+        <w:t>26.</w:t>
       </w:r>
     </w:p>
     <w:p>
@@ -13239,41 +13332,18 @@
         <w:spacing w:after="0" w:line="240" w:lineRule="auto"/>
         <w:rPr>
           <w:rFonts w:ascii="Roboto" w:eastAsia="Times New Roman" w:hAnsi="Roboto" w:cs="Times New Roman"/>
-          <w:color w:val="000000"/>
-          <w:sz w:val="24"/>
-          <w:szCs w:val="24"/>
+          <w:color w:val="EFF3F8"/>
+          <w:sz w:val="27"/>
+          <w:szCs w:val="27"/>
           <w:lang w:eastAsia="es-419"/>
         </w:rPr>
       </w:pPr>
       <w:r>
         <w:rPr>
           <w:rFonts w:ascii="Roboto" w:eastAsia="Times New Roman" w:hAnsi="Roboto" w:cs="Times New Roman"/>
-          <w:color w:val="637B9D"/>
-          <w:sz w:val="24"/>
-          <w:szCs w:val="24"/>
-          <w:lang w:eastAsia="es-419"/>
-        </w:rPr>
-        <w:t>26.</w:t>
-      </w:r>
-    </w:p>
-    <w:p>
-      <w:pPr>
-        <w:shd w:val="clear" w:color="auto" w:fill="121F3D"/>
-        <w:spacing w:after="0" w:line="240" w:lineRule="auto"/>
-        <w:rPr>
-          <w:rFonts w:ascii="Roboto" w:eastAsia="Times New Roman" w:hAnsi="Roboto" w:cs="Times New Roman"/>
           <w:color w:val="EFF3F8"/>
-          <w:sz w:val="24"/>
-          <w:szCs w:val="24"/>
-          <w:lang w:eastAsia="es-419"/>
-        </w:rPr>
-      </w:pPr>
-      <w:r>
-        <w:rPr>
-          <w:rFonts w:ascii="Roboto" w:eastAsia="Times New Roman" w:hAnsi="Roboto" w:cs="Times New Roman"/>
-          <w:color w:val="EFF3F8"/>
-          <w:sz w:val="24"/>
-          <w:szCs w:val="24"/>
+          <w:sz w:val="27"/>
+          <w:szCs w:val="27"/>
           <w:lang w:eastAsia="es-419"/>
         </w:rPr>
         <w:t>Dado:</w:t>
@@ -15249,8 +15319,8 @@
         <w:rPr>
           <w:rFonts w:ascii="Roboto" w:eastAsia="Times New Roman" w:hAnsi="Roboto" w:cs="Times New Roman"/>
           <w:color w:val="EFF3F8"/>
-          <w:sz w:val="24"/>
-          <w:szCs w:val="24"/>
+          <w:sz w:val="27"/>
+          <w:szCs w:val="27"/>
           <w:lang w:eastAsia="es-419"/>
         </w:rPr>
       </w:pPr>
@@ -15258,8 +15328,8 @@
         <w:rPr>
           <w:rFonts w:ascii="Roboto" w:eastAsia="Times New Roman" w:hAnsi="Roboto" w:cs="Times New Roman"/>
           <w:color w:val="EFF3F8"/>
-          <w:sz w:val="24"/>
-          <w:szCs w:val="24"/>
+          <w:sz w:val="27"/>
+          <w:szCs w:val="27"/>
           <w:lang w:eastAsia="es-419"/>
         </w:rPr>
         <w:t>¿Cuál es la respuesta correcta?</w:t>
@@ -15272,8 +15342,8 @@
         <w:rPr>
           <w:rFonts w:ascii="Roboto" w:eastAsia="Times New Roman" w:hAnsi="Roboto" w:cs="Times New Roman"/>
           <w:color w:val="8DA2C0"/>
-          <w:sz w:val="24"/>
-          <w:szCs w:val="24"/>
+          <w:sz w:val="27"/>
+          <w:szCs w:val="27"/>
           <w:lang w:eastAsia="es-419"/>
         </w:rPr>
       </w:pPr>
@@ -15282,15 +15352,16 @@
           <w:rFonts w:ascii="Roboto" w:eastAsia="Times New Roman" w:hAnsi="Roboto" w:cs="Times New Roman"/>
           <w:noProof/>
           <w:color w:val="8DA2C0"/>
-          <w:sz w:val="24"/>
-          <w:szCs w:val="24"/>
-          <w:lang w:eastAsia="es-419"/>
-        </w:rPr>
+          <w:sz w:val="27"/>
+          <w:szCs w:val="27"/>
+          <w:lang w:eastAsia="es-419"/>
+        </w:rPr>
+        <w:lastRenderedPageBreak/>
         <w:drawing>
-          <wp:inline distT="0" distB="0" distL="0" distR="0" wp14:anchorId="09925B1A" wp14:editId="71DA3DE1">
-            <wp:extent cx="5400000" cy="363696"/>
-            <wp:effectExtent l="0" t="0" r="0" b="0"/>
-            <wp:docPr id="4" name="Imagen 4"/>
+          <wp:inline distT="0" distB="0" distL="0" distR="0" wp14:anchorId="25CC3A88" wp14:editId="26EE3771">
+            <wp:extent cx="15959455" cy="1073785"/>
+            <wp:effectExtent l="0" t="0" r="4445" b="0"/>
+            <wp:docPr id="8" name="Imagen 8"/>
             <wp:cNvGraphicFramePr>
               <a:graphicFrameLocks xmlns:a="http://schemas.openxmlformats.org/drawingml/2006/main" noChangeAspect="1"/>
             </wp:cNvGraphicFramePr>
@@ -15298,13 +15369,13 @@
               <a:graphicData uri="http://schemas.openxmlformats.org/drawingml/2006/picture">
                 <pic:pic xmlns:pic="http://schemas.openxmlformats.org/drawingml/2006/picture">
                   <pic:nvPicPr>
-                    <pic:cNvPr id="0" name="Picture 4"/>
+                    <pic:cNvPr id="0" name="Picture 8"/>
                     <pic:cNvPicPr>
                       <a:picLocks noChangeAspect="1" noChangeArrowheads="1"/>
                     </pic:cNvPicPr>
                   </pic:nvPicPr>
                   <pic:blipFill>
-                    <a:blip r:embed="rId7" cstate="print">
+                    <a:blip r:embed="rId7">
                       <a:extLst>
                         <a:ext uri="{28A0092B-C50C-407E-A947-70E740481C1C}">
                           <a14:useLocalDpi xmlns:a14="http://schemas.microsoft.com/office/drawing/2010/main" val="0"/>
@@ -15319,7 +15390,7 @@
                   <pic:spPr bwMode="auto">
                     <a:xfrm>
                       <a:off x="0" y="0"/>
-                      <a:ext cx="5400000" cy="363696"/>
+                      <a:ext cx="15959455" cy="1073785"/>
                     </a:xfrm>
                     <a:prstGeom prst="rect">
                       <a:avLst/>
@@ -15343,8 +15414,8 @@
         <w:rPr>
           <w:rFonts w:ascii="Roboto" w:eastAsia="Times New Roman" w:hAnsi="Roboto" w:cs="Times New Roman"/>
           <w:color w:val="000000"/>
-          <w:sz w:val="24"/>
-          <w:szCs w:val="24"/>
+          <w:sz w:val="27"/>
+          <w:szCs w:val="27"/>
           <w:lang w:eastAsia="es-419"/>
         </w:rPr>
       </w:pPr>
@@ -15352,8 +15423,8 @@
         <w:rPr>
           <w:rFonts w:ascii="Roboto" w:eastAsia="Times New Roman" w:hAnsi="Roboto" w:cs="Times New Roman"/>
           <w:color w:val="637B9D"/>
-          <w:sz w:val="24"/>
-          <w:szCs w:val="24"/>
+          <w:sz w:val="27"/>
+          <w:szCs w:val="27"/>
           <w:lang w:eastAsia="es-419"/>
         </w:rPr>
         <w:t>27.</w:t>
@@ -15366,8 +15437,8 @@
         <w:rPr>
           <w:rFonts w:ascii="Roboto" w:eastAsia="Times New Roman" w:hAnsi="Roboto" w:cs="Times New Roman"/>
           <w:color w:val="EFF3F8"/>
-          <w:sz w:val="24"/>
-          <w:szCs w:val="24"/>
+          <w:sz w:val="27"/>
+          <w:szCs w:val="27"/>
           <w:lang w:eastAsia="es-419"/>
         </w:rPr>
       </w:pPr>
@@ -15375,8 +15446,8 @@
         <w:rPr>
           <w:rFonts w:ascii="Roboto" w:eastAsia="Times New Roman" w:hAnsi="Roboto" w:cs="Times New Roman"/>
           <w:color w:val="EFF3F8"/>
-          <w:sz w:val="24"/>
-          <w:szCs w:val="24"/>
+          <w:sz w:val="27"/>
+          <w:szCs w:val="27"/>
           <w:lang w:eastAsia="es-419"/>
         </w:rPr>
         <w:t>Dado:</w:t>
@@ -15409,18 +15480,30 @@
           <w:color w:val="FFFFFF"/>
           <w:sz w:val="21"/>
           <w:szCs w:val="21"/>
-          <w:lang w:val="en-US" w:eastAsia="es-419"/>
+          <w:lang w:eastAsia="es-419"/>
         </w:rPr>
       </w:pPr>
-      <w:r>
-        <w:rPr>
-          <w:rFonts w:ascii="Courier New" w:eastAsia="Times New Roman" w:hAnsi="Courier New" w:cs="Courier New"/>
-          <w:color w:val="FFFFFF"/>
-          <w:sz w:val="21"/>
-          <w:szCs w:val="21"/>
-          <w:lang w:val="en-US" w:eastAsia="es-419"/>
-        </w:rPr>
-        <w:t xml:space="preserve">df = </w:t>
+      <w:proofErr w:type="spellStart"/>
+      <w:r>
+        <w:rPr>
+          <w:rFonts w:ascii="Courier New" w:eastAsia="Times New Roman" w:hAnsi="Courier New" w:cs="Courier New"/>
+          <w:color w:val="FFFFFF"/>
+          <w:sz w:val="21"/>
+          <w:szCs w:val="21"/>
+          <w:lang w:eastAsia="es-419"/>
+        </w:rPr>
+        <w:t>df</w:t>
+      </w:r>
+      <w:proofErr w:type="spellEnd"/>
+      <w:r>
+        <w:rPr>
+          <w:rFonts w:ascii="Courier New" w:eastAsia="Times New Roman" w:hAnsi="Courier New" w:cs="Courier New"/>
+          <w:color w:val="FFFFFF"/>
+          <w:sz w:val="21"/>
+          <w:szCs w:val="21"/>
+          <w:lang w:eastAsia="es-419"/>
+        </w:rPr>
+        <w:t xml:space="preserve"> = </w:t>
       </w:r>
       <w:proofErr w:type="spellStart"/>
       <w:proofErr w:type="gramStart"/>
@@ -15430,7 +15513,7 @@
           <w:color w:val="FFFFFF"/>
           <w:sz w:val="21"/>
           <w:szCs w:val="21"/>
-          <w:lang w:val="en-US" w:eastAsia="es-419"/>
+          <w:lang w:eastAsia="es-419"/>
         </w:rPr>
         <w:t>pd.</w:t>
       </w:r>
@@ -15440,7 +15523,7 @@
           <w:color w:val="BF79DB"/>
           <w:sz w:val="21"/>
           <w:szCs w:val="21"/>
-          <w:lang w:val="en-US" w:eastAsia="es-419"/>
+          <w:lang w:eastAsia="es-419"/>
         </w:rPr>
         <w:t>DataFrame</w:t>
       </w:r>
@@ -15452,7 +15535,7 @@
           <w:color w:val="FFFFFF"/>
           <w:sz w:val="21"/>
           <w:szCs w:val="21"/>
-          <w:lang w:val="en-US" w:eastAsia="es-419"/>
+          <w:lang w:eastAsia="es-419"/>
         </w:rPr>
         <w:t>({</w:t>
       </w:r>
@@ -15484,7 +15567,7 @@
           <w:color w:val="FFFFFF"/>
           <w:sz w:val="21"/>
           <w:szCs w:val="21"/>
-          <w:lang w:val="en-US" w:eastAsia="es-419"/>
+          <w:lang w:eastAsia="es-419"/>
         </w:rPr>
       </w:pPr>
       <w:r>
@@ -15493,7 +15576,7 @@
           <w:color w:val="FFFFFF"/>
           <w:sz w:val="21"/>
           <w:szCs w:val="21"/>
-          <w:lang w:val="en-US" w:eastAsia="es-419"/>
+          <w:lang w:eastAsia="es-419"/>
         </w:rPr>
         <w:t xml:space="preserve">    </w:t>
       </w:r>
@@ -15503,40 +15586,28 @@
           <w:color w:val="A6E22E"/>
           <w:sz w:val="21"/>
           <w:szCs w:val="21"/>
-          <w:lang w:val="en-US" w:eastAsia="es-419"/>
+          <w:lang w:eastAsia="es-419"/>
+        </w:rPr>
+        <w:t>'edad</w:t>
+      </w:r>
+      <w:proofErr w:type="gramStart"/>
+      <w:r>
+        <w:rPr>
+          <w:rFonts w:ascii="Roboto" w:eastAsia="Times New Roman" w:hAnsi="Roboto" w:cs="Courier New"/>
+          <w:color w:val="A6E22E"/>
+          <w:sz w:val="21"/>
+          <w:szCs w:val="21"/>
+          <w:lang w:eastAsia="es-419"/>
         </w:rPr>
         <w:t>'</w:t>
       </w:r>
-      <w:proofErr w:type="spellStart"/>
-      <w:r>
-        <w:rPr>
-          <w:rFonts w:ascii="Roboto" w:eastAsia="Times New Roman" w:hAnsi="Roboto" w:cs="Courier New"/>
-          <w:color w:val="A6E22E"/>
-          <w:sz w:val="21"/>
-          <w:szCs w:val="21"/>
-          <w:lang w:val="en-US" w:eastAsia="es-419"/>
-        </w:rPr>
-        <w:t>edad</w:t>
-      </w:r>
-      <w:proofErr w:type="spellEnd"/>
-      <w:proofErr w:type="gramStart"/>
-      <w:r>
-        <w:rPr>
-          <w:rFonts w:ascii="Roboto" w:eastAsia="Times New Roman" w:hAnsi="Roboto" w:cs="Courier New"/>
-          <w:color w:val="A6E22E"/>
-          <w:sz w:val="21"/>
-          <w:szCs w:val="21"/>
-          <w:lang w:val="en-US" w:eastAsia="es-419"/>
-        </w:rPr>
-        <w:t>'</w:t>
-      </w:r>
-      <w:r>
-        <w:rPr>
-          <w:rFonts w:ascii="Courier New" w:eastAsia="Times New Roman" w:hAnsi="Courier New" w:cs="Courier New"/>
-          <w:color w:val="FFFFFF"/>
-          <w:sz w:val="21"/>
-          <w:szCs w:val="21"/>
-          <w:lang w:val="en-US" w:eastAsia="es-419"/>
+      <w:r>
+        <w:rPr>
+          <w:rFonts w:ascii="Courier New" w:eastAsia="Times New Roman" w:hAnsi="Courier New" w:cs="Courier New"/>
+          <w:color w:val="FFFFFF"/>
+          <w:sz w:val="21"/>
+          <w:szCs w:val="21"/>
+          <w:lang w:eastAsia="es-419"/>
         </w:rPr>
         <w:t xml:space="preserve"> :</w:t>
       </w:r>
@@ -15547,7 +15618,7 @@
           <w:color w:val="FFFFFF"/>
           <w:sz w:val="21"/>
           <w:szCs w:val="21"/>
-          <w:lang w:val="en-US" w:eastAsia="es-419"/>
+          <w:lang w:eastAsia="es-419"/>
         </w:rPr>
         <w:t xml:space="preserve">     [ </w:t>
       </w:r>
@@ -15557,7 +15628,7 @@
           <w:color w:val="FFFFFF"/>
           <w:sz w:val="21"/>
           <w:szCs w:val="21"/>
-          <w:lang w:val="en-US" w:eastAsia="es-419"/>
+          <w:lang w:eastAsia="es-419"/>
         </w:rPr>
         <w:t>10</w:t>
       </w:r>
@@ -15567,17 +15638,17 @@
           <w:color w:val="FFFFFF"/>
           <w:sz w:val="21"/>
           <w:szCs w:val="21"/>
-          <w:lang w:val="en-US" w:eastAsia="es-419"/>
-        </w:rPr>
-        <w:t xml:space="preserve">, </w:t>
-      </w:r>
-      <w:r>
-        <w:rPr>
-          <w:rFonts w:ascii="Roboto" w:eastAsia="Times New Roman" w:hAnsi="Roboto" w:cs="Courier New"/>
-          <w:color w:val="FFFFFF"/>
-          <w:sz w:val="21"/>
-          <w:szCs w:val="21"/>
-          <w:lang w:val="en-US" w:eastAsia="es-419"/>
+          <w:lang w:eastAsia="es-419"/>
+        </w:rPr>
+        <w:t xml:space="preserve">, </w:t>
+      </w:r>
+      <w:r>
+        <w:rPr>
+          <w:rFonts w:ascii="Roboto" w:eastAsia="Times New Roman" w:hAnsi="Roboto" w:cs="Courier New"/>
+          <w:color w:val="FFFFFF"/>
+          <w:sz w:val="21"/>
+          <w:szCs w:val="21"/>
+          <w:lang w:eastAsia="es-419"/>
         </w:rPr>
         <w:t>9</w:t>
       </w:r>
@@ -15587,17 +15658,17 @@
           <w:color w:val="FFFFFF"/>
           <w:sz w:val="21"/>
           <w:szCs w:val="21"/>
-          <w:lang w:val="en-US" w:eastAsia="es-419"/>
-        </w:rPr>
-        <w:t xml:space="preserve">, </w:t>
-      </w:r>
-      <w:r>
-        <w:rPr>
-          <w:rFonts w:ascii="Roboto" w:eastAsia="Times New Roman" w:hAnsi="Roboto" w:cs="Courier New"/>
-          <w:color w:val="FFFFFF"/>
-          <w:sz w:val="21"/>
-          <w:szCs w:val="21"/>
-          <w:lang w:val="en-US" w:eastAsia="es-419"/>
+          <w:lang w:eastAsia="es-419"/>
+        </w:rPr>
+        <w:t xml:space="preserve">, </w:t>
+      </w:r>
+      <w:r>
+        <w:rPr>
+          <w:rFonts w:ascii="Roboto" w:eastAsia="Times New Roman" w:hAnsi="Roboto" w:cs="Courier New"/>
+          <w:color w:val="FFFFFF"/>
+          <w:sz w:val="21"/>
+          <w:szCs w:val="21"/>
+          <w:lang w:eastAsia="es-419"/>
         </w:rPr>
         <w:t>13</w:t>
       </w:r>
@@ -15607,17 +15678,17 @@
           <w:color w:val="FFFFFF"/>
           <w:sz w:val="21"/>
           <w:szCs w:val="21"/>
-          <w:lang w:val="en-US" w:eastAsia="es-419"/>
-        </w:rPr>
-        <w:t xml:space="preserve">, </w:t>
-      </w:r>
-      <w:r>
-        <w:rPr>
-          <w:rFonts w:ascii="Roboto" w:eastAsia="Times New Roman" w:hAnsi="Roboto" w:cs="Courier New"/>
-          <w:color w:val="FFFFFF"/>
-          <w:sz w:val="21"/>
-          <w:szCs w:val="21"/>
-          <w:lang w:val="en-US" w:eastAsia="es-419"/>
+          <w:lang w:eastAsia="es-419"/>
+        </w:rPr>
+        <w:t xml:space="preserve">, </w:t>
+      </w:r>
+      <w:r>
+        <w:rPr>
+          <w:rFonts w:ascii="Roboto" w:eastAsia="Times New Roman" w:hAnsi="Roboto" w:cs="Courier New"/>
+          <w:color w:val="FFFFFF"/>
+          <w:sz w:val="21"/>
+          <w:szCs w:val="21"/>
+          <w:lang w:eastAsia="es-419"/>
         </w:rPr>
         <w:t>14</w:t>
       </w:r>
@@ -15627,17 +15698,17 @@
           <w:color w:val="FFFFFF"/>
           <w:sz w:val="21"/>
           <w:szCs w:val="21"/>
-          <w:lang w:val="en-US" w:eastAsia="es-419"/>
-        </w:rPr>
-        <w:t xml:space="preserve">, </w:t>
-      </w:r>
-      <w:r>
-        <w:rPr>
-          <w:rFonts w:ascii="Roboto" w:eastAsia="Times New Roman" w:hAnsi="Roboto" w:cs="Courier New"/>
-          <w:color w:val="FFFFFF"/>
-          <w:sz w:val="21"/>
-          <w:szCs w:val="21"/>
-          <w:lang w:val="en-US" w:eastAsia="es-419"/>
+          <w:lang w:eastAsia="es-419"/>
+        </w:rPr>
+        <w:t xml:space="preserve">, </w:t>
+      </w:r>
+      <w:r>
+        <w:rPr>
+          <w:rFonts w:ascii="Roboto" w:eastAsia="Times New Roman" w:hAnsi="Roboto" w:cs="Courier New"/>
+          <w:color w:val="FFFFFF"/>
+          <w:sz w:val="21"/>
+          <w:szCs w:val="21"/>
+          <w:lang w:eastAsia="es-419"/>
         </w:rPr>
         <w:t>12</w:t>
       </w:r>
@@ -15647,17 +15718,17 @@
           <w:color w:val="FFFFFF"/>
           <w:sz w:val="21"/>
           <w:szCs w:val="21"/>
-          <w:lang w:val="en-US" w:eastAsia="es-419"/>
-        </w:rPr>
-        <w:t xml:space="preserve">, </w:t>
-      </w:r>
-      <w:r>
-        <w:rPr>
-          <w:rFonts w:ascii="Roboto" w:eastAsia="Times New Roman" w:hAnsi="Roboto" w:cs="Courier New"/>
-          <w:color w:val="FFFFFF"/>
-          <w:sz w:val="21"/>
-          <w:szCs w:val="21"/>
-          <w:lang w:val="en-US" w:eastAsia="es-419"/>
+          <w:lang w:eastAsia="es-419"/>
+        </w:rPr>
+        <w:t xml:space="preserve">, </w:t>
+      </w:r>
+      <w:r>
+        <w:rPr>
+          <w:rFonts w:ascii="Roboto" w:eastAsia="Times New Roman" w:hAnsi="Roboto" w:cs="Courier New"/>
+          <w:color w:val="FFFFFF"/>
+          <w:sz w:val="21"/>
+          <w:szCs w:val="21"/>
+          <w:lang w:eastAsia="es-419"/>
         </w:rPr>
         <w:t>11</w:t>
       </w:r>
@@ -15667,17 +15738,17 @@
           <w:color w:val="FFFFFF"/>
           <w:sz w:val="21"/>
           <w:szCs w:val="21"/>
-          <w:lang w:val="en-US" w:eastAsia="es-419"/>
-        </w:rPr>
-        <w:t xml:space="preserve">, </w:t>
-      </w:r>
-      <w:r>
-        <w:rPr>
-          <w:rFonts w:ascii="Roboto" w:eastAsia="Times New Roman" w:hAnsi="Roboto" w:cs="Courier New"/>
-          <w:color w:val="FFFFFF"/>
-          <w:sz w:val="21"/>
-          <w:szCs w:val="21"/>
-          <w:lang w:val="en-US" w:eastAsia="es-419"/>
+          <w:lang w:eastAsia="es-419"/>
+        </w:rPr>
+        <w:t xml:space="preserve">, </w:t>
+      </w:r>
+      <w:r>
+        <w:rPr>
+          <w:rFonts w:ascii="Roboto" w:eastAsia="Times New Roman" w:hAnsi="Roboto" w:cs="Courier New"/>
+          <w:color w:val="FFFFFF"/>
+          <w:sz w:val="21"/>
+          <w:szCs w:val="21"/>
+          <w:lang w:eastAsia="es-419"/>
         </w:rPr>
         <w:t>12</w:t>
       </w:r>
@@ -15687,7 +15758,7 @@
           <w:color w:val="FFFFFF"/>
           <w:sz w:val="21"/>
           <w:szCs w:val="21"/>
-          <w:lang w:val="en-US" w:eastAsia="es-419"/>
+          <w:lang w:eastAsia="es-419"/>
         </w:rPr>
         <w:t>],</w:t>
       </w:r>
@@ -15719,7 +15790,7 @@
           <w:color w:val="FFFFFF"/>
           <w:sz w:val="21"/>
           <w:szCs w:val="21"/>
-          <w:lang w:val="en-US" w:eastAsia="es-419"/>
+          <w:lang w:eastAsia="es-419"/>
         </w:rPr>
       </w:pPr>
       <w:r>
@@ -15728,7 +15799,7 @@
           <w:color w:val="FFFFFF"/>
           <w:sz w:val="21"/>
           <w:szCs w:val="21"/>
-          <w:lang w:val="en-US" w:eastAsia="es-419"/>
+          <w:lang w:eastAsia="es-419"/>
         </w:rPr>
         <w:t xml:space="preserve">    </w:t>
       </w:r>
@@ -15738,7 +15809,7 @@
           <w:color w:val="A6E22E"/>
           <w:sz w:val="21"/>
           <w:szCs w:val="21"/>
-          <w:lang w:val="en-US" w:eastAsia="es-419"/>
+          <w:lang w:eastAsia="es-419"/>
         </w:rPr>
         <w:t>'cm</w:t>
       </w:r>
@@ -15749,7 +15820,7 @@
           <w:color w:val="A6E22E"/>
           <w:sz w:val="21"/>
           <w:szCs w:val="21"/>
-          <w:lang w:val="en-US" w:eastAsia="es-419"/>
+          <w:lang w:eastAsia="es-419"/>
         </w:rPr>
         <w:t>'</w:t>
       </w:r>
@@ -15759,7 +15830,7 @@
           <w:color w:val="FFFFFF"/>
           <w:sz w:val="21"/>
           <w:szCs w:val="21"/>
-          <w:lang w:val="en-US" w:eastAsia="es-419"/>
+          <w:lang w:eastAsia="es-419"/>
         </w:rPr>
         <w:t xml:space="preserve"> :</w:t>
       </w:r>
@@ -15770,7 +15841,7 @@
           <w:color w:val="FFFFFF"/>
           <w:sz w:val="21"/>
           <w:szCs w:val="21"/>
-          <w:lang w:val="en-US" w:eastAsia="es-419"/>
+          <w:lang w:eastAsia="es-419"/>
         </w:rPr>
         <w:t xml:space="preserve"> [ </w:t>
       </w:r>
@@ -15780,7 +15851,7 @@
           <w:color w:val="FFFFFF"/>
           <w:sz w:val="21"/>
           <w:szCs w:val="21"/>
-          <w:lang w:val="en-US" w:eastAsia="es-419"/>
+          <w:lang w:eastAsia="es-419"/>
         </w:rPr>
         <w:t>115</w:t>
       </w:r>
@@ -15790,17 +15861,17 @@
           <w:color w:val="FFFFFF"/>
           <w:sz w:val="21"/>
           <w:szCs w:val="21"/>
-          <w:lang w:val="en-US" w:eastAsia="es-419"/>
-        </w:rPr>
-        <w:t xml:space="preserve">, </w:t>
-      </w:r>
-      <w:r>
-        <w:rPr>
-          <w:rFonts w:ascii="Roboto" w:eastAsia="Times New Roman" w:hAnsi="Roboto" w:cs="Courier New"/>
-          <w:color w:val="FFFFFF"/>
-          <w:sz w:val="21"/>
-          <w:szCs w:val="21"/>
-          <w:lang w:val="en-US" w:eastAsia="es-419"/>
+          <w:lang w:eastAsia="es-419"/>
+        </w:rPr>
+        <w:t xml:space="preserve">, </w:t>
+      </w:r>
+      <w:r>
+        <w:rPr>
+          <w:rFonts w:ascii="Roboto" w:eastAsia="Times New Roman" w:hAnsi="Roboto" w:cs="Courier New"/>
+          <w:color w:val="FFFFFF"/>
+          <w:sz w:val="21"/>
+          <w:szCs w:val="21"/>
+          <w:lang w:eastAsia="es-419"/>
         </w:rPr>
         <w:t>110</w:t>
       </w:r>
@@ -15810,17 +15881,17 @@
           <w:color w:val="FFFFFF"/>
           <w:sz w:val="21"/>
           <w:szCs w:val="21"/>
-          <w:lang w:val="en-US" w:eastAsia="es-419"/>
-        </w:rPr>
-        <w:t xml:space="preserve">, </w:t>
-      </w:r>
-      <w:r>
-        <w:rPr>
-          <w:rFonts w:ascii="Roboto" w:eastAsia="Times New Roman" w:hAnsi="Roboto" w:cs="Courier New"/>
-          <w:color w:val="FFFFFF"/>
-          <w:sz w:val="21"/>
-          <w:szCs w:val="21"/>
-          <w:lang w:val="en-US" w:eastAsia="es-419"/>
+          <w:lang w:eastAsia="es-419"/>
+        </w:rPr>
+        <w:t xml:space="preserve">, </w:t>
+      </w:r>
+      <w:r>
+        <w:rPr>
+          <w:rFonts w:ascii="Roboto" w:eastAsia="Times New Roman" w:hAnsi="Roboto" w:cs="Courier New"/>
+          <w:color w:val="FFFFFF"/>
+          <w:sz w:val="21"/>
+          <w:szCs w:val="21"/>
+          <w:lang w:eastAsia="es-419"/>
         </w:rPr>
         <w:t>130</w:t>
       </w:r>
@@ -15830,17 +15901,17 @@
           <w:color w:val="FFFFFF"/>
           <w:sz w:val="21"/>
           <w:szCs w:val="21"/>
-          <w:lang w:val="en-US" w:eastAsia="es-419"/>
-        </w:rPr>
-        <w:t xml:space="preserve">, </w:t>
-      </w:r>
-      <w:r>
-        <w:rPr>
-          <w:rFonts w:ascii="Roboto" w:eastAsia="Times New Roman" w:hAnsi="Roboto" w:cs="Courier New"/>
-          <w:color w:val="FFFFFF"/>
-          <w:sz w:val="21"/>
-          <w:szCs w:val="21"/>
-          <w:lang w:val="en-US" w:eastAsia="es-419"/>
+          <w:lang w:eastAsia="es-419"/>
+        </w:rPr>
+        <w:t xml:space="preserve">, </w:t>
+      </w:r>
+      <w:r>
+        <w:rPr>
+          <w:rFonts w:ascii="Roboto" w:eastAsia="Times New Roman" w:hAnsi="Roboto" w:cs="Courier New"/>
+          <w:color w:val="FFFFFF"/>
+          <w:sz w:val="21"/>
+          <w:szCs w:val="21"/>
+          <w:lang w:eastAsia="es-419"/>
         </w:rPr>
         <w:t>155</w:t>
       </w:r>
@@ -15850,17 +15921,17 @@
           <w:color w:val="FFFFFF"/>
           <w:sz w:val="21"/>
           <w:szCs w:val="21"/>
-          <w:lang w:val="en-US" w:eastAsia="es-419"/>
-        </w:rPr>
-        <w:t xml:space="preserve">, </w:t>
-      </w:r>
-      <w:r>
-        <w:rPr>
-          <w:rFonts w:ascii="Roboto" w:eastAsia="Times New Roman" w:hAnsi="Roboto" w:cs="Courier New"/>
-          <w:color w:val="FFFFFF"/>
-          <w:sz w:val="21"/>
-          <w:szCs w:val="21"/>
-          <w:lang w:val="en-US" w:eastAsia="es-419"/>
+          <w:lang w:eastAsia="es-419"/>
+        </w:rPr>
+        <w:t xml:space="preserve">, </w:t>
+      </w:r>
+      <w:r>
+        <w:rPr>
+          <w:rFonts w:ascii="Roboto" w:eastAsia="Times New Roman" w:hAnsi="Roboto" w:cs="Courier New"/>
+          <w:color w:val="FFFFFF"/>
+          <w:sz w:val="21"/>
+          <w:szCs w:val="21"/>
+          <w:lang w:eastAsia="es-419"/>
         </w:rPr>
         <w:t>125</w:t>
       </w:r>
@@ -15870,17 +15941,17 @@
           <w:color w:val="FFFFFF"/>
           <w:sz w:val="21"/>
           <w:szCs w:val="21"/>
-          <w:lang w:val="en-US" w:eastAsia="es-419"/>
-        </w:rPr>
-        <w:t xml:space="preserve">, </w:t>
-      </w:r>
-      <w:r>
-        <w:rPr>
-          <w:rFonts w:ascii="Roboto" w:eastAsia="Times New Roman" w:hAnsi="Roboto" w:cs="Courier New"/>
-          <w:color w:val="FFFFFF"/>
-          <w:sz w:val="21"/>
-          <w:szCs w:val="21"/>
-          <w:lang w:val="en-US" w:eastAsia="es-419"/>
+          <w:lang w:eastAsia="es-419"/>
+        </w:rPr>
+        <w:t xml:space="preserve">, </w:t>
+      </w:r>
+      <w:r>
+        <w:rPr>
+          <w:rFonts w:ascii="Roboto" w:eastAsia="Times New Roman" w:hAnsi="Roboto" w:cs="Courier New"/>
+          <w:color w:val="FFFFFF"/>
+          <w:sz w:val="21"/>
+          <w:szCs w:val="21"/>
+          <w:lang w:eastAsia="es-419"/>
         </w:rPr>
         <w:t>120</w:t>
       </w:r>
@@ -15890,17 +15961,17 @@
           <w:color w:val="FFFFFF"/>
           <w:sz w:val="21"/>
           <w:szCs w:val="21"/>
-          <w:lang w:val="en-US" w:eastAsia="es-419"/>
-        </w:rPr>
-        <w:t xml:space="preserve">, </w:t>
-      </w:r>
-      <w:r>
-        <w:rPr>
-          <w:rFonts w:ascii="Roboto" w:eastAsia="Times New Roman" w:hAnsi="Roboto" w:cs="Courier New"/>
-          <w:color w:val="FFFFFF"/>
-          <w:sz w:val="21"/>
-          <w:szCs w:val="21"/>
-          <w:lang w:val="en-US" w:eastAsia="es-419"/>
+          <w:lang w:eastAsia="es-419"/>
+        </w:rPr>
+        <w:t xml:space="preserve">, </w:t>
+      </w:r>
+      <w:r>
+        <w:rPr>
+          <w:rFonts w:ascii="Roboto" w:eastAsia="Times New Roman" w:hAnsi="Roboto" w:cs="Courier New"/>
+          <w:color w:val="FFFFFF"/>
+          <w:sz w:val="21"/>
+          <w:szCs w:val="21"/>
+          <w:lang w:eastAsia="es-419"/>
         </w:rPr>
         <w:t>125</w:t>
       </w:r>
@@ -15910,7 +15981,7 @@
           <w:color w:val="FFFFFF"/>
           <w:sz w:val="21"/>
           <w:szCs w:val="21"/>
-          <w:lang w:val="en-US" w:eastAsia="es-419"/>
+          <w:lang w:eastAsia="es-419"/>
         </w:rPr>
         <w:t>],</w:t>
       </w:r>
@@ -15951,7 +16022,7 @@
           <w:color w:val="FFFFFF"/>
           <w:sz w:val="21"/>
           <w:szCs w:val="21"/>
-          <w:lang w:val="en-US" w:eastAsia="es-419"/>
+          <w:lang w:eastAsia="es-419"/>
         </w:rPr>
         <w:t xml:space="preserve">    </w:t>
       </w:r>
@@ -17162,20 +17233,18 @@
         <w:spacing w:after="0" w:line="240" w:lineRule="auto"/>
         <w:rPr>
           <w:rFonts w:ascii="Roboto" w:eastAsia="Times New Roman" w:hAnsi="Roboto" w:cs="Times New Roman"/>
-          <w:color w:val="FFFF00"/>
-          <w:sz w:val="24"/>
-          <w:szCs w:val="24"/>
-          <w:highlight w:val="red"/>
+          <w:color w:val="EFF3F8"/>
+          <w:sz w:val="27"/>
+          <w:szCs w:val="27"/>
           <w:lang w:eastAsia="es-419"/>
         </w:rPr>
       </w:pPr>
       <w:r>
         <w:rPr>
           <w:rFonts w:ascii="Roboto" w:eastAsia="Times New Roman" w:hAnsi="Roboto" w:cs="Times New Roman"/>
-          <w:color w:val="FFFF00"/>
-          <w:sz w:val="24"/>
-          <w:szCs w:val="24"/>
-          <w:highlight w:val="red"/>
+          <w:color w:val="EFF3F8"/>
+          <w:sz w:val="27"/>
+          <w:szCs w:val="27"/>
           <w:lang w:eastAsia="es-419"/>
         </w:rPr>
         <w:t>¿Cuáles son los estudiantes mayores de 12 años y de nacionalidad mexicana?</w:t>
@@ -17205,43 +17274,73 @@
         <w:spacing w:after="0" w:line="240" w:lineRule="auto"/>
         <w:rPr>
           <w:rFonts w:ascii="Courier New" w:eastAsia="Times New Roman" w:hAnsi="Courier New" w:cs="Courier New"/>
-          <w:color w:val="FFFF00"/>
-          <w:sz w:val="21"/>
-          <w:szCs w:val="21"/>
-          <w:highlight w:val="red"/>
+          <w:color w:val="FFFFFF"/>
+          <w:sz w:val="21"/>
+          <w:szCs w:val="21"/>
           <w:lang w:val="en-US" w:eastAsia="es-419"/>
         </w:rPr>
       </w:pPr>
-      <w:r>
-        <w:rPr>
-          <w:rFonts w:ascii="Courier New" w:eastAsia="Times New Roman" w:hAnsi="Courier New" w:cs="Courier New"/>
-          <w:color w:val="FFFF00"/>
-          <w:sz w:val="21"/>
-          <w:szCs w:val="21"/>
-          <w:highlight w:val="red"/>
+      <w:proofErr w:type="spellStart"/>
+      <w:r>
+        <w:rPr>
+          <w:rFonts w:ascii="Courier New" w:eastAsia="Times New Roman" w:hAnsi="Courier New" w:cs="Courier New"/>
+          <w:color w:val="FFFFFF"/>
+          <w:sz w:val="21"/>
+          <w:szCs w:val="21"/>
           <w:lang w:val="en-US" w:eastAsia="es-419"/>
         </w:rPr>
-        <w:t>df[(df[</w:t>
-      </w:r>
-      <w:r>
-        <w:rPr>
-          <w:rFonts w:ascii="Roboto" w:eastAsia="Times New Roman" w:hAnsi="Roboto" w:cs="Courier New"/>
-          <w:color w:val="FFFF00"/>
-          <w:sz w:val="21"/>
-          <w:szCs w:val="21"/>
-          <w:highlight w:val="red"/>
+        <w:t>df</w:t>
+      </w:r>
+      <w:proofErr w:type="spellEnd"/>
+      <w:r>
+        <w:rPr>
+          <w:rFonts w:ascii="Courier New" w:eastAsia="Times New Roman" w:hAnsi="Courier New" w:cs="Courier New"/>
+          <w:color w:val="FFFFFF"/>
+          <w:sz w:val="21"/>
+          <w:szCs w:val="21"/>
           <w:lang w:val="en-US" w:eastAsia="es-419"/>
         </w:rPr>
+        <w:t>[(</w:t>
+      </w:r>
+      <w:proofErr w:type="spellStart"/>
+      <w:r>
+        <w:rPr>
+          <w:rFonts w:ascii="Courier New" w:eastAsia="Times New Roman" w:hAnsi="Courier New" w:cs="Courier New"/>
+          <w:color w:val="FFFFFF"/>
+          <w:sz w:val="21"/>
+          <w:szCs w:val="21"/>
+          <w:lang w:val="en-US" w:eastAsia="es-419"/>
+        </w:rPr>
+        <w:t>df</w:t>
+      </w:r>
+      <w:proofErr w:type="spellEnd"/>
+      <w:r>
+        <w:rPr>
+          <w:rFonts w:ascii="Courier New" w:eastAsia="Times New Roman" w:hAnsi="Courier New" w:cs="Courier New"/>
+          <w:color w:val="FFFFFF"/>
+          <w:sz w:val="21"/>
+          <w:szCs w:val="21"/>
+          <w:lang w:val="en-US" w:eastAsia="es-419"/>
+        </w:rPr>
+        <w:t>[</w:t>
+      </w:r>
+      <w:r>
+        <w:rPr>
+          <w:rFonts w:ascii="Roboto" w:eastAsia="Times New Roman" w:hAnsi="Roboto" w:cs="Courier New"/>
+          <w:color w:val="A6E22E"/>
+          <w:sz w:val="21"/>
+          <w:szCs w:val="21"/>
+          <w:lang w:val="en-US" w:eastAsia="es-419"/>
+        </w:rPr>
         <w:t>'</w:t>
       </w:r>
       <w:proofErr w:type="spellStart"/>
       <w:r>
         <w:rPr>
           <w:rFonts w:ascii="Roboto" w:eastAsia="Times New Roman" w:hAnsi="Roboto" w:cs="Courier New"/>
-          <w:color w:val="FFFF00"/>
-          <w:sz w:val="21"/>
-          <w:szCs w:val="21"/>
-          <w:highlight w:val="red"/>
+          <w:color w:val="A6E22E"/>
+          <w:sz w:val="21"/>
+          <w:szCs w:val="21"/>
           <w:lang w:val="en-US" w:eastAsia="es-419"/>
         </w:rPr>
         <w:t>edad</w:t>
@@ -17250,10 +17349,9 @@
       <w:r>
         <w:rPr>
           <w:rFonts w:ascii="Roboto" w:eastAsia="Times New Roman" w:hAnsi="Roboto" w:cs="Courier New"/>
-          <w:color w:val="FFFF00"/>
-          <w:sz w:val="21"/>
-          <w:szCs w:val="21"/>
-          <w:highlight w:val="red"/>
+          <w:color w:val="A6E22E"/>
+          <w:sz w:val="21"/>
+          <w:szCs w:val="21"/>
           <w:lang w:val="en-US" w:eastAsia="es-419"/>
         </w:rPr>
         <w:t>'</w:t>
@@ -17261,21 +17359,19 @@
       <w:r>
         <w:rPr>
           <w:rFonts w:ascii="Courier New" w:eastAsia="Times New Roman" w:hAnsi="Courier New" w:cs="Courier New"/>
-          <w:color w:val="FFFF00"/>
-          <w:sz w:val="21"/>
-          <w:szCs w:val="21"/>
-          <w:highlight w:val="red"/>
+          <w:color w:val="FFFFFF"/>
+          <w:sz w:val="21"/>
+          <w:szCs w:val="21"/>
           <w:lang w:val="en-US" w:eastAsia="es-419"/>
         </w:rPr>
-        <w:t xml:space="preserve">] &gt;= </w:t>
-      </w:r>
-      <w:r>
-        <w:rPr>
-          <w:rFonts w:ascii="Roboto" w:eastAsia="Times New Roman" w:hAnsi="Roboto" w:cs="Courier New"/>
-          <w:color w:val="FFFF00"/>
-          <w:sz w:val="21"/>
-          <w:szCs w:val="21"/>
-          <w:highlight w:val="red"/>
+        <w:t xml:space="preserve">] &gt; </w:t>
+      </w:r>
+      <w:r>
+        <w:rPr>
+          <w:rFonts w:ascii="Roboto" w:eastAsia="Times New Roman" w:hAnsi="Roboto" w:cs="Courier New"/>
+          <w:color w:val="FFFFFF"/>
+          <w:sz w:val="21"/>
+          <w:szCs w:val="21"/>
           <w:lang w:val="en-US" w:eastAsia="es-419"/>
         </w:rPr>
         <w:t>12</w:t>
@@ -17283,33 +17379,52 @@
       <w:r>
         <w:rPr>
           <w:rFonts w:ascii="Courier New" w:eastAsia="Times New Roman" w:hAnsi="Courier New" w:cs="Courier New"/>
-          <w:color w:val="FFFF00"/>
-          <w:sz w:val="21"/>
-          <w:szCs w:val="21"/>
-          <w:highlight w:val="red"/>
+          <w:color w:val="FFFFFF"/>
+          <w:sz w:val="21"/>
+          <w:szCs w:val="21"/>
           <w:lang w:val="en-US" w:eastAsia="es-419"/>
         </w:rPr>
-        <w:t>) &amp; (df[</w:t>
-      </w:r>
-      <w:r>
-        <w:rPr>
-          <w:rFonts w:ascii="Roboto" w:eastAsia="Times New Roman" w:hAnsi="Roboto" w:cs="Courier New"/>
-          <w:color w:val="FFFF00"/>
-          <w:sz w:val="21"/>
-          <w:szCs w:val="21"/>
-          <w:highlight w:val="red"/>
+        <w:t>) &amp; (</w:t>
+      </w:r>
+      <w:proofErr w:type="spellStart"/>
+      <w:r>
+        <w:rPr>
+          <w:rFonts w:ascii="Courier New" w:eastAsia="Times New Roman" w:hAnsi="Courier New" w:cs="Courier New"/>
+          <w:color w:val="FFFFFF"/>
+          <w:sz w:val="21"/>
+          <w:szCs w:val="21"/>
           <w:lang w:val="en-US" w:eastAsia="es-419"/>
         </w:rPr>
+        <w:t>df</w:t>
+      </w:r>
+      <w:proofErr w:type="spellEnd"/>
+      <w:r>
+        <w:rPr>
+          <w:rFonts w:ascii="Courier New" w:eastAsia="Times New Roman" w:hAnsi="Courier New" w:cs="Courier New"/>
+          <w:color w:val="FFFFFF"/>
+          <w:sz w:val="21"/>
+          <w:szCs w:val="21"/>
+          <w:lang w:val="en-US" w:eastAsia="es-419"/>
+        </w:rPr>
+        <w:t>[</w:t>
+      </w:r>
+      <w:r>
+        <w:rPr>
+          <w:rFonts w:ascii="Roboto" w:eastAsia="Times New Roman" w:hAnsi="Roboto" w:cs="Courier New"/>
+          <w:color w:val="A6E22E"/>
+          <w:sz w:val="21"/>
+          <w:szCs w:val="21"/>
+          <w:lang w:val="en-US" w:eastAsia="es-419"/>
+        </w:rPr>
         <w:t>'</w:t>
       </w:r>
       <w:proofErr w:type="spellStart"/>
       <w:r>
         <w:rPr>
           <w:rFonts w:ascii="Roboto" w:eastAsia="Times New Roman" w:hAnsi="Roboto" w:cs="Courier New"/>
-          <w:color w:val="FFFF00"/>
-          <w:sz w:val="21"/>
-          <w:szCs w:val="21"/>
-          <w:highlight w:val="red"/>
+          <w:color w:val="A6E22E"/>
+          <w:sz w:val="21"/>
+          <w:szCs w:val="21"/>
           <w:lang w:val="en-US" w:eastAsia="es-419"/>
         </w:rPr>
         <w:t>pais</w:t>
@@ -17318,10 +17433,9 @@
       <w:r>
         <w:rPr>
           <w:rFonts w:ascii="Roboto" w:eastAsia="Times New Roman" w:hAnsi="Roboto" w:cs="Courier New"/>
-          <w:color w:val="FFFF00"/>
-          <w:sz w:val="21"/>
-          <w:szCs w:val="21"/>
-          <w:highlight w:val="red"/>
+          <w:color w:val="A6E22E"/>
+          <w:sz w:val="21"/>
+          <w:szCs w:val="21"/>
           <w:lang w:val="en-US" w:eastAsia="es-419"/>
         </w:rPr>
         <w:t>'</w:t>
@@ -17329,10 +17443,9 @@
       <w:r>
         <w:rPr>
           <w:rFonts w:ascii="Courier New" w:eastAsia="Times New Roman" w:hAnsi="Courier New" w:cs="Courier New"/>
-          <w:color w:val="FFFF00"/>
-          <w:sz w:val="21"/>
-          <w:szCs w:val="21"/>
-          <w:highlight w:val="red"/>
+          <w:color w:val="FFFFFF"/>
+          <w:sz w:val="21"/>
+          <w:szCs w:val="21"/>
           <w:lang w:val="en-US" w:eastAsia="es-419"/>
         </w:rPr>
         <w:t xml:space="preserve">] == </w:t>
@@ -17340,10 +17453,9 @@
       <w:r>
         <w:rPr>
           <w:rFonts w:ascii="Roboto" w:eastAsia="Times New Roman" w:hAnsi="Roboto" w:cs="Courier New"/>
-          <w:color w:val="FFFF00"/>
-          <w:sz w:val="21"/>
-          <w:szCs w:val="21"/>
-          <w:highlight w:val="red"/>
+          <w:color w:val="A6E22E"/>
+          <w:sz w:val="21"/>
+          <w:szCs w:val="21"/>
           <w:lang w:val="en-US" w:eastAsia="es-419"/>
         </w:rPr>
         <w:t>'mx'</w:t>
@@ -17351,10 +17463,9 @@
       <w:r>
         <w:rPr>
           <w:rFonts w:ascii="Courier New" w:eastAsia="Times New Roman" w:hAnsi="Courier New" w:cs="Courier New"/>
-          <w:color w:val="FFFF00"/>
-          <w:sz w:val="21"/>
-          <w:szCs w:val="21"/>
-          <w:highlight w:val="red"/>
+          <w:color w:val="FFFFFF"/>
+          <w:sz w:val="21"/>
+          <w:szCs w:val="21"/>
           <w:lang w:val="en-US" w:eastAsia="es-419"/>
         </w:rPr>
         <w:t>)]</w:t>
@@ -17366,22 +17477,21 @@
         <w:spacing w:after="0" w:line="240" w:lineRule="auto"/>
         <w:rPr>
           <w:rFonts w:ascii="Roboto" w:eastAsia="Times New Roman" w:hAnsi="Roboto" w:cs="Times New Roman"/>
-          <w:color w:val="FFFF00"/>
-          <w:sz w:val="24"/>
-          <w:szCs w:val="24"/>
+          <w:color w:val="000000"/>
+          <w:sz w:val="27"/>
+          <w:szCs w:val="27"/>
           <w:lang w:eastAsia="es-419"/>
         </w:rPr>
       </w:pPr>
       <w:r>
         <w:rPr>
           <w:rFonts w:ascii="Roboto" w:eastAsia="Times New Roman" w:hAnsi="Roboto" w:cs="Times New Roman"/>
-          <w:color w:val="FFFF00"/>
-          <w:sz w:val="24"/>
-          <w:szCs w:val="24"/>
-          <w:highlight w:val="red"/>
-          <w:lang w:eastAsia="es-419"/>
-        </w:rPr>
-        <w:t>REPASAR CLASE</w:t>
+          <w:color w:val="637B9D"/>
+          <w:sz w:val="27"/>
+          <w:szCs w:val="27"/>
+          <w:lang w:eastAsia="es-419"/>
+        </w:rPr>
+        <w:t>28.</w:t>
       </w:r>
     </w:p>
     <w:p>
@@ -17390,41 +17500,18 @@
         <w:spacing w:after="0" w:line="240" w:lineRule="auto"/>
         <w:rPr>
           <w:rFonts w:ascii="Roboto" w:eastAsia="Times New Roman" w:hAnsi="Roboto" w:cs="Times New Roman"/>
-          <w:color w:val="000000"/>
-          <w:sz w:val="24"/>
-          <w:szCs w:val="24"/>
+          <w:color w:val="EFF3F8"/>
+          <w:sz w:val="27"/>
+          <w:szCs w:val="27"/>
           <w:lang w:eastAsia="es-419"/>
         </w:rPr>
       </w:pPr>
       <w:r>
         <w:rPr>
           <w:rFonts w:ascii="Roboto" w:eastAsia="Times New Roman" w:hAnsi="Roboto" w:cs="Times New Roman"/>
-          <w:color w:val="637B9D"/>
-          <w:sz w:val="24"/>
-          <w:szCs w:val="24"/>
-          <w:lang w:eastAsia="es-419"/>
-        </w:rPr>
-        <w:t>28.</w:t>
-      </w:r>
-    </w:p>
-    <w:p>
-      <w:pPr>
-        <w:shd w:val="clear" w:color="auto" w:fill="121F3D"/>
-        <w:spacing w:after="0" w:line="240" w:lineRule="auto"/>
-        <w:rPr>
-          <w:rFonts w:ascii="Roboto" w:eastAsia="Times New Roman" w:hAnsi="Roboto" w:cs="Times New Roman"/>
           <w:color w:val="EFF3F8"/>
-          <w:sz w:val="24"/>
-          <w:szCs w:val="24"/>
-          <w:lang w:eastAsia="es-419"/>
-        </w:rPr>
-      </w:pPr>
-      <w:r>
-        <w:rPr>
-          <w:rFonts w:ascii="Roboto" w:eastAsia="Times New Roman" w:hAnsi="Roboto" w:cs="Times New Roman"/>
-          <w:color w:val="EFF3F8"/>
-          <w:sz w:val="24"/>
-          <w:szCs w:val="24"/>
+          <w:sz w:val="27"/>
+          <w:szCs w:val="27"/>
           <w:lang w:eastAsia="es-419"/>
         </w:rPr>
         <w:t>Si deseas leer la primera hoja (Sheet1) de un archivo en Excel, usas:</w:t>
@@ -17460,6 +17547,7 @@
           <w:lang w:val="en-US" w:eastAsia="es-419"/>
         </w:rPr>
       </w:pPr>
+      <w:proofErr w:type="spellStart"/>
       <w:r>
         <w:rPr>
           <w:rFonts w:ascii="Roboto" w:eastAsia="Times New Roman" w:hAnsi="Roboto" w:cs="Courier New"/>
@@ -17470,6 +17558,7 @@
         </w:rPr>
         <w:t>df</w:t>
       </w:r>
+      <w:proofErr w:type="spellEnd"/>
       <w:r>
         <w:rPr>
           <w:rFonts w:ascii="Courier New" w:eastAsia="Times New Roman" w:hAnsi="Courier New" w:cs="Courier New"/>
@@ -17584,8 +17673,8 @@
         <w:rPr>
           <w:rFonts w:ascii="Roboto" w:eastAsia="Times New Roman" w:hAnsi="Roboto" w:cs="Times New Roman"/>
           <w:color w:val="000000"/>
-          <w:sz w:val="24"/>
-          <w:szCs w:val="24"/>
+          <w:sz w:val="27"/>
+          <w:szCs w:val="27"/>
           <w:lang w:eastAsia="es-419"/>
         </w:rPr>
       </w:pPr>
@@ -17593,8 +17682,8 @@
         <w:rPr>
           <w:rFonts w:ascii="Roboto" w:eastAsia="Times New Roman" w:hAnsi="Roboto" w:cs="Times New Roman"/>
           <w:color w:val="637B9D"/>
-          <w:sz w:val="24"/>
-          <w:szCs w:val="24"/>
+          <w:sz w:val="27"/>
+          <w:szCs w:val="27"/>
           <w:lang w:eastAsia="es-419"/>
         </w:rPr>
         <w:t>29.</w:t>
@@ -17606,20 +17695,18 @@
         <w:spacing w:after="0" w:line="240" w:lineRule="auto"/>
         <w:rPr>
           <w:rFonts w:ascii="Roboto" w:eastAsia="Times New Roman" w:hAnsi="Roboto" w:cs="Times New Roman"/>
-          <w:color w:val="FFFF00"/>
-          <w:sz w:val="24"/>
-          <w:szCs w:val="24"/>
-          <w:highlight w:val="red"/>
+          <w:color w:val="EFF3F8"/>
+          <w:sz w:val="27"/>
+          <w:szCs w:val="27"/>
           <w:lang w:eastAsia="es-419"/>
         </w:rPr>
       </w:pPr>
       <w:r>
         <w:rPr>
           <w:rFonts w:ascii="Roboto" w:eastAsia="Times New Roman" w:hAnsi="Roboto" w:cs="Times New Roman"/>
-          <w:color w:val="FFFF00"/>
-          <w:sz w:val="24"/>
-          <w:szCs w:val="24"/>
-          <w:highlight w:val="red"/>
+          <w:color w:val="EFF3F8"/>
+          <w:sz w:val="27"/>
+          <w:szCs w:val="27"/>
           <w:lang w:eastAsia="es-419"/>
         </w:rPr>
         <w:t>¿Qué función podemos usar para inferir y transformar nuestros datos al formato apropiado (</w:t>
@@ -17628,10 +17715,9 @@
       <w:r>
         <w:rPr>
           <w:rFonts w:ascii="Roboto" w:eastAsia="Times New Roman" w:hAnsi="Roboto" w:cs="Times New Roman"/>
-          <w:color w:val="FFFF00"/>
-          <w:sz w:val="24"/>
-          <w:szCs w:val="24"/>
-          <w:highlight w:val="red"/>
+          <w:color w:val="EFF3F8"/>
+          <w:sz w:val="27"/>
+          <w:szCs w:val="27"/>
           <w:lang w:eastAsia="es-419"/>
         </w:rPr>
         <w:t>integer</w:t>
@@ -17640,10 +17726,9 @@
       <w:r>
         <w:rPr>
           <w:rFonts w:ascii="Roboto" w:eastAsia="Times New Roman" w:hAnsi="Roboto" w:cs="Times New Roman"/>
-          <w:color w:val="FFFF00"/>
-          <w:sz w:val="24"/>
-          <w:szCs w:val="24"/>
-          <w:highlight w:val="red"/>
+          <w:color w:val="EFF3F8"/>
+          <w:sz w:val="27"/>
+          <w:szCs w:val="27"/>
           <w:lang w:eastAsia="es-419"/>
         </w:rPr>
         <w:t xml:space="preserve">, </w:t>
@@ -17652,10 +17737,9 @@
       <w:r>
         <w:rPr>
           <w:rFonts w:ascii="Roboto" w:eastAsia="Times New Roman" w:hAnsi="Roboto" w:cs="Times New Roman"/>
-          <w:color w:val="FFFF00"/>
-          <w:sz w:val="24"/>
-          <w:szCs w:val="24"/>
-          <w:highlight w:val="red"/>
+          <w:color w:val="EFF3F8"/>
+          <w:sz w:val="27"/>
+          <w:szCs w:val="27"/>
           <w:lang w:eastAsia="es-419"/>
         </w:rPr>
         <w:t>string</w:t>
@@ -17664,10 +17748,9 @@
       <w:r>
         <w:rPr>
           <w:rFonts w:ascii="Roboto" w:eastAsia="Times New Roman" w:hAnsi="Roboto" w:cs="Times New Roman"/>
-          <w:color w:val="FFFF00"/>
-          <w:sz w:val="24"/>
-          <w:szCs w:val="24"/>
-          <w:highlight w:val="red"/>
+          <w:color w:val="EFF3F8"/>
+          <w:sz w:val="27"/>
+          <w:szCs w:val="27"/>
           <w:lang w:eastAsia="es-419"/>
         </w:rPr>
         <w:t xml:space="preserve">, date, </w:t>
@@ -17676,10 +17759,9 @@
       <w:r>
         <w:rPr>
           <w:rFonts w:ascii="Roboto" w:eastAsia="Times New Roman" w:hAnsi="Roboto" w:cs="Times New Roman"/>
-          <w:color w:val="FFFF00"/>
-          <w:sz w:val="24"/>
-          <w:szCs w:val="24"/>
-          <w:highlight w:val="red"/>
+          <w:color w:val="EFF3F8"/>
+          <w:sz w:val="27"/>
+          <w:szCs w:val="27"/>
           <w:lang w:eastAsia="es-419"/>
         </w:rPr>
         <w:t>bool</w:t>
@@ -17688,10 +17770,9 @@
       <w:r>
         <w:rPr>
           <w:rFonts w:ascii="Roboto" w:eastAsia="Times New Roman" w:hAnsi="Roboto" w:cs="Times New Roman"/>
-          <w:color w:val="FFFF00"/>
-          <w:sz w:val="24"/>
-          <w:szCs w:val="24"/>
-          <w:highlight w:val="red"/>
+          <w:color w:val="EFF3F8"/>
+          <w:sz w:val="27"/>
+          <w:szCs w:val="27"/>
           <w:lang w:eastAsia="es-419"/>
         </w:rPr>
         <w:t>)?</w:t>
@@ -17703,10 +17784,9 @@
         <w:spacing w:after="0" w:line="240" w:lineRule="auto"/>
         <w:rPr>
           <w:rFonts w:ascii="Roboto" w:eastAsia="Times New Roman" w:hAnsi="Roboto" w:cs="Times New Roman"/>
-          <w:color w:val="FFFF00"/>
-          <w:sz w:val="24"/>
-          <w:szCs w:val="24"/>
-          <w:highlight w:val="red"/>
+          <w:color w:val="8DA2C0"/>
+          <w:sz w:val="27"/>
+          <w:szCs w:val="27"/>
           <w:lang w:eastAsia="es-419"/>
         </w:rPr>
       </w:pPr>
@@ -17715,23 +17795,31 @@
       <w:r>
         <w:rPr>
           <w:rFonts w:ascii="Courier New" w:eastAsia="Times New Roman" w:hAnsi="Courier New" w:cs="Courier New"/>
-          <w:color w:val="FFFF00"/>
-          <w:sz w:val="24"/>
-          <w:szCs w:val="24"/>
-          <w:highlight w:val="red"/>
-          <w:lang w:eastAsia="es-419"/>
-        </w:rPr>
-        <w:t>df.dtypes</w:t>
+          <w:color w:val="8DA2C0"/>
+          <w:sz w:val="27"/>
+          <w:szCs w:val="27"/>
+          <w:lang w:eastAsia="es-419"/>
+        </w:rPr>
+        <w:t>df.convert</w:t>
+      </w:r>
+      <w:proofErr w:type="gramEnd"/>
+      <w:r>
+        <w:rPr>
+          <w:rFonts w:ascii="Courier New" w:eastAsia="Times New Roman" w:hAnsi="Courier New" w:cs="Courier New"/>
+          <w:color w:val="8DA2C0"/>
+          <w:sz w:val="27"/>
+          <w:szCs w:val="27"/>
+          <w:lang w:eastAsia="es-419"/>
+        </w:rPr>
+        <w:t>_dtypes</w:t>
       </w:r>
       <w:proofErr w:type="spellEnd"/>
-      <w:proofErr w:type="gramEnd"/>
-      <w:r>
-        <w:rPr>
-          <w:rFonts w:ascii="Courier New" w:eastAsia="Times New Roman" w:hAnsi="Courier New" w:cs="Courier New"/>
-          <w:color w:val="FFFF00"/>
-          <w:sz w:val="24"/>
-          <w:szCs w:val="24"/>
-          <w:highlight w:val="red"/>
+      <w:r>
+        <w:rPr>
+          <w:rFonts w:ascii="Courier New" w:eastAsia="Times New Roman" w:hAnsi="Courier New" w:cs="Courier New"/>
+          <w:color w:val="8DA2C0"/>
+          <w:sz w:val="27"/>
+          <w:szCs w:val="27"/>
           <w:lang w:eastAsia="es-419"/>
         </w:rPr>
         <w:t>()</w:t>
@@ -17743,22 +17831,21 @@
         <w:spacing w:after="0" w:line="240" w:lineRule="auto"/>
         <w:rPr>
           <w:rFonts w:ascii="Roboto" w:eastAsia="Times New Roman" w:hAnsi="Roboto" w:cs="Times New Roman"/>
-          <w:color w:val="FFFF00"/>
-          <w:sz w:val="24"/>
-          <w:szCs w:val="24"/>
+          <w:color w:val="000000"/>
+          <w:sz w:val="27"/>
+          <w:szCs w:val="27"/>
           <w:lang w:eastAsia="es-419"/>
         </w:rPr>
       </w:pPr>
       <w:r>
         <w:rPr>
           <w:rFonts w:ascii="Roboto" w:eastAsia="Times New Roman" w:hAnsi="Roboto" w:cs="Times New Roman"/>
-          <w:color w:val="FFFF00"/>
-          <w:sz w:val="24"/>
-          <w:szCs w:val="24"/>
-          <w:highlight w:val="red"/>
-          <w:lang w:eastAsia="es-419"/>
-        </w:rPr>
-        <w:t>REPASAR CLASE</w:t>
+          <w:color w:val="637B9D"/>
+          <w:sz w:val="27"/>
+          <w:szCs w:val="27"/>
+          <w:lang w:eastAsia="es-419"/>
+        </w:rPr>
+        <w:t>30.</w:t>
       </w:r>
     </w:p>
     <w:p>
@@ -17767,21 +17854,43 @@
         <w:spacing w:after="0" w:line="240" w:lineRule="auto"/>
         <w:rPr>
           <w:rFonts w:ascii="Roboto" w:eastAsia="Times New Roman" w:hAnsi="Roboto" w:cs="Times New Roman"/>
-          <w:color w:val="000000"/>
-          <w:sz w:val="24"/>
-          <w:szCs w:val="24"/>
+          <w:color w:val="EFF3F8"/>
+          <w:sz w:val="27"/>
+          <w:szCs w:val="27"/>
           <w:lang w:eastAsia="es-419"/>
         </w:rPr>
       </w:pPr>
       <w:r>
         <w:rPr>
           <w:rFonts w:ascii="Roboto" w:eastAsia="Times New Roman" w:hAnsi="Roboto" w:cs="Times New Roman"/>
-          <w:color w:val="637B9D"/>
-          <w:sz w:val="24"/>
-          <w:szCs w:val="24"/>
-          <w:lang w:eastAsia="es-419"/>
-        </w:rPr>
-        <w:t>30.</w:t>
+          <w:color w:val="EFF3F8"/>
+          <w:sz w:val="27"/>
+          <w:szCs w:val="27"/>
+          <w:lang w:eastAsia="es-419"/>
+        </w:rPr>
+        <w:t xml:space="preserve">¿Cómo conviertes una serie de datos o una columna en un </w:t>
+      </w:r>
+      <w:proofErr w:type="spellStart"/>
+      <w:r>
+        <w:rPr>
+          <w:rFonts w:ascii="Roboto" w:eastAsia="Times New Roman" w:hAnsi="Roboto" w:cs="Times New Roman"/>
+          <w:color w:val="EFF3F8"/>
+          <w:sz w:val="27"/>
+          <w:szCs w:val="27"/>
+          <w:lang w:eastAsia="es-419"/>
+        </w:rPr>
+        <w:t>DataFrame</w:t>
+      </w:r>
+      <w:proofErr w:type="spellEnd"/>
+      <w:r>
+        <w:rPr>
+          <w:rFonts w:ascii="Roboto" w:eastAsia="Times New Roman" w:hAnsi="Roboto" w:cs="Times New Roman"/>
+          <w:color w:val="EFF3F8"/>
+          <w:sz w:val="27"/>
+          <w:szCs w:val="27"/>
+          <w:lang w:eastAsia="es-419"/>
+        </w:rPr>
+        <w:t xml:space="preserve"> a una variable Categórica?</w:t>
       </w:r>
     </w:p>
     <w:p>
@@ -17790,43 +17899,89 @@
         <w:spacing w:after="0" w:line="240" w:lineRule="auto"/>
         <w:rPr>
           <w:rFonts w:ascii="Roboto" w:eastAsia="Times New Roman" w:hAnsi="Roboto" w:cs="Times New Roman"/>
-          <w:color w:val="EFF3F8"/>
-          <w:sz w:val="24"/>
-          <w:szCs w:val="24"/>
-          <w:lang w:eastAsia="es-419"/>
+          <w:color w:val="8DA2C0"/>
+          <w:sz w:val="27"/>
+          <w:szCs w:val="27"/>
+          <w:lang w:val="en-US" w:eastAsia="es-419"/>
         </w:rPr>
       </w:pPr>
-      <w:r>
-        <w:rPr>
-          <w:rFonts w:ascii="Roboto" w:eastAsia="Times New Roman" w:hAnsi="Roboto" w:cs="Times New Roman"/>
-          <w:color w:val="EFF3F8"/>
-          <w:sz w:val="24"/>
-          <w:szCs w:val="24"/>
-          <w:lang w:eastAsia="es-419"/>
-        </w:rPr>
-        <w:t xml:space="preserve">¿Cómo conviertes una serie de datos o una columna en un </w:t>
-      </w:r>
       <w:proofErr w:type="spellStart"/>
       <w:r>
         <w:rPr>
-          <w:rFonts w:ascii="Roboto" w:eastAsia="Times New Roman" w:hAnsi="Roboto" w:cs="Times New Roman"/>
-          <w:color w:val="EFF3F8"/>
-          <w:sz w:val="24"/>
-          <w:szCs w:val="24"/>
-          <w:lang w:eastAsia="es-419"/>
-        </w:rPr>
-        <w:t>DataFrame</w:t>
+          <w:rFonts w:ascii="Courier New" w:eastAsia="Times New Roman" w:hAnsi="Courier New" w:cs="Courier New"/>
+          <w:color w:val="8DA2C0"/>
+          <w:sz w:val="27"/>
+          <w:szCs w:val="27"/>
+          <w:lang w:val="en-US" w:eastAsia="es-419"/>
+        </w:rPr>
+        <w:t>df</w:t>
       </w:r>
       <w:proofErr w:type="spellEnd"/>
       <w:r>
         <w:rPr>
-          <w:rFonts w:ascii="Roboto" w:eastAsia="Times New Roman" w:hAnsi="Roboto" w:cs="Times New Roman"/>
-          <w:color w:val="EFF3F8"/>
-          <w:sz w:val="24"/>
-          <w:szCs w:val="24"/>
-          <w:lang w:eastAsia="es-419"/>
-        </w:rPr>
-        <w:t xml:space="preserve"> a una variable Categórica?</w:t>
+          <w:rFonts w:ascii="Courier New" w:eastAsia="Times New Roman" w:hAnsi="Courier New" w:cs="Courier New"/>
+          <w:color w:val="8DA2C0"/>
+          <w:sz w:val="27"/>
+          <w:szCs w:val="27"/>
+          <w:lang w:val="en-US" w:eastAsia="es-419"/>
+        </w:rPr>
+        <w:t>[['</w:t>
+      </w:r>
+      <w:proofErr w:type="spellStart"/>
+      <w:r>
+        <w:rPr>
+          <w:rFonts w:ascii="Courier New" w:eastAsia="Times New Roman" w:hAnsi="Courier New" w:cs="Courier New"/>
+          <w:color w:val="8DA2C0"/>
+          <w:sz w:val="27"/>
+          <w:szCs w:val="27"/>
+          <w:lang w:val="en-US" w:eastAsia="es-419"/>
+        </w:rPr>
+        <w:t>name_column</w:t>
+      </w:r>
+      <w:proofErr w:type="spellEnd"/>
+      <w:r>
+        <w:rPr>
+          <w:rFonts w:ascii="Courier New" w:eastAsia="Times New Roman" w:hAnsi="Courier New" w:cs="Courier New"/>
+          <w:color w:val="8DA2C0"/>
+          <w:sz w:val="27"/>
+          <w:szCs w:val="27"/>
+          <w:lang w:val="en-US" w:eastAsia="es-419"/>
+        </w:rPr>
+        <w:t>']</w:t>
+      </w:r>
+      <w:proofErr w:type="gramStart"/>
+      <w:r>
+        <w:rPr>
+          <w:rFonts w:ascii="Courier New" w:eastAsia="Times New Roman" w:hAnsi="Courier New" w:cs="Courier New"/>
+          <w:color w:val="8DA2C0"/>
+          <w:sz w:val="27"/>
+          <w:szCs w:val="27"/>
+          <w:lang w:val="en-US" w:eastAsia="es-419"/>
+        </w:rPr>
+        <w:t>].</w:t>
+      </w:r>
+      <w:proofErr w:type="spellStart"/>
+      <w:r>
+        <w:rPr>
+          <w:rFonts w:ascii="Courier New" w:eastAsia="Times New Roman" w:hAnsi="Courier New" w:cs="Courier New"/>
+          <w:color w:val="8DA2C0"/>
+          <w:sz w:val="27"/>
+          <w:szCs w:val="27"/>
+          <w:lang w:val="en-US" w:eastAsia="es-419"/>
+        </w:rPr>
+        <w:t>astype</w:t>
+      </w:r>
+      <w:proofErr w:type="spellEnd"/>
+      <w:proofErr w:type="gramEnd"/>
+      <w:r>
+        <w:rPr>
+          <w:rFonts w:ascii="Courier New" w:eastAsia="Times New Roman" w:hAnsi="Courier New" w:cs="Courier New"/>
+          <w:color w:val="8DA2C0"/>
+          <w:sz w:val="27"/>
+          <w:szCs w:val="27"/>
+          <w:lang w:val="en-US" w:eastAsia="es-419"/>
+        </w:rPr>
+        <w:t>('category')</w:t>
       </w:r>
     </w:p>
     <w:p>
@@ -17835,77 +17990,21 @@
         <w:spacing w:after="0" w:line="240" w:lineRule="auto"/>
         <w:rPr>
           <w:rFonts w:ascii="Roboto" w:eastAsia="Times New Roman" w:hAnsi="Roboto" w:cs="Times New Roman"/>
-          <w:color w:val="8DA2C0"/>
-          <w:sz w:val="24"/>
-          <w:szCs w:val="24"/>
-          <w:lang w:val="en-US" w:eastAsia="es-419"/>
+          <w:color w:val="000000"/>
+          <w:sz w:val="27"/>
+          <w:szCs w:val="27"/>
+          <w:lang w:eastAsia="es-419"/>
         </w:rPr>
       </w:pPr>
       <w:r>
         <w:rPr>
-          <w:rFonts w:ascii="Courier New" w:eastAsia="Times New Roman" w:hAnsi="Courier New" w:cs="Courier New"/>
-          <w:color w:val="8DA2C0"/>
-          <w:sz w:val="24"/>
-          <w:szCs w:val="24"/>
-          <w:lang w:val="en-US" w:eastAsia="es-419"/>
-        </w:rPr>
-        <w:t>df[['</w:t>
-      </w:r>
-      <w:proofErr w:type="spellStart"/>
-      <w:r>
-        <w:rPr>
-          <w:rFonts w:ascii="Courier New" w:eastAsia="Times New Roman" w:hAnsi="Courier New" w:cs="Courier New"/>
-          <w:color w:val="8DA2C0"/>
-          <w:sz w:val="24"/>
-          <w:szCs w:val="24"/>
-          <w:lang w:val="en-US" w:eastAsia="es-419"/>
-        </w:rPr>
-        <w:t>name_column</w:t>
-      </w:r>
-      <w:proofErr w:type="spellEnd"/>
-      <w:r>
-        <w:rPr>
-          <w:rFonts w:ascii="Courier New" w:eastAsia="Times New Roman" w:hAnsi="Courier New" w:cs="Courier New"/>
-          <w:color w:val="8DA2C0"/>
-          <w:sz w:val="24"/>
-          <w:szCs w:val="24"/>
-          <w:lang w:val="en-US" w:eastAsia="es-419"/>
-        </w:rPr>
-        <w:t>']</w:t>
-      </w:r>
-      <w:proofErr w:type="gramStart"/>
-      <w:r>
-        <w:rPr>
-          <w:rFonts w:ascii="Courier New" w:eastAsia="Times New Roman" w:hAnsi="Courier New" w:cs="Courier New"/>
-          <w:color w:val="8DA2C0"/>
-          <w:sz w:val="24"/>
-          <w:szCs w:val="24"/>
-          <w:lang w:val="en-US" w:eastAsia="es-419"/>
-        </w:rPr>
-        <w:t>].</w:t>
-      </w:r>
-      <w:proofErr w:type="spellStart"/>
-      <w:r>
-        <w:rPr>
-          <w:rFonts w:ascii="Courier New" w:eastAsia="Times New Roman" w:hAnsi="Courier New" w:cs="Courier New"/>
-          <w:color w:val="8DA2C0"/>
-          <w:sz w:val="24"/>
-          <w:szCs w:val="24"/>
-          <w:lang w:val="en-US" w:eastAsia="es-419"/>
-        </w:rPr>
-        <w:t>astype</w:t>
-      </w:r>
-      <w:proofErr w:type="spellEnd"/>
-      <w:proofErr w:type="gramEnd"/>
-      <w:r>
-        <w:rPr>
-          <w:rFonts w:ascii="Courier New" w:eastAsia="Times New Roman" w:hAnsi="Courier New" w:cs="Courier New"/>
-          <w:color w:val="8DA2C0"/>
-          <w:sz w:val="24"/>
-          <w:szCs w:val="24"/>
-          <w:lang w:val="en-US" w:eastAsia="es-419"/>
-        </w:rPr>
-        <w:t>('category')</w:t>
+          <w:rFonts w:ascii="Roboto" w:eastAsia="Times New Roman" w:hAnsi="Roboto" w:cs="Times New Roman"/>
+          <w:color w:val="637B9D"/>
+          <w:sz w:val="27"/>
+          <w:szCs w:val="27"/>
+          <w:lang w:eastAsia="es-419"/>
+        </w:rPr>
+        <w:t>31.</w:t>
       </w:r>
     </w:p>
     <w:p>
@@ -17914,21 +18013,87 @@
         <w:spacing w:after="0" w:line="240" w:lineRule="auto"/>
         <w:rPr>
           <w:rFonts w:ascii="Roboto" w:eastAsia="Times New Roman" w:hAnsi="Roboto" w:cs="Times New Roman"/>
-          <w:color w:val="000000"/>
-          <w:sz w:val="24"/>
-          <w:szCs w:val="24"/>
+          <w:color w:val="EFF3F8"/>
+          <w:sz w:val="27"/>
+          <w:szCs w:val="27"/>
           <w:lang w:eastAsia="es-419"/>
         </w:rPr>
       </w:pPr>
       <w:r>
         <w:rPr>
           <w:rFonts w:ascii="Roboto" w:eastAsia="Times New Roman" w:hAnsi="Roboto" w:cs="Times New Roman"/>
-          <w:color w:val="637B9D"/>
-          <w:sz w:val="24"/>
-          <w:szCs w:val="24"/>
-          <w:lang w:eastAsia="es-419"/>
-        </w:rPr>
-        <w:t>31.</w:t>
+          <w:color w:val="EFF3F8"/>
+          <w:sz w:val="27"/>
+          <w:szCs w:val="27"/>
+          <w:lang w:eastAsia="es-419"/>
+        </w:rPr>
+        <w:t xml:space="preserve">Si deseo unir a un primer </w:t>
+      </w:r>
+      <w:proofErr w:type="spellStart"/>
+      <w:r>
+        <w:rPr>
+          <w:rFonts w:ascii="Roboto" w:eastAsia="Times New Roman" w:hAnsi="Roboto" w:cs="Times New Roman"/>
+          <w:color w:val="EFF3F8"/>
+          <w:sz w:val="27"/>
+          <w:szCs w:val="27"/>
+          <w:lang w:eastAsia="es-419"/>
+        </w:rPr>
+        <w:t>DataFrame</w:t>
+      </w:r>
+      <w:proofErr w:type="spellEnd"/>
+      <w:r>
+        <w:rPr>
+          <w:rFonts w:ascii="Roboto" w:eastAsia="Times New Roman" w:hAnsi="Roboto" w:cs="Times New Roman"/>
+          <w:color w:val="EFF3F8"/>
+          <w:sz w:val="27"/>
+          <w:szCs w:val="27"/>
+          <w:lang w:eastAsia="es-419"/>
+        </w:rPr>
+        <w:t xml:space="preserve"> (</w:t>
+      </w:r>
+      <w:proofErr w:type="spellStart"/>
+      <w:r>
+        <w:rPr>
+          <w:rFonts w:ascii="Roboto" w:eastAsia="Times New Roman" w:hAnsi="Roboto" w:cs="Times New Roman"/>
+          <w:color w:val="EFF3F8"/>
+          <w:sz w:val="27"/>
+          <w:szCs w:val="27"/>
+          <w:lang w:eastAsia="es-419"/>
+        </w:rPr>
+        <w:t>df_left</w:t>
+      </w:r>
+      <w:proofErr w:type="spellEnd"/>
+      <w:r>
+        <w:rPr>
+          <w:rFonts w:ascii="Roboto" w:eastAsia="Times New Roman" w:hAnsi="Roboto" w:cs="Times New Roman"/>
+          <w:color w:val="EFF3F8"/>
+          <w:sz w:val="27"/>
+          <w:szCs w:val="27"/>
+          <w:lang w:eastAsia="es-419"/>
+        </w:rPr>
+        <w:t>) los datos de un segundo (</w:t>
+      </w:r>
+      <w:proofErr w:type="spellStart"/>
+      <w:r>
+        <w:rPr>
+          <w:rFonts w:ascii="Roboto" w:eastAsia="Times New Roman" w:hAnsi="Roboto" w:cs="Times New Roman"/>
+          <w:color w:val="EFF3F8"/>
+          <w:sz w:val="27"/>
+          <w:szCs w:val="27"/>
+          <w:lang w:eastAsia="es-419"/>
+        </w:rPr>
+        <w:t>df_right</w:t>
+      </w:r>
+      <w:proofErr w:type="spellEnd"/>
+      <w:r>
+        <w:rPr>
+          <w:rFonts w:ascii="Roboto" w:eastAsia="Times New Roman" w:hAnsi="Roboto" w:cs="Times New Roman"/>
+          <w:color w:val="EFF3F8"/>
+          <w:sz w:val="27"/>
+          <w:szCs w:val="27"/>
+          <w:lang w:eastAsia="es-419"/>
+        </w:rPr>
+        <w:t>) preservando las dimensiones del segundo usando una columna que tienen en común (col1), puedo usar:</w:t>
       </w:r>
     </w:p>
     <w:p>
@@ -17937,96 +18102,79 @@
         <w:spacing w:after="0" w:line="240" w:lineRule="auto"/>
         <w:rPr>
           <w:rFonts w:ascii="Roboto" w:eastAsia="Times New Roman" w:hAnsi="Roboto" w:cs="Times New Roman"/>
-          <w:color w:val="EFF3F8"/>
-          <w:sz w:val="24"/>
-          <w:szCs w:val="24"/>
-          <w:highlight w:val="red"/>
-          <w:lang w:eastAsia="es-419"/>
+          <w:color w:val="8DA2C0"/>
+          <w:sz w:val="27"/>
+          <w:szCs w:val="27"/>
+          <w:lang w:val="en-US" w:eastAsia="es-419"/>
         </w:rPr>
       </w:pPr>
-      <w:r>
-        <w:rPr>
-          <w:rFonts w:ascii="Roboto" w:eastAsia="Times New Roman" w:hAnsi="Roboto" w:cs="Times New Roman"/>
-          <w:color w:val="EFF3F8"/>
-          <w:sz w:val="24"/>
-          <w:szCs w:val="24"/>
-          <w:highlight w:val="red"/>
-          <w:lang w:eastAsia="es-419"/>
-        </w:rPr>
-        <w:lastRenderedPageBreak/>
-        <w:t xml:space="preserve">Si deseo unir a un primer </w:t>
-      </w:r>
       <w:proofErr w:type="spellStart"/>
-      <w:r>
-        <w:rPr>
-          <w:rFonts w:ascii="Roboto" w:eastAsia="Times New Roman" w:hAnsi="Roboto" w:cs="Times New Roman"/>
-          <w:color w:val="EFF3F8"/>
-          <w:sz w:val="24"/>
-          <w:szCs w:val="24"/>
-          <w:highlight w:val="red"/>
-          <w:lang w:eastAsia="es-419"/>
-        </w:rPr>
-        <w:t>DataFrame</w:t>
+      <w:proofErr w:type="gramStart"/>
+      <w:r>
+        <w:rPr>
+          <w:rFonts w:ascii="Courier New" w:eastAsia="Times New Roman" w:hAnsi="Courier New" w:cs="Courier New"/>
+          <w:color w:val="8DA2C0"/>
+          <w:sz w:val="27"/>
+          <w:szCs w:val="27"/>
+          <w:lang w:val="en-US" w:eastAsia="es-419"/>
+        </w:rPr>
+        <w:t>pd.merge</w:t>
       </w:r>
       <w:proofErr w:type="spellEnd"/>
-      <w:r>
-        <w:rPr>
-          <w:rFonts w:ascii="Roboto" w:eastAsia="Times New Roman" w:hAnsi="Roboto" w:cs="Times New Roman"/>
-          <w:color w:val="EFF3F8"/>
-          <w:sz w:val="24"/>
-          <w:szCs w:val="24"/>
-          <w:highlight w:val="red"/>
-          <w:lang w:eastAsia="es-419"/>
-        </w:rPr>
-        <w:t xml:space="preserve"> (</w:t>
+      <w:proofErr w:type="gramEnd"/>
+      <w:r>
+        <w:rPr>
+          <w:rFonts w:ascii="Courier New" w:eastAsia="Times New Roman" w:hAnsi="Courier New" w:cs="Courier New"/>
+          <w:color w:val="8DA2C0"/>
+          <w:sz w:val="27"/>
+          <w:szCs w:val="27"/>
+          <w:lang w:val="en-US" w:eastAsia="es-419"/>
+        </w:rPr>
+        <w:t>(</w:t>
       </w:r>
       <w:proofErr w:type="spellStart"/>
       <w:r>
         <w:rPr>
-          <w:rFonts w:ascii="Roboto" w:eastAsia="Times New Roman" w:hAnsi="Roboto" w:cs="Times New Roman"/>
-          <w:color w:val="EFF3F8"/>
-          <w:sz w:val="24"/>
-          <w:szCs w:val="24"/>
-          <w:highlight w:val="red"/>
-          <w:lang w:eastAsia="es-419"/>
+          <w:rFonts w:ascii="Courier New" w:eastAsia="Times New Roman" w:hAnsi="Courier New" w:cs="Courier New"/>
+          <w:color w:val="8DA2C0"/>
+          <w:sz w:val="27"/>
+          <w:szCs w:val="27"/>
+          <w:lang w:val="en-US" w:eastAsia="es-419"/>
         </w:rPr>
         <w:t>df_left</w:t>
       </w:r>
       <w:proofErr w:type="spellEnd"/>
       <w:r>
         <w:rPr>
-          <w:rFonts w:ascii="Roboto" w:eastAsia="Times New Roman" w:hAnsi="Roboto" w:cs="Times New Roman"/>
-          <w:color w:val="EFF3F8"/>
-          <w:sz w:val="24"/>
-          <w:szCs w:val="24"/>
-          <w:highlight w:val="red"/>
-          <w:lang w:eastAsia="es-419"/>
-        </w:rPr>
-        <w:t>) los datos de un segundo (</w:t>
+          <w:rFonts w:ascii="Courier New" w:eastAsia="Times New Roman" w:hAnsi="Courier New" w:cs="Courier New"/>
+          <w:color w:val="8DA2C0"/>
+          <w:sz w:val="27"/>
+          <w:szCs w:val="27"/>
+          <w:lang w:val="en-US" w:eastAsia="es-419"/>
+        </w:rPr>
+        <w:t xml:space="preserve">, </w:t>
       </w:r>
       <w:proofErr w:type="spellStart"/>
       <w:r>
         <w:rPr>
-          <w:rFonts w:ascii="Roboto" w:eastAsia="Times New Roman" w:hAnsi="Roboto" w:cs="Times New Roman"/>
-          <w:color w:val="EFF3F8"/>
-          <w:sz w:val="24"/>
-          <w:szCs w:val="24"/>
-          <w:highlight w:val="red"/>
-          <w:lang w:eastAsia="es-419"/>
+          <w:rFonts w:ascii="Courier New" w:eastAsia="Times New Roman" w:hAnsi="Courier New" w:cs="Courier New"/>
+          <w:color w:val="8DA2C0"/>
+          <w:sz w:val="27"/>
+          <w:szCs w:val="27"/>
+          <w:lang w:val="en-US" w:eastAsia="es-419"/>
         </w:rPr>
         <w:t>df_right</w:t>
       </w:r>
       <w:proofErr w:type="spellEnd"/>
       <w:r>
         <w:rPr>
-          <w:rFonts w:ascii="Roboto" w:eastAsia="Times New Roman" w:hAnsi="Roboto" w:cs="Times New Roman"/>
-          <w:color w:val="EFF3F8"/>
-          <w:sz w:val="24"/>
-          <w:szCs w:val="24"/>
-          <w:highlight w:val="red"/>
-          <w:lang w:eastAsia="es-419"/>
-        </w:rPr>
-        <w:t>) preservando las dimensiones del segundo usando una columna que tienen en común (col1), puedo usar:</w:t>
+          <w:rFonts w:ascii="Courier New" w:eastAsia="Times New Roman" w:hAnsi="Courier New" w:cs="Courier New"/>
+          <w:color w:val="8DA2C0"/>
+          <w:sz w:val="27"/>
+          <w:szCs w:val="27"/>
+          <w:lang w:val="en-US" w:eastAsia="es-419"/>
+        </w:rPr>
+        <w:t>, how = 'right', on='col1')</w:t>
       </w:r>
     </w:p>
     <w:p>
@@ -18035,72 +18183,21 @@
         <w:spacing w:after="0" w:line="240" w:lineRule="auto"/>
         <w:rPr>
           <w:rFonts w:ascii="Roboto" w:eastAsia="Times New Roman" w:hAnsi="Roboto" w:cs="Times New Roman"/>
-          <w:color w:val="8DA2C0"/>
-          <w:sz w:val="24"/>
-          <w:szCs w:val="24"/>
-          <w:lang w:val="en-US" w:eastAsia="es-419"/>
+          <w:color w:val="000000"/>
+          <w:sz w:val="27"/>
+          <w:szCs w:val="27"/>
+          <w:lang w:eastAsia="es-419"/>
         </w:rPr>
       </w:pPr>
-      <w:proofErr w:type="spellStart"/>
-      <w:r>
-        <w:rPr>
-          <w:rFonts w:ascii="Courier New" w:eastAsia="Times New Roman" w:hAnsi="Courier New" w:cs="Courier New"/>
-          <w:color w:val="8DA2C0"/>
-          <w:sz w:val="24"/>
-          <w:szCs w:val="24"/>
-          <w:highlight w:val="red"/>
-          <w:lang w:val="en-US" w:eastAsia="es-419"/>
-        </w:rPr>
-        <w:t>df_</w:t>
-      </w:r>
-      <w:proofErr w:type="gramStart"/>
-      <w:r>
-        <w:rPr>
-          <w:rFonts w:ascii="Courier New" w:eastAsia="Times New Roman" w:hAnsi="Courier New" w:cs="Courier New"/>
-          <w:color w:val="8DA2C0"/>
-          <w:sz w:val="24"/>
-          <w:szCs w:val="24"/>
-          <w:highlight w:val="red"/>
-          <w:lang w:val="en-US" w:eastAsia="es-419"/>
-        </w:rPr>
-        <w:t>left.merge</w:t>
-      </w:r>
-      <w:proofErr w:type="spellEnd"/>
-      <w:proofErr w:type="gramEnd"/>
-      <w:r>
-        <w:rPr>
-          <w:rFonts w:ascii="Courier New" w:eastAsia="Times New Roman" w:hAnsi="Courier New" w:cs="Courier New"/>
-          <w:color w:val="8DA2C0"/>
-          <w:sz w:val="24"/>
-          <w:szCs w:val="24"/>
-          <w:highlight w:val="red"/>
-          <w:lang w:val="en-US" w:eastAsia="es-419"/>
-        </w:rPr>
-        <w:t>(</w:t>
-      </w:r>
-      <w:proofErr w:type="spellStart"/>
-      <w:r>
-        <w:rPr>
-          <w:rFonts w:ascii="Courier New" w:eastAsia="Times New Roman" w:hAnsi="Courier New" w:cs="Courier New"/>
-          <w:color w:val="8DA2C0"/>
-          <w:sz w:val="24"/>
-          <w:szCs w:val="24"/>
-          <w:highlight w:val="red"/>
-          <w:lang w:val="en-US" w:eastAsia="es-419"/>
-        </w:rPr>
-        <w:t>df_right</w:t>
-      </w:r>
-      <w:proofErr w:type="spellEnd"/>
-      <w:r>
-        <w:rPr>
-          <w:rFonts w:ascii="Courier New" w:eastAsia="Times New Roman" w:hAnsi="Courier New" w:cs="Courier New"/>
-          <w:color w:val="8DA2C0"/>
-          <w:sz w:val="24"/>
-          <w:szCs w:val="24"/>
-          <w:highlight w:val="red"/>
-          <w:lang w:val="en-US" w:eastAsia="es-419"/>
-        </w:rPr>
-        <w:t>, on='col1')</w:t>
+      <w:r>
+        <w:rPr>
+          <w:rFonts w:ascii="Roboto" w:eastAsia="Times New Roman" w:hAnsi="Roboto" w:cs="Times New Roman"/>
+          <w:color w:val="637B9D"/>
+          <w:sz w:val="27"/>
+          <w:szCs w:val="27"/>
+          <w:lang w:eastAsia="es-419"/>
+        </w:rPr>
+        <w:t>32.</w:t>
       </w:r>
     </w:p>
     <w:p>
@@ -18109,21 +18206,43 @@
         <w:spacing w:after="0" w:line="240" w:lineRule="auto"/>
         <w:rPr>
           <w:rFonts w:ascii="Roboto" w:eastAsia="Times New Roman" w:hAnsi="Roboto" w:cs="Times New Roman"/>
-          <w:color w:val="000000"/>
-          <w:sz w:val="24"/>
-          <w:szCs w:val="24"/>
+          <w:color w:val="EFF3F8"/>
+          <w:sz w:val="27"/>
+          <w:szCs w:val="27"/>
           <w:lang w:eastAsia="es-419"/>
         </w:rPr>
       </w:pPr>
       <w:r>
         <w:rPr>
           <w:rFonts w:ascii="Roboto" w:eastAsia="Times New Roman" w:hAnsi="Roboto" w:cs="Times New Roman"/>
-          <w:color w:val="637B9D"/>
-          <w:sz w:val="24"/>
-          <w:szCs w:val="24"/>
-          <w:lang w:eastAsia="es-419"/>
-        </w:rPr>
-        <w:t>32.</w:t>
+          <w:color w:val="EFF3F8"/>
+          <w:sz w:val="27"/>
+          <w:szCs w:val="27"/>
+          <w:lang w:eastAsia="es-419"/>
+        </w:rPr>
+        <w:t xml:space="preserve">Si el índice del </w:t>
+      </w:r>
+      <w:proofErr w:type="spellStart"/>
+      <w:r>
+        <w:rPr>
+          <w:rFonts w:ascii="Roboto" w:eastAsia="Times New Roman" w:hAnsi="Roboto" w:cs="Times New Roman"/>
+          <w:color w:val="EFF3F8"/>
+          <w:sz w:val="27"/>
+          <w:szCs w:val="27"/>
+          <w:lang w:eastAsia="es-419"/>
+        </w:rPr>
+        <w:t>DataFrame</w:t>
+      </w:r>
+      <w:proofErr w:type="spellEnd"/>
+      <w:r>
+        <w:rPr>
+          <w:rFonts w:ascii="Roboto" w:eastAsia="Times New Roman" w:hAnsi="Roboto" w:cs="Times New Roman"/>
+          <w:color w:val="EFF3F8"/>
+          <w:sz w:val="27"/>
+          <w:szCs w:val="27"/>
+          <w:lang w:eastAsia="es-419"/>
+        </w:rPr>
+        <w:t xml:space="preserve"> es una serie de tiempo y quiero calcular el promedio de una variable de forma mensual, puedo usar:</w:t>
       </w:r>
     </w:p>
     <w:p>
@@ -18132,59 +18251,10 @@
         <w:spacing w:after="0" w:line="240" w:lineRule="auto"/>
         <w:rPr>
           <w:rFonts w:ascii="Roboto" w:eastAsia="Times New Roman" w:hAnsi="Roboto" w:cs="Times New Roman"/>
-          <w:color w:val="EFF3F8"/>
-          <w:sz w:val="24"/>
-          <w:szCs w:val="24"/>
-          <w:highlight w:val="red"/>
-          <w:lang w:eastAsia="es-419"/>
-        </w:rPr>
-      </w:pPr>
-      <w:r>
-        <w:rPr>
-          <w:rFonts w:ascii="Roboto" w:eastAsia="Times New Roman" w:hAnsi="Roboto" w:cs="Times New Roman"/>
-          <w:color w:val="EFF3F8"/>
-          <w:sz w:val="24"/>
-          <w:szCs w:val="24"/>
-          <w:highlight w:val="red"/>
-          <w:lang w:eastAsia="es-419"/>
-        </w:rPr>
-        <w:t xml:space="preserve">Si el índice del </w:t>
-      </w:r>
-      <w:proofErr w:type="spellStart"/>
-      <w:r>
-        <w:rPr>
-          <w:rFonts w:ascii="Roboto" w:eastAsia="Times New Roman" w:hAnsi="Roboto" w:cs="Times New Roman"/>
-          <w:color w:val="EFF3F8"/>
-          <w:sz w:val="24"/>
-          <w:szCs w:val="24"/>
-          <w:highlight w:val="red"/>
-          <w:lang w:eastAsia="es-419"/>
-        </w:rPr>
-        <w:t>DataFrame</w:t>
-      </w:r>
-      <w:proofErr w:type="spellEnd"/>
-      <w:r>
-        <w:rPr>
-          <w:rFonts w:ascii="Roboto" w:eastAsia="Times New Roman" w:hAnsi="Roboto" w:cs="Times New Roman"/>
-          <w:color w:val="EFF3F8"/>
-          <w:sz w:val="24"/>
-          <w:szCs w:val="24"/>
-          <w:highlight w:val="red"/>
-          <w:lang w:eastAsia="es-419"/>
-        </w:rPr>
-        <w:t xml:space="preserve"> es una serie de tiempo y quiero calcular el promedio de una variable de forma mensual, puedo usar:</w:t>
-      </w:r>
-    </w:p>
-    <w:p>
-      <w:pPr>
-        <w:shd w:val="clear" w:color="auto" w:fill="121F3D"/>
-        <w:spacing w:after="0" w:line="240" w:lineRule="auto"/>
-        <w:rPr>
-          <w:rFonts w:ascii="Roboto" w:eastAsia="Times New Roman" w:hAnsi="Roboto" w:cs="Times New Roman"/>
           <w:color w:val="8DA2C0"/>
-          <w:sz w:val="24"/>
-          <w:szCs w:val="24"/>
-          <w:lang w:val="en-US" w:eastAsia="es-419"/>
+          <w:sz w:val="27"/>
+          <w:szCs w:val="27"/>
+          <w:lang w:eastAsia="es-419"/>
         </w:rPr>
       </w:pPr>
       <w:proofErr w:type="spellStart"/>
@@ -18193,34 +18263,21 @@
         <w:rPr>
           <w:rFonts w:ascii="Courier New" w:eastAsia="Times New Roman" w:hAnsi="Courier New" w:cs="Courier New"/>
           <w:color w:val="8DA2C0"/>
-          <w:sz w:val="24"/>
-          <w:szCs w:val="24"/>
-          <w:highlight w:val="red"/>
-          <w:lang w:val="en-US" w:eastAsia="es-419"/>
-        </w:rPr>
-        <w:t>df.group</w:t>
-      </w:r>
+          <w:sz w:val="27"/>
+          <w:szCs w:val="27"/>
+          <w:lang w:eastAsia="es-419"/>
+        </w:rPr>
+        <w:t>df.resample</w:t>
+      </w:r>
+      <w:proofErr w:type="spellEnd"/>
       <w:proofErr w:type="gramEnd"/>
       <w:r>
         <w:rPr>
           <w:rFonts w:ascii="Courier New" w:eastAsia="Times New Roman" w:hAnsi="Courier New" w:cs="Courier New"/>
           <w:color w:val="8DA2C0"/>
-          <w:sz w:val="24"/>
-          <w:szCs w:val="24"/>
-          <w:highlight w:val="red"/>
-          <w:lang w:val="en-US" w:eastAsia="es-419"/>
-        </w:rPr>
-        <w:t>_by</w:t>
-      </w:r>
-      <w:proofErr w:type="spellEnd"/>
-      <w:r>
-        <w:rPr>
-          <w:rFonts w:ascii="Courier New" w:eastAsia="Times New Roman" w:hAnsi="Courier New" w:cs="Courier New"/>
-          <w:color w:val="8DA2C0"/>
-          <w:sz w:val="24"/>
-          <w:szCs w:val="24"/>
-          <w:highlight w:val="red"/>
-          <w:lang w:val="en-US" w:eastAsia="es-419"/>
+          <w:sz w:val="27"/>
+          <w:szCs w:val="27"/>
+          <w:lang w:eastAsia="es-419"/>
         </w:rPr>
         <w:t>('M').mean()</w:t>
       </w:r>
@@ -18668,6 +18725,160 @@
     <w:semiHidden/>
     <w:unhideWhenUsed/>
   </w:style>
+  <w:style w:type="paragraph" w:customStyle="1" w:styleId="msonormal0">
+    <w:name w:val="msonormal"/>
+    <w:basedOn w:val="Normal"/>
+    <w:rsid w:val="009979D6"/>
+    <w:pPr>
+      <w:spacing w:before="100" w:beforeAutospacing="1" w:after="100" w:afterAutospacing="1" w:line="240" w:lineRule="auto"/>
+    </w:pPr>
+    <w:rPr>
+      <w:rFonts w:ascii="Times New Roman" w:eastAsia="Times New Roman" w:hAnsi="Times New Roman" w:cs="Times New Roman"/>
+      <w:sz w:val="24"/>
+      <w:szCs w:val="24"/>
+      <w:lang w:eastAsia="es-419"/>
+    </w:rPr>
+  </w:style>
+  <w:style w:type="character" w:customStyle="1" w:styleId="question-count">
+    <w:name w:val="question-count"/>
+    <w:basedOn w:val="Fuentedeprrafopredeter"/>
+    <w:rsid w:val="009979D6"/>
+  </w:style>
+  <w:style w:type="paragraph" w:styleId="NormalWeb">
+    <w:name w:val="Normal (Web)"/>
+    <w:basedOn w:val="Normal"/>
+    <w:uiPriority w:val="99"/>
+    <w:semiHidden/>
+    <w:unhideWhenUsed/>
+    <w:rsid w:val="009979D6"/>
+    <w:pPr>
+      <w:spacing w:before="100" w:beforeAutospacing="1" w:after="100" w:afterAutospacing="1" w:line="240" w:lineRule="auto"/>
+    </w:pPr>
+    <w:rPr>
+      <w:rFonts w:ascii="Times New Roman" w:eastAsia="Times New Roman" w:hAnsi="Times New Roman" w:cs="Times New Roman"/>
+      <w:sz w:val="24"/>
+      <w:szCs w:val="24"/>
+      <w:lang w:eastAsia="es-419"/>
+    </w:rPr>
+  </w:style>
+  <w:style w:type="character" w:styleId="CdigoHTML">
+    <w:name w:val="HTML Code"/>
+    <w:basedOn w:val="Fuentedeprrafopredeter"/>
+    <w:uiPriority w:val="99"/>
+    <w:semiHidden/>
+    <w:unhideWhenUsed/>
+    <w:rsid w:val="009979D6"/>
+    <w:rPr>
+      <w:rFonts w:ascii="Courier New" w:eastAsia="Times New Roman" w:hAnsi="Courier New" w:cs="Courier New"/>
+      <w:sz w:val="20"/>
+      <w:szCs w:val="20"/>
+    </w:rPr>
+  </w:style>
+  <w:style w:type="paragraph" w:styleId="HTMLconformatoprevio">
+    <w:name w:val="HTML Preformatted"/>
+    <w:basedOn w:val="Normal"/>
+    <w:link w:val="HTMLconformatoprevioCar"/>
+    <w:uiPriority w:val="99"/>
+    <w:semiHidden/>
+    <w:unhideWhenUsed/>
+    <w:rsid w:val="009979D6"/>
+    <w:pPr>
+      <w:tabs>
+        <w:tab w:val="left" w:pos="916"/>
+        <w:tab w:val="left" w:pos="1832"/>
+        <w:tab w:val="left" w:pos="2748"/>
+        <w:tab w:val="left" w:pos="3664"/>
+        <w:tab w:val="left" w:pos="4580"/>
+        <w:tab w:val="left" w:pos="5496"/>
+        <w:tab w:val="left" w:pos="6412"/>
+        <w:tab w:val="left" w:pos="7328"/>
+        <w:tab w:val="left" w:pos="8244"/>
+        <w:tab w:val="left" w:pos="9160"/>
+        <w:tab w:val="left" w:pos="10076"/>
+        <w:tab w:val="left" w:pos="10992"/>
+        <w:tab w:val="left" w:pos="11908"/>
+        <w:tab w:val="left" w:pos="12824"/>
+        <w:tab w:val="left" w:pos="13740"/>
+        <w:tab w:val="left" w:pos="14656"/>
+      </w:tabs>
+      <w:spacing w:after="0" w:line="240" w:lineRule="auto"/>
+    </w:pPr>
+    <w:rPr>
+      <w:rFonts w:ascii="Courier New" w:eastAsia="Times New Roman" w:hAnsi="Courier New" w:cs="Courier New"/>
+      <w:sz w:val="20"/>
+      <w:szCs w:val="20"/>
+      <w:lang w:eastAsia="es-419"/>
+    </w:rPr>
+  </w:style>
+  <w:style w:type="character" w:customStyle="1" w:styleId="HTMLconformatoprevioCar">
+    <w:name w:val="HTML con formato previo Car"/>
+    <w:basedOn w:val="Fuentedeprrafopredeter"/>
+    <w:link w:val="HTMLconformatoprevio"/>
+    <w:uiPriority w:val="99"/>
+    <w:semiHidden/>
+    <w:rsid w:val="009979D6"/>
+    <w:rPr>
+      <w:rFonts w:ascii="Courier New" w:eastAsia="Times New Roman" w:hAnsi="Courier New" w:cs="Courier New"/>
+      <w:sz w:val="20"/>
+      <w:szCs w:val="20"/>
+      <w:lang w:eastAsia="es-419"/>
+    </w:rPr>
+  </w:style>
+  <w:style w:type="character" w:customStyle="1" w:styleId="hljs-section">
+    <w:name w:val="hljs-section"/>
+    <w:basedOn w:val="Fuentedeprrafopredeter"/>
+    <w:rsid w:val="009979D6"/>
+  </w:style>
+  <w:style w:type="character" w:customStyle="1" w:styleId="hljs-string">
+    <w:name w:val="hljs-string"/>
+    <w:basedOn w:val="Fuentedeprrafopredeter"/>
+    <w:rsid w:val="009979D6"/>
+  </w:style>
+  <w:style w:type="character" w:customStyle="1" w:styleId="hljs-keyword">
+    <w:name w:val="hljs-keyword"/>
+    <w:basedOn w:val="Fuentedeprrafopredeter"/>
+    <w:rsid w:val="009979D6"/>
+  </w:style>
+  <w:style w:type="character" w:customStyle="1" w:styleId="hljs-selector-tag">
+    <w:name w:val="hljs-selector-tag"/>
+    <w:basedOn w:val="Fuentedeprrafopredeter"/>
+    <w:rsid w:val="009979D6"/>
+  </w:style>
+  <w:style w:type="character" w:customStyle="1" w:styleId="hljs-selector-class">
+    <w:name w:val="hljs-selector-class"/>
+    <w:basedOn w:val="Fuentedeprrafopredeter"/>
+    <w:rsid w:val="009979D6"/>
+  </w:style>
+  <w:style w:type="character" w:customStyle="1" w:styleId="hljs-selector-attr">
+    <w:name w:val="hljs-selector-attr"/>
+    <w:basedOn w:val="Fuentedeprrafopredeter"/>
+    <w:rsid w:val="009979D6"/>
+  </w:style>
+  <w:style w:type="character" w:customStyle="1" w:styleId="hljs-symbol">
+    <w:name w:val="hljs-symbol"/>
+    <w:basedOn w:val="Fuentedeprrafopredeter"/>
+    <w:rsid w:val="009979D6"/>
+  </w:style>
+  <w:style w:type="character" w:customStyle="1" w:styleId="hljs-number">
+    <w:name w:val="hljs-number"/>
+    <w:basedOn w:val="Fuentedeprrafopredeter"/>
+    <w:rsid w:val="009979D6"/>
+  </w:style>
+  <w:style w:type="character" w:customStyle="1" w:styleId="hljs-builtin">
+    <w:name w:val="hljs-built_in"/>
+    <w:basedOn w:val="Fuentedeprrafopredeter"/>
+    <w:rsid w:val="009979D6"/>
+  </w:style>
+  <w:style w:type="character" w:customStyle="1" w:styleId="hljs-literal">
+    <w:name w:val="hljs-literal"/>
+    <w:basedOn w:val="Fuentedeprrafopredeter"/>
+    <w:rsid w:val="009979D6"/>
+  </w:style>
+  <w:style w:type="character" w:customStyle="1" w:styleId="hljs-attr">
+    <w:name w:val="hljs-attr"/>
+    <w:basedOn w:val="Fuentedeprrafopredeter"/>
+    <w:rsid w:val="009979D6"/>
+  </w:style>
 </w:styles>
 </file>
 
